--- a/_book/Trabajo-Final-de-Máster.docx
+++ b/_book/Trabajo-Final-de-Máster.docx
@@ -9285,7 +9285,7 @@
       </w:r>
     </w:p>
     <w:bookmarkEnd w:id="125"/>
-    <w:bookmarkStart w:id="129" w:name="capítulo-2-procedimiento"/>
+    <w:bookmarkStart w:id="137" w:name="capítulo-2-procedimiento"/>
     <w:p>
       <w:pPr>
         <w:pStyle w:val="Heading1"/>
@@ -9302,13 +9302,21 @@
         <w:t xml:space="preserve">Objetivo del capitulo</w:t>
       </w:r>
     </w:p>
-    <w:bookmarkStart w:id="128" w:name="sec-Chapt2-Dat"/>
+    <w:bookmarkStart w:id="134" w:name="sec-Chapt2-Dat"/>
     <w:p>
       <w:pPr>
         <w:pStyle w:val="Heading2"/>
       </w:pPr>
       <w:r>
         <w:t xml:space="preserve">2.1 Datos</w:t>
+      </w:r>
+    </w:p>
+    <w:p>
+      <w:pPr>
+        <w:pStyle w:val="FirstParagraph"/>
+      </w:pPr>
+      <w:r>
+        <w:t xml:space="preserve">Este epígrafe se encuentra dividido en dos sub-epígrafes en los cuales se describe el proceso de obtención de los datos necesarios para la realización de el resto del procedimiento. En el primero se detallan los pasos llevados a cabo para obtener los datos de las empresas y seleccionar aquellas con las que se trabajó en el resto del procedimiento. En el segundo sub-epígrafe se presenta una breve explicación de los indicadores computados que se utilizarán como variables de entrada, en conjunto con los valores históricos de rentabilidad de las empresas seleccionadas en el primer sub-epígrafe.</w:t>
       </w:r>
     </w:p>
     <w:bookmarkStart w:id="126" w:name="sec-Chapt2-obtdat"/>
@@ -9335,7 +9343,7 @@
           <w:rPr>
             <w:rStyle w:val="Hyperlink"/>
           </w:rPr>
-          <w:t xml:space="preserve">Sección A.1.1</w:t>
+          <w:t xml:space="preserve">Sección A.0.1</w:t>
         </w:r>
       </w:hyperlink>
       <w:r>
@@ -9412,7 +9420,7 @@
         <w:pStyle w:val="BodyText"/>
       </w:pPr>
       <w:r>
-        <w:t xml:space="preserve">Con el objetivo de obtener los datos de las empresas y analizarlas para selccionar aquellas con las que se trabajó en el resto del procedimietno se uso como fuente</w:t>
+        <w:t xml:space="preserve">Con el objetivo de obtener los datos de las empresas y analizarlas para selccionar aquellas con las que se trabajó en el resto del procedimietno se usó como fuente</w:t>
       </w:r>
       <w:r>
         <w:t xml:space="preserve"> </w:t>
@@ -9424,7 +9432,7 @@
         <w:t xml:space="preserve">(s. f.a)</w:t>
       </w:r>
       <w:r>
-        <w:t xml:space="preserve">. A continuación se expone el proceso llevado a cabo para la obtención y selección de los datos.</w:t>
+        <w:t xml:space="preserve">. A continuación, se expone el proceso llevado a cabo para la obtención y selección de los datos.</w:t>
       </w:r>
     </w:p>
     <w:p>
@@ -9476,7 +9484,15 @@
         <w:pStyle w:val="BodyText"/>
       </w:pPr>
       <w:r>
-        <w:t xml:space="preserve">De las empresas anteriores, después de la realización de un análisis exploratorio visual, se detectó que existian irregularidades en los precios ajustados de algunas de las mismas. Las irregularidades detectadas consitían en el incorrecto registro de los precios ajustados, así como errores en el cálculo de los mismos. Estos errores se detectaron facilmente al observar las gráficas de los valores de el precio de cierre ajustado, de las empresas seccionadas, tendencia constante en periodos largos de tiempo, como se observa en</w:t>
+        <w:t xml:space="preserve">Una vez realizada una primera selección se paso evaluar la calidad de los datos correspondietes a las empresas seleccionadas. Realizandose para dicha evalución un análisis exploratorio visual de los precios ajustado ya que, como se explicó en el capitulo anterior estos son los ideales para usar en cualquier metodlogía de analisis historicos.</w:t>
+      </w:r>
+    </w:p>
+    <w:p>
+      <w:pPr>
+        <w:pStyle w:val="BodyText"/>
+      </w:pPr>
+      <w:r>
+        <w:t xml:space="preserve">Durante el mencionado analisis exploratorio visual, se detectó que existian irregularidades en los precios ajustados de algunas de las mismas. Las irregularidades detectadas consitían en el incorrecto registro de los precios ajustados, así como errores en el cálculo de estos. Estos errores se detectaron facilmente al observar las gráficas de los valores de el precio de cierre ajustado, de las empresas seccionadas, tendencia constante en periodos largos de tiempo, como se observa en</w:t>
       </w:r>
       <w:r>
         <w:t xml:space="preserve"> </w:t>
@@ -9490,7 +9506,7 @@
         </w:r>
       </w:hyperlink>
       <w:r>
-        <w:t xml:space="preserve">, lo que idica un registro erroneo de las variaciones de los precios; así como cambios bruscos de hasta más de un 100% en los mismos en un solo período de tiempo, lo que puede indicar un mal cálculo en el precio ajustado, como se ve en</w:t>
+        <w:t xml:space="preserve">, lo que indica un registro erroneo de las variaciones de los precios; así como cambios bruscos de hasta más de un 100% en los mismos en un solo período de tiempo, lo que puede indicar un mal cálculo en el precio ajustado, como se ve en</w:t>
       </w:r>
       <w:r>
         <w:t xml:space="preserve"> </w:t>
@@ -9532,7 +9548,7 @@
         <w:pStyle w:val="BodyText"/>
       </w:pPr>
       <w:r>
-        <w:t xml:space="preserve">Quedando tras los ajustes realizados 36 empresas, como se ve en la columna selccionadas de la</w:t>
+        <w:t xml:space="preserve">Quedando tras los ajustes realizados 36 empresas, como se ve en la columna seleccionadas de la</w:t>
       </w:r>
       <w:r>
         <w:t xml:space="preserve"> </w:t>
@@ -9554,11 +9570,11 @@
         <w:pStyle w:val="BodyText"/>
       </w:pPr>
       <w:r>
-        <w:t xml:space="preserve">Una vez selecciondas las empresas con las que se trabajó se computaron las rentabilidades de las mismas a partir de los precios de cierre ajustados. Además de las rentabilidades correspondientes a las empresas seleccionadas se usaron las rentabilidades del precio de cierre ajustado del IBEX 35, además se computaron otras variables que sirven como indicadores de la relación de los precio de las empresas con el indice. Entre estas variables se ecuentra la correlación entre los valores de la series y el IBEX, la beta de las empresas en relación con el IBEX, además de las desviaciones estandar de los valores y el indice.</w:t>
+        <w:t xml:space="preserve">Una vez selecciondas las empresas con las que se trabajó se computaron las rentabilidades de estas a partir de los precios ajustados. Además de las rentabilidades correspondientes a las empresas seleccionadas se usaron las rentabilidades del precio de cierre ajustado del IBEX 35, además se computaron otras variables que sirven como indicadores del comportamiento de las rentabilidades, y la relación de estas con las del indice, en este caso las del IBEX 35. Entre estas variables se ecuentran las volatilidades de las empresas y el indice, la correlación entre los valores de las series y el IBEX, y la beta de las empresas en relación con el IBEX.</w:t>
       </w:r>
     </w:p>
     <w:bookmarkEnd w:id="126"/>
-    <w:bookmarkStart w:id="127" w:name="indicadores"/>
+    <w:bookmarkStart w:id="133" w:name="indicadores"/>
     <w:p>
       <w:pPr>
         <w:pStyle w:val="Heading3"/>
@@ -9567,10 +9583,1464 @@
         <w:t xml:space="preserve">2.1.2 Indicadores</w:t>
       </w:r>
     </w:p>
-    <w:bookmarkEnd w:id="127"/>
+    <w:p>
+      <w:pPr>
+        <w:pStyle w:val="FirstParagraph"/>
+      </w:pPr>
+      <w:r>
+        <w:t xml:space="preserve">En el presente sub-epígrafe se expone una breve explicación de las variables computadas para usar como variables de entradas en conjunto con los valores historicos de las rentabilidades de las empresas. Una explicación más detallada, en lo respecto a el código utilizado para la realización del procedimiento expuesto en el presente sub-epígrafe se encuentra en</w:t>
+      </w:r>
+      <w:r>
+        <w:t xml:space="preserve"> </w:t>
+      </w:r>
+      <w:hyperlink w:anchor="sec-A-indi">
+        <w:r>
+          <w:rPr>
+            <w:rStyle w:val="Hyperlink"/>
+          </w:rPr>
+          <w:t xml:space="preserve">Sección A.0.2</w:t>
+        </w:r>
+      </w:hyperlink>
+      <w:r>
+        <w:t xml:space="preserve">.</w:t>
+      </w:r>
+    </w:p>
+    <w:bookmarkStart w:id="128" w:name="volatilidad"/>
+    <w:p>
+      <w:pPr>
+        <w:pStyle w:val="Heading4"/>
+      </w:pPr>
+      <w:r>
+        <w:t xml:space="preserve">2.1.2.1 Volatilidad</w:t>
+      </w:r>
+    </w:p>
+    <w:p>
+      <w:pPr>
+        <w:pStyle w:val="FirstParagraph"/>
+      </w:pPr>
+      <w:r>
+        <w:t xml:space="preserve">A partir de lo expuesto en</w:t>
+      </w:r>
+      <w:r>
+        <w:t xml:space="preserve"> </w:t>
+      </w:r>
+      <w:r>
+        <w:t xml:space="preserve">Hargrave (2023)</w:t>
+      </w:r>
+      <w:r>
+        <w:t xml:space="preserve"> </w:t>
+      </w:r>
+      <w:r>
+        <w:t xml:space="preserve">y</w:t>
+      </w:r>
+      <w:r>
+        <w:t xml:space="preserve"> </w:t>
+      </w:r>
+      <w:r>
+        <w:t xml:space="preserve">Hayes (2023)</w:t>
+      </w:r>
+      <w:r>
+        <w:t xml:space="preserve"> </w:t>
+      </w:r>
+      <w:r>
+        <w:t xml:space="preserve">la desviación estándar y la volatilidad son dos conceptos relacionados que miden cuánto fluctúa el precio de una acción u otro activo a lo largo del tiempo. La desviación estándar es un término estadístico que cuantifica la dispersión de un conjunto de puntos de datos alrededor de su valor medio. La volatilidad es un término financiero que describe el grado de variación en los rendimientos de un activo durante un período de tiempo determinado.</w:t>
+      </w:r>
+    </w:p>
+    <w:p>
+      <w:pPr>
+        <w:pStyle w:val="BodyText"/>
+      </w:pPr>
+      <w:r>
+        <w:t xml:space="preserve">La desviación estándar y la volatilidad son importantes en el análisis del mercado de valores porque indican el riesgo y la incertidumbre asociados con la inversión en un activo en particular. Una desviación estándar o volatilidad alta significa que el precio del activo puede cambiar significativamente en cualquier dirección, lo que implica un mayor potencial de ganancias o pérdidas. Una desviación estándar o volatilidad baja significa que el precio del activo es relativamente estable y predecible, lo que implica un menor potencial de ganancias o pérdidas</w:t>
+      </w:r>
+      <w:r>
+        <w:t xml:space="preserve"> </w:t>
+      </w:r>
+      <w:r>
+        <w:t xml:space="preserve">Hayes (2023)</w:t>
+      </w:r>
+      <w:r>
+        <w:t xml:space="preserve">.</w:t>
+      </w:r>
+    </w:p>
+    <w:p>
+      <w:pPr>
+        <w:pStyle w:val="BodyText"/>
+      </w:pPr>
+      <w:r>
+        <w:t xml:space="preserve">Para calcular la volatilidad de una acción o indice se calcula la desviación estandar de las rentabilidades. Siendo por tanto los calculos necesarios los que se muestran a continuación:</w:t>
+      </w:r>
+    </w:p>
+    <w:p>
+      <w:pPr>
+        <w:pStyle w:val="BodyText"/>
+      </w:pPr>
+      <m:oMathPara>
+        <m:oMathParaPr>
+          <m:jc m:val="center"/>
+        </m:oMathParaPr>
+        <m:oMath>
+          <m:sSub>
+            <m:e>
+              <m:r>
+                <m:t>R</m:t>
+              </m:r>
+            </m:e>
+            <m:sub>
+              <m:r>
+                <m:t>i</m:t>
+              </m:r>
+            </m:sub>
+          </m:sSub>
+          <m:r>
+            <m:rPr>
+              <m:sty m:val="p"/>
+            </m:rPr>
+            <m:t>=</m:t>
+          </m:r>
+          <m:f>
+            <m:fPr>
+              <m:type m:val="bar"/>
+            </m:fPr>
+            <m:num>
+              <m:sSub>
+                <m:e>
+                  <m:r>
+                    <m:t>P</m:t>
+                  </m:r>
+                </m:e>
+                <m:sub>
+                  <m:r>
+                    <m:t>i</m:t>
+                  </m:r>
+                </m:sub>
+              </m:sSub>
+              <m:r>
+                <m:rPr>
+                  <m:sty m:val="p"/>
+                </m:rPr>
+                <m:t>−</m:t>
+              </m:r>
+              <m:sSub>
+                <m:e>
+                  <m:r>
+                    <m:t>P</m:t>
+                  </m:r>
+                </m:e>
+                <m:sub>
+                  <m:r>
+                    <m:t>i</m:t>
+                  </m:r>
+                  <m:r>
+                    <m:rPr>
+                      <m:sty m:val="p"/>
+                    </m:rPr>
+                    <m:t>−</m:t>
+                  </m:r>
+                  <m:r>
+                    <m:t>1</m:t>
+                  </m:r>
+                </m:sub>
+              </m:sSub>
+            </m:num>
+            <m:den>
+              <m:sSub>
+                <m:e>
+                  <m:r>
+                    <m:t>P</m:t>
+                  </m:r>
+                </m:e>
+                <m:sub>
+                  <m:r>
+                    <m:t>i</m:t>
+                  </m:r>
+                  <m:r>
+                    <m:rPr>
+                      <m:sty m:val="p"/>
+                    </m:rPr>
+                    <m:t>−</m:t>
+                  </m:r>
+                  <m:r>
+                    <m:t>1</m:t>
+                  </m:r>
+                </m:sub>
+              </m:sSub>
+            </m:den>
+          </m:f>
+        </m:oMath>
+      </m:oMathPara>
+    </w:p>
+    <w:p>
+      <w:pPr>
+        <w:pStyle w:val="FirstParagraph"/>
+      </w:pPr>
+      <w:bookmarkStart w:id="127" w:name="eq-volatility"/>
+      <m:oMathPara>
+        <m:oMathParaPr>
+          <m:jc m:val="center"/>
+        </m:oMathParaPr>
+        <m:oMath>
+          <m:r>
+            <m:t>σ</m:t>
+          </m:r>
+          <m:r>
+            <m:rPr>
+              <m:sty m:val="p"/>
+            </m:rPr>
+            <m:t>=</m:t>
+          </m:r>
+          <m:rad>
+            <m:radPr>
+              <m:degHide m:val="1"/>
+            </m:radPr>
+            <m:deg/>
+            <m:e>
+              <m:f>
+                <m:fPr>
+                  <m:type m:val="bar"/>
+                </m:fPr>
+                <m:num>
+                  <m:nary>
+                    <m:naryPr>
+                      <m:chr m:val="∑"/>
+                      <m:limLoc m:val="undOvr"/>
+                      <m:subHide m:val="0"/>
+                      <m:supHide m:val="0"/>
+                    </m:naryPr>
+                    <m:sub>
+                      <m:r>
+                        <m:t>i</m:t>
+                      </m:r>
+                      <m:r>
+                        <m:rPr>
+                          <m:sty m:val="p"/>
+                        </m:rPr>
+                        <m:t>=</m:t>
+                      </m:r>
+                      <m:r>
+                        <m:t>1</m:t>
+                      </m:r>
+                    </m:sub>
+                    <m:sup>
+                      <m:r>
+                        <m:t>N</m:t>
+                      </m:r>
+                    </m:sup>
+                    <m:e>
+                      <m:sSup>
+                        <m:e>
+                          <m:d>
+                            <m:dPr>
+                              <m:begChr m:val="("/>
+                              <m:endChr m:val=")"/>
+                              <m:sepChr m:val=""/>
+                              <m:grow/>
+                            </m:dPr>
+                            <m:e>
+                              <m:sSub>
+                                <m:e>
+                                  <m:r>
+                                    <m:t>R</m:t>
+                                  </m:r>
+                                </m:e>
+                                <m:sub>
+                                  <m:r>
+                                    <m:t>i</m:t>
+                                  </m:r>
+                                </m:sub>
+                              </m:sSub>
+                              <m:r>
+                                <m:rPr>
+                                  <m:sty m:val="p"/>
+                                </m:rPr>
+                                <m:t>−</m:t>
+                              </m:r>
+                              <m:acc>
+                                <m:accPr>
+                                  <m:chr m:val="‾"/>
+                                </m:accPr>
+                                <m:e>
+                                  <m:r>
+                                    <m:t>R</m:t>
+                                  </m:r>
+                                </m:e>
+                              </m:acc>
+                            </m:e>
+                          </m:d>
+                        </m:e>
+                        <m:sup>
+                          <m:r>
+                            <m:t>2</m:t>
+                          </m:r>
+                        </m:sup>
+                      </m:sSup>
+                    </m:e>
+                  </m:nary>
+                </m:num>
+                <m:den>
+                  <m:r>
+                    <m:t>N</m:t>
+                  </m:r>
+                </m:den>
+              </m:f>
+            </m:e>
+          </m:rad>
+          <m:r>
+            <m:t>  </m:t>
+          </m:r>
+          <m:d>
+            <m:dPr>
+              <m:begChr m:val="("/>
+              <m:endChr m:val=")"/>
+              <m:sepChr m:val=""/>
+              <m:grow/>
+            </m:dPr>
+            <m:e>
+              <m:r>
+                <m:t>2.1</m:t>
+              </m:r>
+            </m:e>
+          </m:d>
+        </m:oMath>
+      </m:oMathPara>
+      <w:bookmarkEnd w:id="127"/>
+    </w:p>
+    <w:p>
+      <w:pPr>
+        <w:pStyle w:val="FirstParagraph"/>
+      </w:pPr>
+      <w:r>
+        <w:t xml:space="preserve">donde: -</w:t>
+      </w:r>
+      <w:r>
+        <w:t xml:space="preserve"> </w:t>
+      </w:r>
+      <m:oMath>
+        <m:sSub>
+          <m:e>
+            <m:r>
+              <m:t>R</m:t>
+            </m:r>
+          </m:e>
+          <m:sub>
+            <m:r>
+              <m:t>i</m:t>
+            </m:r>
+          </m:sub>
+        </m:sSub>
+      </m:oMath>
+      <w:r>
+        <w:t xml:space="preserve"> </w:t>
+      </w:r>
+      <w:r>
+        <w:t xml:space="preserve">es la rentabilidad de la acción en el periodo</w:t>
+      </w:r>
+      <w:r>
+        <w:t xml:space="preserve"> </w:t>
+      </w:r>
+      <m:oMath>
+        <m:r>
+          <m:t>i</m:t>
+        </m:r>
+      </m:oMath>
+      <w:r>
+        <w:t xml:space="preserve"> </w:t>
+      </w:r>
+      <w:r>
+        <w:t xml:space="preserve">-</w:t>
+      </w:r>
+      <w:r>
+        <w:t xml:space="preserve"> </w:t>
+      </w:r>
+      <m:oMath>
+        <m:sSub>
+          <m:e>
+            <m:r>
+              <m:t>P</m:t>
+            </m:r>
+          </m:e>
+          <m:sub>
+            <m:r>
+              <m:t>i</m:t>
+            </m:r>
+          </m:sub>
+        </m:sSub>
+      </m:oMath>
+      <w:r>
+        <w:t xml:space="preserve"> </w:t>
+      </w:r>
+      <w:r>
+        <w:t xml:space="preserve">y</w:t>
+      </w:r>
+      <w:r>
+        <w:t xml:space="preserve"> </w:t>
+      </w:r>
+      <m:oMath>
+        <m:sSub>
+          <m:e>
+            <m:r>
+              <m:t>P</m:t>
+            </m:r>
+          </m:e>
+          <m:sub>
+            <m:r>
+              <m:t>i</m:t>
+            </m:r>
+            <m:r>
+              <m:rPr>
+                <m:sty m:val="p"/>
+              </m:rPr>
+              <m:t>−</m:t>
+            </m:r>
+            <m:r>
+              <m:t>1</m:t>
+            </m:r>
+          </m:sub>
+        </m:sSub>
+      </m:oMath>
+      <w:r>
+        <w:t xml:space="preserve"> </w:t>
+      </w:r>
+      <w:r>
+        <w:t xml:space="preserve">son los precios de una acción en periodos de tiempo</w:t>
+      </w:r>
+      <w:r>
+        <w:t xml:space="preserve"> </w:t>
+      </w:r>
+      <m:oMath>
+        <m:r>
+          <m:t>i</m:t>
+        </m:r>
+      </m:oMath>
+      <w:r>
+        <w:t xml:space="preserve"> </w:t>
+      </w:r>
+      <w:r>
+        <w:t xml:space="preserve">e</w:t>
+      </w:r>
+      <w:r>
+        <w:t xml:space="preserve"> </w:t>
+      </w:r>
+      <m:oMath>
+        <m:r>
+          <m:t>i</m:t>
+        </m:r>
+        <m:r>
+          <m:rPr>
+            <m:sty m:val="p"/>
+          </m:rPr>
+          <m:t>−</m:t>
+        </m:r>
+        <m:r>
+          <m:t>1</m:t>
+        </m:r>
+      </m:oMath>
+      <w:r>
+        <w:t xml:space="preserve">, respectivamente. -</w:t>
+      </w:r>
+      <w:r>
+        <w:t xml:space="preserve"> </w:t>
+      </w:r>
+      <m:oMath>
+        <m:r>
+          <m:t>σ</m:t>
+        </m:r>
+      </m:oMath>
+      <w:r>
+        <w:t xml:space="preserve"> </w:t>
+      </w:r>
+      <w:r>
+        <w:t xml:space="preserve">es la desviación estandar -</w:t>
+      </w:r>
+      <w:r>
+        <w:t xml:space="preserve"> </w:t>
+      </w:r>
+      <m:oMath>
+        <m:r>
+          <m:t>N</m:t>
+        </m:r>
+      </m:oMath>
+      <w:r>
+        <w:t xml:space="preserve"> </w:t>
+      </w:r>
+      <w:r>
+        <w:t xml:space="preserve">es el número de observaciones -</w:t>
+      </w:r>
+      <w:r>
+        <w:t xml:space="preserve"> </w:t>
+      </w:r>
+      <m:oMath>
+        <m:acc>
+          <m:accPr>
+            <m:chr m:val="‾"/>
+          </m:accPr>
+          <m:e>
+            <m:r>
+              <m:t>R</m:t>
+            </m:r>
+          </m:e>
+        </m:acc>
+      </m:oMath>
+      <w:r>
+        <w:t xml:space="preserve"> </w:t>
+      </w:r>
+      <w:r>
+        <w:t xml:space="preserve">es la rentabilidad media de la acción.</w:t>
+      </w:r>
+    </w:p>
+    <w:p>
+      <w:pPr>
+        <w:pStyle w:val="BodyText"/>
+      </w:pPr>
+      <w:r>
+        <w:t xml:space="preserve">La desviación estándar y la volatilidad son herramientas útiles para que los inversores y analistas evalúen el equilibrio riesgo-recompensa de diferentes activos y carteras. También pueden ayudar a comparar el rendimiento de diferentes activos y carteras a lo largo del tiempo y en diferentes condiciones de mercado.</w:t>
+      </w:r>
+    </w:p>
     <w:bookmarkEnd w:id="128"/>
-    <w:bookmarkEnd w:id="129"/>
-    <w:bookmarkStart w:id="139" w:name="apéndices-capítulo-2"/>
+    <w:bookmarkStart w:id="130" w:name="correlación"/>
+    <w:p>
+      <w:pPr>
+        <w:pStyle w:val="Heading4"/>
+      </w:pPr>
+      <w:r>
+        <w:t xml:space="preserve">2.1.2.2 Correlación</w:t>
+      </w:r>
+    </w:p>
+    <w:p>
+      <w:pPr>
+        <w:pStyle w:val="FirstParagraph"/>
+      </w:pPr>
+      <w:r>
+        <w:t xml:space="preserve">Como se explica en</w:t>
+      </w:r>
+      <w:r>
+        <w:t xml:space="preserve"> </w:t>
+      </w:r>
+      <w:r>
+        <w:t xml:space="preserve">Edwards (2022)</w:t>
+      </w:r>
+      <w:r>
+        <w:t xml:space="preserve"> </w:t>
+      </w:r>
+      <w:r>
+        <w:t xml:space="preserve">la correlación es una medida estadística que determina cómo dos variables se mueven entre sí. En el análisis del mercado de valores, la correlación puede ayudar a comprender el comportamiento de diferentes acciones o indicadores del mercado a lo largo del tiempo. Tomando como ejemplo los datos que se usan en este trabajo, si los precios de una de las empresas seleccionadas tienden a subir y bajar junto con el IBEX 35, estos precios tienen una correlación positiva. Si al contrario los precios de la empresa tienden a subir cuando el indicador del IBEX 35 baja, tienen una correlación negativa. Un coeficiente de correlación de cero significa que no existe una relación lineal entre las variables, siendo en este caso los valores del IBEX 35 y los precios de una de las empresas determinadas.</w:t>
+      </w:r>
+    </w:p>
+    <w:p>
+      <w:pPr>
+        <w:pStyle w:val="BodyText"/>
+      </w:pPr>
+      <w:r>
+        <w:t xml:space="preserve">Como se expone en</w:t>
+      </w:r>
+      <w:r>
+        <w:t xml:space="preserve"> </w:t>
+      </w:r>
+      <w:r>
+        <w:t xml:space="preserve">Ross (2022)</w:t>
+      </w:r>
+      <w:r>
+        <w:t xml:space="preserve"> </w:t>
+      </w:r>
+      <w:r>
+        <w:t xml:space="preserve">la correlación entre dos variables se calcula usando la siguiente equación:</w:t>
+      </w:r>
+    </w:p>
+    <w:p>
+      <w:pPr>
+        <w:pStyle w:val="BodyText"/>
+      </w:pPr>
+      <w:bookmarkStart w:id="129" w:name="eq-correlation"/>
+      <m:oMathPara>
+        <m:oMathParaPr>
+          <m:jc m:val="center"/>
+        </m:oMathParaPr>
+        <m:oMath>
+          <m:sSub>
+            <m:e>
+              <m:r>
+                <m:t>ρ</m:t>
+              </m:r>
+            </m:e>
+            <m:sub>
+              <m:r>
+                <m:t>x</m:t>
+              </m:r>
+              <m:r>
+                <m:t>y</m:t>
+              </m:r>
+            </m:sub>
+          </m:sSub>
+          <m:r>
+            <m:rPr>
+              <m:sty m:val="p"/>
+            </m:rPr>
+            <m:t>=</m:t>
+          </m:r>
+          <m:f>
+            <m:fPr>
+              <m:type m:val="bar"/>
+            </m:fPr>
+            <m:num>
+              <m:nary>
+                <m:naryPr>
+                  <m:chr m:val="∑"/>
+                  <m:limLoc m:val="undOvr"/>
+                  <m:subHide m:val="0"/>
+                  <m:supHide m:val="0"/>
+                </m:naryPr>
+                <m:sub>
+                  <m:r>
+                    <m:t>i</m:t>
+                  </m:r>
+                  <m:r>
+                    <m:rPr>
+                      <m:sty m:val="p"/>
+                    </m:rPr>
+                    <m:t>=</m:t>
+                  </m:r>
+                  <m:r>
+                    <m:t>1</m:t>
+                  </m:r>
+                </m:sub>
+                <m:sup>
+                  <m:r>
+                    <m:t>n</m:t>
+                  </m:r>
+                </m:sup>
+                <m:e>
+                  <m:d>
+                    <m:dPr>
+                      <m:begChr m:val="("/>
+                      <m:endChr m:val=")"/>
+                      <m:sepChr m:val=""/>
+                      <m:grow/>
+                    </m:dPr>
+                    <m:e>
+                      <m:sSub>
+                        <m:e>
+                          <m:r>
+                            <m:t>x</m:t>
+                          </m:r>
+                        </m:e>
+                        <m:sub>
+                          <m:r>
+                            <m:t>i</m:t>
+                          </m:r>
+                        </m:sub>
+                      </m:sSub>
+                      <m:r>
+                        <m:rPr>
+                          <m:sty m:val="p"/>
+                        </m:rPr>
+                        <m:t>−</m:t>
+                      </m:r>
+                      <m:acc>
+                        <m:accPr>
+                          <m:chr m:val="‾"/>
+                        </m:accPr>
+                        <m:e>
+                          <m:r>
+                            <m:t>x</m:t>
+                          </m:r>
+                        </m:e>
+                      </m:acc>
+                    </m:e>
+                  </m:d>
+                </m:e>
+              </m:nary>
+              <m:d>
+                <m:dPr>
+                  <m:begChr m:val="("/>
+                  <m:endChr m:val=")"/>
+                  <m:sepChr m:val=""/>
+                  <m:grow/>
+                </m:dPr>
+                <m:e>
+                  <m:sSub>
+                    <m:e>
+                      <m:r>
+                        <m:t>y</m:t>
+                      </m:r>
+                    </m:e>
+                    <m:sub>
+                      <m:r>
+                        <m:t>i</m:t>
+                      </m:r>
+                    </m:sub>
+                  </m:sSub>
+                  <m:r>
+                    <m:rPr>
+                      <m:sty m:val="p"/>
+                    </m:rPr>
+                    <m:t>−</m:t>
+                  </m:r>
+                  <m:acc>
+                    <m:accPr>
+                      <m:chr m:val="‾"/>
+                    </m:accPr>
+                    <m:e>
+                      <m:r>
+                        <m:t>y</m:t>
+                      </m:r>
+                    </m:e>
+                  </m:acc>
+                </m:e>
+              </m:d>
+            </m:num>
+            <m:den>
+              <m:rad>
+                <m:radPr>
+                  <m:degHide m:val="1"/>
+                </m:radPr>
+                <m:deg/>
+                <m:e>
+                  <m:nary>
+                    <m:naryPr>
+                      <m:chr m:val="∑"/>
+                      <m:limLoc m:val="undOvr"/>
+                      <m:subHide m:val="0"/>
+                      <m:supHide m:val="0"/>
+                    </m:naryPr>
+                    <m:sub>
+                      <m:r>
+                        <m:t>i</m:t>
+                      </m:r>
+                      <m:r>
+                        <m:rPr>
+                          <m:sty m:val="p"/>
+                        </m:rPr>
+                        <m:t>=</m:t>
+                      </m:r>
+                      <m:r>
+                        <m:t>1</m:t>
+                      </m:r>
+                    </m:sub>
+                    <m:sup>
+                      <m:r>
+                        <m:t>n</m:t>
+                      </m:r>
+                    </m:sup>
+                    <m:e>
+                      <m:sSup>
+                        <m:e>
+                          <m:d>
+                            <m:dPr>
+                              <m:begChr m:val="("/>
+                              <m:endChr m:val=")"/>
+                              <m:sepChr m:val=""/>
+                              <m:grow/>
+                            </m:dPr>
+                            <m:e>
+                              <m:sSub>
+                                <m:e>
+                                  <m:r>
+                                    <m:t>x</m:t>
+                                  </m:r>
+                                </m:e>
+                                <m:sub>
+                                  <m:r>
+                                    <m:t>i</m:t>
+                                  </m:r>
+                                </m:sub>
+                              </m:sSub>
+                              <m:r>
+                                <m:rPr>
+                                  <m:sty m:val="p"/>
+                                </m:rPr>
+                                <m:t>−</m:t>
+                              </m:r>
+                              <m:acc>
+                                <m:accPr>
+                                  <m:chr m:val="‾"/>
+                                </m:accPr>
+                                <m:e>
+                                  <m:r>
+                                    <m:t>x</m:t>
+                                  </m:r>
+                                </m:e>
+                              </m:acc>
+                            </m:e>
+                          </m:d>
+                        </m:e>
+                        <m:sup>
+                          <m:r>
+                            <m:t>2</m:t>
+                          </m:r>
+                        </m:sup>
+                      </m:sSup>
+                    </m:e>
+                  </m:nary>
+                </m:e>
+              </m:rad>
+              <m:rad>
+                <m:radPr>
+                  <m:degHide m:val="1"/>
+                </m:radPr>
+                <m:deg/>
+                <m:e>
+                  <m:nary>
+                    <m:naryPr>
+                      <m:chr m:val="∑"/>
+                      <m:limLoc m:val="undOvr"/>
+                      <m:subHide m:val="0"/>
+                      <m:supHide m:val="0"/>
+                    </m:naryPr>
+                    <m:sub>
+                      <m:r>
+                        <m:t>i</m:t>
+                      </m:r>
+                      <m:r>
+                        <m:rPr>
+                          <m:sty m:val="p"/>
+                        </m:rPr>
+                        <m:t>=</m:t>
+                      </m:r>
+                      <m:r>
+                        <m:t>1</m:t>
+                      </m:r>
+                    </m:sub>
+                    <m:sup>
+                      <m:r>
+                        <m:t>n</m:t>
+                      </m:r>
+                    </m:sup>
+                    <m:e>
+                      <m:sSup>
+                        <m:e>
+                          <m:d>
+                            <m:dPr>
+                              <m:begChr m:val="("/>
+                              <m:endChr m:val=")"/>
+                              <m:sepChr m:val=""/>
+                              <m:grow/>
+                            </m:dPr>
+                            <m:e>
+                              <m:sSub>
+                                <m:e>
+                                  <m:r>
+                                    <m:t>y</m:t>
+                                  </m:r>
+                                </m:e>
+                                <m:sub>
+                                  <m:r>
+                                    <m:t>i</m:t>
+                                  </m:r>
+                                </m:sub>
+                              </m:sSub>
+                              <m:r>
+                                <m:rPr>
+                                  <m:sty m:val="p"/>
+                                </m:rPr>
+                                <m:t>−</m:t>
+                              </m:r>
+                              <m:acc>
+                                <m:accPr>
+                                  <m:chr m:val="‾"/>
+                                </m:accPr>
+                                <m:e>
+                                  <m:r>
+                                    <m:t>y</m:t>
+                                  </m:r>
+                                </m:e>
+                              </m:acc>
+                            </m:e>
+                          </m:d>
+                        </m:e>
+                        <m:sup>
+                          <m:r>
+                            <m:t>2</m:t>
+                          </m:r>
+                        </m:sup>
+                      </m:sSup>
+                    </m:e>
+                  </m:nary>
+                </m:e>
+              </m:rad>
+            </m:den>
+          </m:f>
+          <m:r>
+            <m:t>  </m:t>
+          </m:r>
+          <m:d>
+            <m:dPr>
+              <m:begChr m:val="("/>
+              <m:endChr m:val=")"/>
+              <m:sepChr m:val=""/>
+              <m:grow/>
+            </m:dPr>
+            <m:e>
+              <m:r>
+                <m:t>2.2</m:t>
+              </m:r>
+            </m:e>
+          </m:d>
+        </m:oMath>
+      </m:oMathPara>
+      <w:bookmarkEnd w:id="129"/>
+    </w:p>
+    <w:p>
+      <w:pPr>
+        <w:pStyle w:val="FirstParagraph"/>
+      </w:pPr>
+      <w:r>
+        <w:t xml:space="preserve">donde:</w:t>
+      </w:r>
+    </w:p>
+    <w:p>
+      <w:pPr>
+        <w:numPr>
+          <w:ilvl w:val="0"/>
+          <w:numId w:val="1012"/>
+        </w:numPr>
+        <w:pStyle w:val="Compact"/>
+      </w:pPr>
+      <m:oMath>
+        <m:sSub>
+          <m:e>
+            <m:r>
+              <m:t>ρ</m:t>
+            </m:r>
+          </m:e>
+          <m:sub>
+            <m:r>
+              <m:t>x</m:t>
+            </m:r>
+            <m:r>
+              <m:t>y</m:t>
+            </m:r>
+          </m:sub>
+        </m:sSub>
+      </m:oMath>
+      <w:r>
+        <w:t xml:space="preserve"> </w:t>
+      </w:r>
+      <w:r>
+        <w:t xml:space="preserve">es el coeficiente de correlación</w:t>
+      </w:r>
+    </w:p>
+    <w:p>
+      <w:pPr>
+        <w:numPr>
+          <w:ilvl w:val="0"/>
+          <w:numId w:val="1012"/>
+        </w:numPr>
+        <w:pStyle w:val="Compact"/>
+      </w:pPr>
+      <m:oMath>
+        <m:r>
+          <m:t>n</m:t>
+        </m:r>
+      </m:oMath>
+      <w:r>
+        <w:t xml:space="preserve"> </w:t>
+      </w:r>
+      <w:r>
+        <w:t xml:space="preserve">es el número de observaciones</w:t>
+      </w:r>
+    </w:p>
+    <w:p>
+      <w:pPr>
+        <w:numPr>
+          <w:ilvl w:val="0"/>
+          <w:numId w:val="1012"/>
+        </w:numPr>
+        <w:pStyle w:val="Compact"/>
+      </w:pPr>
+      <m:oMath>
+        <m:sSub>
+          <m:e>
+            <m:r>
+              <m:t>x</m:t>
+            </m:r>
+          </m:e>
+          <m:sub>
+            <m:r>
+              <m:t>i</m:t>
+            </m:r>
+          </m:sub>
+        </m:sSub>
+      </m:oMath>
+      <w:r>
+        <w:t xml:space="preserve"> </w:t>
+      </w:r>
+      <w:r>
+        <w:t xml:space="preserve">y</w:t>
+      </w:r>
+      <w:r>
+        <w:t xml:space="preserve"> </w:t>
+      </w:r>
+      <m:oMath>
+        <m:sSub>
+          <m:e>
+            <m:r>
+              <m:t>y</m:t>
+            </m:r>
+          </m:e>
+          <m:sub>
+            <m:r>
+              <m:t>i</m:t>
+            </m:r>
+          </m:sub>
+        </m:sSub>
+      </m:oMath>
+      <w:r>
+        <w:t xml:space="preserve"> </w:t>
+      </w:r>
+      <w:r>
+        <w:t xml:space="preserve">son los valores de las dos variables para la</w:t>
+      </w:r>
+      <w:r>
+        <w:t xml:space="preserve"> </w:t>
+      </w:r>
+      <m:oMath>
+        <m:r>
+          <m:t>i</m:t>
+        </m:r>
+      </m:oMath>
+      <w:r>
+        <w:t xml:space="preserve"> </w:t>
+      </w:r>
+      <w:r>
+        <w:t xml:space="preserve">observación</w:t>
+      </w:r>
+    </w:p>
+    <w:p>
+      <w:pPr>
+        <w:numPr>
+          <w:ilvl w:val="0"/>
+          <w:numId w:val="1012"/>
+        </w:numPr>
+        <w:pStyle w:val="Compact"/>
+      </w:pPr>
+      <m:oMath>
+        <m:acc>
+          <m:accPr>
+            <m:chr m:val="‾"/>
+          </m:accPr>
+          <m:e>
+            <m:r>
+              <m:t>x</m:t>
+            </m:r>
+          </m:e>
+        </m:acc>
+      </m:oMath>
+      <w:r>
+        <w:t xml:space="preserve"> </w:t>
+      </w:r>
+      <w:r>
+        <w:t xml:space="preserve">y</w:t>
+      </w:r>
+      <w:r>
+        <w:t xml:space="preserve"> </w:t>
+      </w:r>
+      <m:oMath>
+        <m:acc>
+          <m:accPr>
+            <m:chr m:val="‾"/>
+          </m:accPr>
+          <m:e>
+            <m:r>
+              <m:t>y</m:t>
+            </m:r>
+          </m:e>
+        </m:acc>
+      </m:oMath>
+      <w:r>
+        <w:t xml:space="preserve"> </w:t>
+      </w:r>
+      <w:r>
+        <w:t xml:space="preserve">son las medias de las dos variables.</w:t>
+      </w:r>
+    </w:p>
+    <w:p>
+      <w:pPr>
+        <w:pStyle w:val="FirstParagraph"/>
+      </w:pPr>
+      <w:r>
+        <w:t xml:space="preserve">Como se explica también en</w:t>
+      </w:r>
+      <w:r>
+        <w:t xml:space="preserve"> </w:t>
+      </w:r>
+      <w:r>
+        <w:t xml:space="preserve">Edwards (2022)</w:t>
+      </w:r>
+      <w:r>
+        <w:t xml:space="preserve">, el coeficiente de correlación se encuentra en un rango de -1 a 1, donde -1 indica una correlación negativa perfecta, 1 indica una correlación positiva perfecta, y 0 indica que no existe correlación alguna. Pudiendose entender que, mientras más cercano se encuentre el coeficiente de correlación tanto a -1 como a 1, más fuerte es la relación lineal entre las variables analizadas.</w:t>
+      </w:r>
+    </w:p>
+    <w:p>
+      <w:pPr>
+        <w:pStyle w:val="BodyText"/>
+      </w:pPr>
+      <w:r>
+        <w:t xml:space="preserve">Como ya se explicó con anterioridad el coeficiente de correlación, en el presente trabajo, se puede utilizar para analizar que tan parecido se mueven las rentabilidades de una empresa en comparación con las del IBEX 35. La correlación también se puede utilizar para diversificar una cartera eligiendo acciones que tengan una correlación baja o negativa entre sí, como se explica en</w:t>
+      </w:r>
+      <w:r>
+        <w:t xml:space="preserve"> </w:t>
+      </w:r>
+      <w:r>
+        <w:t xml:space="preserve">Boyte-White (2022)</w:t>
+      </w:r>
+      <w:r>
+        <w:t xml:space="preserve">. Esto puede ayudar a reducir el riesgo general de la cartera, ya que las pérdidas de una acción pueden compensarse con las ganancias de otra. Sin embargo, la correlación no es constante y puede cambiar con el tiempo debido a varios factores, como las condiciones del mercado, los eventos económicos o las noticias de la empresa. Por lo tanto, es importante monitorear la correlación de acciones regularmente y ajustar la cartera en consecuencia</w:t>
+      </w:r>
+      <w:r>
+        <w:t xml:space="preserve"> </w:t>
+      </w:r>
+      <w:r>
+        <w:t xml:space="preserve">Boyte-White (2022)</w:t>
+      </w:r>
+      <w:r>
+        <w:t xml:space="preserve">.</w:t>
+      </w:r>
+    </w:p>
+    <w:p>
+      <w:pPr>
+        <w:pStyle w:val="BodyText"/>
+      </w:pPr>
+      <w:r>
+        <w:t xml:space="preserve">La correlación es una herramienta valiosa en el análisis del mercado de valores, pero no implica causalidad. Tener una correlación alta o baja entre dos variables no implica que una variable cause cambios en la otra. La correlación simplemente mide la fuerza y dirección de la relación lineal entre dos variables, sin considerar otros factores que puedan influir en ellas.</w:t>
+      </w:r>
+    </w:p>
+    <w:p>
+      <w:pPr>
+        <w:pStyle w:val="BodyText"/>
+      </w:pPr>
+      <w:r>
+        <w:t xml:space="preserve">Como se expone también en</w:t>
+      </w:r>
+      <w:r>
+        <w:t xml:space="preserve"> </w:t>
+      </w:r>
+      <w:r>
+        <w:t xml:space="preserve">Edwards (2022)</w:t>
+      </w:r>
+      <w:r>
+        <w:t xml:space="preserve"> </w:t>
+      </w:r>
+      <w:r>
+        <w:t xml:space="preserve">la correlación guarda una intima relación con la volatilidad del mercado y de las acciones, pudiendose ver que durante períodos de mayor volatilidad, como la crisis financiera de 2008, las acciones pueden tener una tendencia a estar más correlacionadas, incluso si se encuentran en diferentes sectores. Los mercados internacionales también pueden volverse altamente correlacionados durante tiempos de inestabilidad. Los inversores pueden querer incluir activos en sus carteras que tengan una baja correlación de mercado con los mercados de valores para ayudar a administrar su riesgo.</w:t>
+      </w:r>
+    </w:p>
+    <w:bookmarkEnd w:id="130"/>
+    <w:bookmarkStart w:id="132" w:name="beta"/>
+    <w:p>
+      <w:pPr>
+        <w:pStyle w:val="Heading4"/>
+      </w:pPr>
+      <w:r>
+        <w:t xml:space="preserve">2.1.2.3 Beta</w:t>
+      </w:r>
+    </w:p>
+    <w:p>
+      <w:pPr>
+        <w:pStyle w:val="FirstParagraph"/>
+      </w:pPr>
+      <w:r>
+        <w:t xml:space="preserve">Como se explica en</w:t>
+      </w:r>
+      <w:r>
+        <w:t xml:space="preserve"> </w:t>
+      </w:r>
+      <w:r>
+        <w:t xml:space="preserve">Kenton (2022)</w:t>
+      </w:r>
+      <w:r>
+        <w:t xml:space="preserve"> </w:t>
+      </w:r>
+      <w:r>
+        <w:t xml:space="preserve">Beta es una medida de cuán sensibles son los rendimientos de una acción a los cambios en los rendimientos del mercado. Se calcula como la pendiente de la línea de regresión que se ajusta a los rendimientos históricos de la acción y del mercado. Una beta de 1 significa que la acción se mueve en sincronía con el mercado, una beta superior a 1 significa que la acción es más volátil que el mercado y una beta inferior a 1 significa que la acción es menos volátil que el mercado.</w:t>
+      </w:r>
+    </w:p>
+    <w:p>
+      <w:pPr>
+        <w:pStyle w:val="BodyText"/>
+      </w:pPr>
+      <w:r>
+        <w:t xml:space="preserve">Beta es importante en el análisis del mercado de valores porque, como se explica en</w:t>
+      </w:r>
+      <w:r>
+        <w:t xml:space="preserve"> </w:t>
+      </w:r>
+      <w:r>
+        <w:t xml:space="preserve">Kenton (2022)</w:t>
+      </w:r>
+      <w:r>
+        <w:t xml:space="preserve">, ayuda a los inversores a evaluar el riesgo y el rendimiento de una cartera. Al conocer la versión beta de cada acción en una cartera, los inversores pueden estimar cuánto fluctuará la cartera con los movimientos del mercado y ajustar su asignación de activos en consecuencia. Por ejemplo, si un inversor quiere reducir el riesgo de su cartera, puede elegir acciones con valores beta bajos o negativos que tienden a moverse en dirección opuesta al mercado.</w:t>
+      </w:r>
+    </w:p>
+    <w:p>
+      <w:pPr>
+        <w:pStyle w:val="BodyText"/>
+      </w:pPr>
+      <w:r>
+        <w:t xml:space="preserve">Como se explica en</w:t>
+      </w:r>
+      <w:r>
+        <w:t xml:space="preserve"> </w:t>
+      </w:r>
+      <w:r>
+        <w:t xml:space="preserve">Monaghan (2019)</w:t>
+      </w:r>
+      <w:r>
+        <w:t xml:space="preserve"> </w:t>
+      </w:r>
+      <w:r>
+        <w:t xml:space="preserve">Beta está relacionado con la correlación, pero no son lo mismo. Como se explicó con antrioridad la correlación es una medida de cuán linealmente relacionadas están dos variables, Beta, por otro lado, es una medida de cuán fuertemente relacionadas están dos variables, lo que indica cuánto cambia una variable cuando otra variable cambia en una unidad. Beta se puede calcular a partir de la correlación usando la siguiente fórmula:</w:t>
+      </w:r>
+    </w:p>
+    <w:p>
+      <w:pPr>
+        <w:pStyle w:val="BodyText"/>
+      </w:pPr>
+      <w:bookmarkStart w:id="131" w:name="eq-beta"/>
+      <m:oMathPara>
+        <m:oMathParaPr>
+          <m:jc m:val="center"/>
+        </m:oMathParaPr>
+        <m:oMath>
+          <m:r>
+            <m:t>β</m:t>
+          </m:r>
+          <m:r>
+            <m:rPr>
+              <m:sty m:val="p"/>
+            </m:rPr>
+            <m:t>=</m:t>
+          </m:r>
+          <m:f>
+            <m:fPr>
+              <m:type m:val="bar"/>
+            </m:fPr>
+            <m:num>
+              <m:sSub>
+                <m:e>
+                  <m:r>
+                    <m:t>ρ</m:t>
+                  </m:r>
+                </m:e>
+                <m:sub>
+                  <m:r>
+                    <m:t>x</m:t>
+                  </m:r>
+                  <m:r>
+                    <m:t>y</m:t>
+                  </m:r>
+                </m:sub>
+              </m:sSub>
+              <m:sSub>
+                <m:e>
+                  <m:r>
+                    <m:t>σ</m:t>
+                  </m:r>
+                </m:e>
+                <m:sub>
+                  <m:r>
+                    <m:t>x</m:t>
+                  </m:r>
+                </m:sub>
+              </m:sSub>
+            </m:num>
+            <m:den>
+              <m:sSub>
+                <m:e>
+                  <m:r>
+                    <m:t>σ</m:t>
+                  </m:r>
+                </m:e>
+                <m:sub>
+                  <m:r>
+                    <m:t>y</m:t>
+                  </m:r>
+                </m:sub>
+              </m:sSub>
+            </m:den>
+          </m:f>
+          <m:r>
+            <m:t>  </m:t>
+          </m:r>
+          <m:d>
+            <m:dPr>
+              <m:begChr m:val="("/>
+              <m:endChr m:val=")"/>
+              <m:sepChr m:val=""/>
+              <m:grow/>
+            </m:dPr>
+            <m:e>
+              <m:r>
+                <m:t>2.3</m:t>
+              </m:r>
+            </m:e>
+          </m:d>
+        </m:oMath>
+      </m:oMathPara>
+      <w:bookmarkEnd w:id="131"/>
+    </w:p>
+    <w:p>
+      <w:pPr>
+        <w:pStyle w:val="FirstParagraph"/>
+      </w:pPr>
+      <w:r>
+        <w:t xml:space="preserve">donde: -</w:t>
+      </w:r>
+      <w:r>
+        <w:t xml:space="preserve"> </w:t>
+      </w:r>
+      <m:oMath>
+        <m:sSub>
+          <m:e>
+            <m:r>
+              <m:t>ρ</m:t>
+            </m:r>
+          </m:e>
+          <m:sub>
+            <m:r>
+              <m:t>x</m:t>
+            </m:r>
+            <m:r>
+              <m:t>y</m:t>
+            </m:r>
+          </m:sub>
+        </m:sSub>
+      </m:oMath>
+      <w:r>
+        <w:t xml:space="preserve"> </w:t>
+      </w:r>
+      <w:r>
+        <w:t xml:space="preserve">es el coeficiente de correlación entre</w:t>
+      </w:r>
+      <w:r>
+        <w:t xml:space="preserve"> </w:t>
+      </w:r>
+      <m:oMath>
+        <m:r>
+          <m:t>x</m:t>
+        </m:r>
+      </m:oMath>
+      <w:r>
+        <w:t xml:space="preserve"> </w:t>
+      </w:r>
+      <w:r>
+        <w:t xml:space="preserve">y</w:t>
+      </w:r>
+      <w:r>
+        <w:t xml:space="preserve"> </w:t>
+      </w:r>
+      <m:oMath>
+        <m:r>
+          <m:t>y</m:t>
+        </m:r>
+      </m:oMath>
+      <w:r>
+        <w:t xml:space="preserve"> </w:t>
+      </w:r>
+      <w:r>
+        <w:t xml:space="preserve">-</w:t>
+      </w:r>
+      <w:r>
+        <w:t xml:space="preserve"> </w:t>
+      </w:r>
+      <m:oMath>
+        <m:sSub>
+          <m:e>
+            <m:r>
+              <m:t>σ</m:t>
+            </m:r>
+          </m:e>
+          <m:sub>
+            <m:r>
+              <m:t>x</m:t>
+            </m:r>
+          </m:sub>
+        </m:sSub>
+      </m:oMath>
+      <w:r>
+        <w:t xml:space="preserve"> </w:t>
+      </w:r>
+      <w:r>
+        <w:t xml:space="preserve">es la volatilidad de x -</w:t>
+      </w:r>
+      <w:r>
+        <w:t xml:space="preserve"> </w:t>
+      </w:r>
+      <m:oMath>
+        <m:sSub>
+          <m:e>
+            <m:r>
+              <m:t>σ</m:t>
+            </m:r>
+          </m:e>
+          <m:sub>
+            <m:r>
+              <m:t>y</m:t>
+            </m:r>
+          </m:sub>
+        </m:sSub>
+      </m:oMath>
+      <w:r>
+        <w:t xml:space="preserve"> </w:t>
+      </w:r>
+      <w:r>
+        <w:t xml:space="preserve">es la volatilidad de y.</w:t>
+      </w:r>
+    </w:p>
+    <w:bookmarkEnd w:id="132"/>
+    <w:bookmarkEnd w:id="133"/>
+    <w:bookmarkEnd w:id="134"/>
+    <w:bookmarkStart w:id="136" w:name="modelado"/>
+    <w:p>
+      <w:pPr>
+        <w:pStyle w:val="Heading2"/>
+      </w:pPr>
+      <w:r>
+        <w:t xml:space="preserve">2.2 Modelado</w:t>
+      </w:r>
+    </w:p>
+    <w:p>
+      <w:pPr>
+        <w:pStyle w:val="FirstParagraph"/>
+      </w:pPr>
+      <w:r>
+        <w:t xml:space="preserve">El presente epígrade se encuentra dividido en tres sub-epígrafes, los que en su conjunto explican el procedimiento llevado a cabo para la creación de los distintos modelos probados. En el primero de los sub-epígrafes se explica como se la da forma a los vectores de entrada y salida con los que se entrena y prueba el modelo a partir de los datos resultantes del epígrafe anterior. En el segundo sub-epígrafe se exponen las distintas estructuras de modelos de RNA, conformadas a partir de distintas combinaciones de capas CNN y LSTM, que se probaron, además de profundizarse un poco más en aspectos a tener en cuenta en la construcción de modelos de RNA. Por último en el tercer sub-epígrafe se expone la metodología de entrenamiento utlizada y el procedimiento realizado para el entrenamiento de los distintos modelos.</w:t>
+      </w:r>
+    </w:p>
+    <w:bookmarkStart w:id="135" w:name="vectores"/>
+    <w:p>
+      <w:pPr>
+        <w:pStyle w:val="Heading3"/>
+      </w:pPr>
+      <w:r>
+        <w:t xml:space="preserve">2.2.1 Vectores</w:t>
+      </w:r>
+    </w:p>
+    <w:p>
+      <w:pPr>
+        <w:pStyle w:val="FirstParagraph"/>
+      </w:pPr>
+      <w:r>
+        <w:t xml:space="preserve">En el presente sub-epígrafe se expone el procedimiento llevado a cabo para la creación de los vectores de entrada y salida a partir de los datos resultantes del procedimiento expuesto en el epígrafe anterior. Una explicación más detallada, en lo respecto a el código utilizado para la realización del procedimiento expuesto en el presente sub-epígrafe se encuentra en</w:t>
+      </w:r>
+      <w:r>
+        <w:t xml:space="preserve"> </w:t>
+      </w:r>
+      <w:hyperlink w:anchor="sec-A-obtdat">
+        <w:r>
+          <w:rPr>
+            <w:rStyle w:val="Hyperlink"/>
+          </w:rPr>
+          <w:t xml:space="preserve">Sección A.0.1</w:t>
+        </w:r>
+      </w:hyperlink>
+      <w:r>
+        <w:t xml:space="preserve">.</w:t>
+      </w:r>
+    </w:p>
+    <w:bookmarkEnd w:id="135"/>
+    <w:bookmarkEnd w:id="136"/>
+    <w:bookmarkEnd w:id="137"/>
+    <w:bookmarkStart w:id="147" w:name="apéndices-capítulo-2"/>
     <w:p>
       <w:pPr>
         <w:pStyle w:val="Heading1"/>
@@ -9579,7 +11049,7 @@
         <w:t xml:space="preserve">Apéndices Capítulo 2</w:t>
       </w:r>
     </w:p>
-    <w:bookmarkStart w:id="130" w:name="tbl-emp_cotiz"/>
+    <w:bookmarkStart w:id="138" w:name="tbl-emp_cotiz"/>
     <w:p>
       <w:pPr>
         <w:pStyle w:val="TableCaption"/>
@@ -18237,7 +19707,7 @@
         </w:tc>
       </w:tr>
     </w:tbl>
-    <w:bookmarkEnd w:id="130"/>
+    <w:bookmarkEnd w:id="138"/>
     <w:p>
       <w:pPr>
         <w:pStyle w:val="BodyText"/>
@@ -18273,7 +19743,7 @@
       <w:tr>
         <w:tc>
           <w:tcPr/>
-          <w:bookmarkStart w:id="134" w:name="fig-tend_const_nxt"/>
+          <w:bookmarkStart w:id="142" w:name="fig-tend_const_nxt"/>
           <w:p>
             <w:pPr>
               <w:pStyle w:val="Figure"/>
@@ -18284,18 +19754,18 @@
                 <wp:inline>
                   <wp:extent cx="4620126" cy="3696101"/>
                   <wp:effectExtent b="0" l="0" r="0" t="0"/>
-                  <wp:docPr descr="" title="" id="132" name="Picture"/>
+                  <wp:docPr descr="" title="" id="140" name="Picture"/>
                   <a:graphic>
                     <a:graphicData uri="http://schemas.openxmlformats.org/drawingml/2006/picture">
                       <pic:pic>
                         <pic:nvPicPr>
-                          <pic:cNvPr descr="./chapter2a_files/figure-docx/fig-tend_const_nxt-1.png" id="133" name="Picture"/>
+                          <pic:cNvPr descr="./chapter2a_files/figure-docx/fig-tend_const_nxt-1.png" id="141" name="Picture"/>
                           <pic:cNvPicPr>
                             <a:picLocks noChangeArrowheads="1" noChangeAspect="1"/>
                           </pic:cNvPicPr>
                         </pic:nvPicPr>
                         <pic:blipFill>
-                          <a:blip r:embed="rId131"/>
+                          <a:blip r:embed="rId139"/>
                           <a:stretch>
                             <a:fillRect/>
                           </a:stretch>
@@ -18347,7 +19817,7 @@
               <w:t xml:space="preserve">”</w:t>
             </w:r>
           </w:p>
-          <w:bookmarkEnd w:id="134"/>
+          <w:bookmarkEnd w:id="142"/>
         </w:tc>
       </w:tr>
     </w:tbl>
@@ -18404,7 +19874,7 @@
       <w:tr>
         <w:tc>
           <w:tcPr/>
-          <w:bookmarkStart w:id="138" w:name="fig-radi_chang_btc"/>
+          <w:bookmarkStart w:id="146" w:name="fig-radi_chang_btc"/>
           <w:p>
             <w:pPr>
               <w:pStyle w:val="Figure"/>
@@ -18415,18 +19885,18 @@
                 <wp:inline>
                   <wp:extent cx="4620126" cy="3696101"/>
                   <wp:effectExtent b="0" l="0" r="0" t="0"/>
-                  <wp:docPr descr="" title="" id="136" name="Picture"/>
+                  <wp:docPr descr="" title="" id="144" name="Picture"/>
                   <a:graphic>
                     <a:graphicData uri="http://schemas.openxmlformats.org/drawingml/2006/picture">
                       <pic:pic>
                         <pic:nvPicPr>
-                          <pic:cNvPr descr="./chapter2a_files/figure-docx/fig-radi_chang_btc-1.png" id="137" name="Picture"/>
+                          <pic:cNvPr descr="./chapter2a_files/figure-docx/fig-radi_chang_btc-1.png" id="145" name="Picture"/>
                           <pic:cNvPicPr>
                             <a:picLocks noChangeArrowheads="1" noChangeAspect="1"/>
                           </pic:cNvPicPr>
                         </pic:nvPicPr>
                         <pic:blipFill>
-                          <a:blip r:embed="rId135"/>
+                          <a:blip r:embed="rId143"/>
                           <a:stretch>
                             <a:fillRect/>
                           </a:stretch>
@@ -18478,7 +19948,7 @@
               <w:t xml:space="preserve">”</w:t>
             </w:r>
           </w:p>
-          <w:bookmarkEnd w:id="138"/>
+          <w:bookmarkEnd w:id="146"/>
         </w:tc>
       </w:tr>
     </w:tbl>
@@ -18523,8 +19993,8 @@
         <w:t xml:space="preserve">en el periodo del 31 de enero del 2000 al 28 de febrero del 2023.</w:t>
       </w:r>
     </w:p>
-    <w:bookmarkEnd w:id="139"/>
-    <w:bookmarkStart w:id="247" w:name="references"/>
+    <w:bookmarkEnd w:id="147"/>
+    <w:bookmarkStart w:id="269" w:name="references"/>
     <w:p>
       <w:pPr>
         <w:pStyle w:val="Heading1"/>
@@ -18533,8 +20003,8 @@
         <w:t xml:space="preserve">References</w:t>
       </w:r>
     </w:p>
-    <w:bookmarkStart w:id="246" w:name="refs"/>
-    <w:bookmarkStart w:id="141" w:name="ref-yahoofin"/>
+    <w:bookmarkStart w:id="268" w:name="refs"/>
+    <w:bookmarkStart w:id="149" w:name="ref-yahoofin"/>
     <w:p>
       <w:pPr>
         <w:pStyle w:val="Bibliography"/>
@@ -18545,7 +20015,7 @@
       <w:r>
         <w:t xml:space="preserve"> </w:t>
       </w:r>
-      <w:hyperlink r:id="rId140">
+      <w:hyperlink r:id="rId148">
         <w:r>
           <w:rPr>
             <w:rStyle w:val="Hyperlink"/>
@@ -18557,8 +20027,8 @@
         <w:t xml:space="preserve">.</w:t>
       </w:r>
     </w:p>
-    <w:bookmarkEnd w:id="141"/>
-    <w:bookmarkStart w:id="143" w:name="ref-investing"/>
+    <w:bookmarkEnd w:id="149"/>
+    <w:bookmarkStart w:id="151" w:name="ref-investing"/>
     <w:p>
       <w:pPr>
         <w:pStyle w:val="Bibliography"/>
@@ -18569,7 +20039,7 @@
       <w:r>
         <w:t xml:space="preserve"> </w:t>
       </w:r>
-      <w:hyperlink r:id="rId142">
+      <w:hyperlink r:id="rId150">
         <w:r>
           <w:rPr>
             <w:rStyle w:val="Hyperlink"/>
@@ -18581,8 +20051,8 @@
         <w:t xml:space="preserve">.</w:t>
       </w:r>
     </w:p>
-    <w:bookmarkEnd w:id="143"/>
-    <w:bookmarkStart w:id="145" w:name="ref-Zhi08"/>
+    <w:bookmarkEnd w:id="151"/>
+    <w:bookmarkStart w:id="153" w:name="ref-Zhi08"/>
     <w:p>
       <w:pPr>
         <w:pStyle w:val="Bibliography"/>
@@ -18602,7 +20072,7 @@
       <w:r>
         <w:t xml:space="preserve"> </w:t>
       </w:r>
-      <w:hyperlink r:id="rId144">
+      <w:hyperlink r:id="rId152">
         <w:r>
           <w:rPr>
             <w:rStyle w:val="Hyperlink"/>
@@ -18614,8 +20084,8 @@
         <w:t xml:space="preserve">.</w:t>
       </w:r>
     </w:p>
-    <w:bookmarkEnd w:id="145"/>
-    <w:bookmarkStart w:id="146" w:name="ref-anderson2017"/>
+    <w:bookmarkEnd w:id="153"/>
+    <w:bookmarkStart w:id="154" w:name="ref-anderson2017"/>
     <w:p>
       <w:pPr>
         <w:pStyle w:val="Bibliography"/>
@@ -18637,8 +20107,8 @@
         <w:t xml:space="preserve">. Boston: Cengage Learning.</w:t>
       </w:r>
     </w:p>
-    <w:bookmarkEnd w:id="146"/>
-    <w:bookmarkStart w:id="148" w:name="ref-ZHANG199835"/>
+    <w:bookmarkEnd w:id="154"/>
+    <w:bookmarkStart w:id="156" w:name="ref-ZHANG199835"/>
     <w:p>
       <w:pPr>
         <w:pStyle w:val="Bibliography"/>
@@ -18671,7 +20141,7 @@
       <w:r>
         <w:t xml:space="preserve">14 (1): 35-62. https://doi.org/</w:t>
       </w:r>
-      <w:hyperlink r:id="rId147">
+      <w:hyperlink r:id="rId155">
         <w:r>
           <w:rPr>
             <w:rStyle w:val="Hyperlink"/>
@@ -18683,8 +20153,8 @@
         <w:t xml:space="preserve">.</w:t>
       </w:r>
     </w:p>
-    <w:bookmarkEnd w:id="148"/>
-    <w:bookmarkStart w:id="149" w:name="ref-banda2014"/>
+    <w:bookmarkEnd w:id="156"/>
+    <w:bookmarkStart w:id="157" w:name="ref-banda2014"/>
     <w:p>
       <w:pPr>
         <w:pStyle w:val="Bibliography"/>
@@ -18706,8 +20176,8 @@
         <w:t xml:space="preserve">. Quito, Ecuador: Escuela Politécnica Nacional.</w:t>
       </w:r>
     </w:p>
-    <w:bookmarkEnd w:id="149"/>
-    <w:bookmarkStart w:id="151" w:name="ref-barone22"/>
+    <w:bookmarkEnd w:id="157"/>
+    <w:bookmarkStart w:id="159" w:name="ref-barone22"/>
     <w:p>
       <w:pPr>
         <w:pStyle w:val="Bibliography"/>
@@ -18727,7 +20197,7 @@
       <w:r>
         <w:t xml:space="preserve"> </w:t>
       </w:r>
-      <w:hyperlink r:id="rId150">
+      <w:hyperlink r:id="rId158">
         <w:r>
           <w:rPr>
             <w:rStyle w:val="Hyperlink"/>
@@ -18739,8 +20209,8 @@
         <w:t xml:space="preserve">.</w:t>
       </w:r>
     </w:p>
-    <w:bookmarkEnd w:id="151"/>
-    <w:bookmarkStart w:id="152" w:name="ref-beale1959"/>
+    <w:bookmarkEnd w:id="159"/>
+    <w:bookmarkStart w:id="160" w:name="ref-beale1959"/>
     <w:p>
       <w:pPr>
         <w:pStyle w:val="Bibliography"/>
@@ -18774,8 +20244,8 @@
         <w:t xml:space="preserve">6 (3): 227-43.</w:t>
       </w:r>
     </w:p>
-    <w:bookmarkEnd w:id="152"/>
-    <w:bookmarkStart w:id="154" w:name="ref-bmeqe"/>
+    <w:bookmarkEnd w:id="160"/>
+    <w:bookmarkStart w:id="162" w:name="ref-bmeqe"/>
     <w:p>
       <w:pPr>
         <w:pStyle w:val="Bibliography"/>
@@ -18795,7 +20265,7 @@
       <w:r>
         <w:t xml:space="preserve"> </w:t>
       </w:r>
-      <w:hyperlink r:id="rId153">
+      <w:hyperlink r:id="rId161">
         <w:r>
           <w:rPr>
             <w:rStyle w:val="Hyperlink"/>
@@ -18807,8 +20277,41 @@
         <w:t xml:space="preserve">.</w:t>
       </w:r>
     </w:p>
-    <w:bookmarkEnd w:id="154"/>
-    <w:bookmarkStart w:id="155" w:name="ref-bunch1977"/>
+    <w:bookmarkEnd w:id="162"/>
+    <w:bookmarkStart w:id="164" w:name="ref-boytew22"/>
+    <w:p>
+      <w:pPr>
+        <w:pStyle w:val="Bibliography"/>
+      </w:pPr>
+      <w:r>
+        <w:t xml:space="preserve">Boyte-White, C. 2022.</w:t>
+      </w:r>
+      <w:r>
+        <w:t xml:space="preserve"> </w:t>
+      </w:r>
+      <w:r>
+        <w:t xml:space="preserve">«How Does Correlation Affect the Stock Market?»</w:t>
+      </w:r>
+      <w:r>
+        <w:t xml:space="preserve"> 2022.</w:t>
+      </w:r>
+      <w:r>
+        <w:t xml:space="preserve"> </w:t>
+      </w:r>
+      <w:hyperlink r:id="rId163">
+        <w:r>
+          <w:rPr>
+            <w:rStyle w:val="Hyperlink"/>
+          </w:rPr>
+          <w:t xml:space="preserve">https://www.investopedia.com/ask/answers/021716/how-does-correlation-affect-stock-market.asp</w:t>
+        </w:r>
+      </w:hyperlink>
+      <w:r>
+        <w:t xml:space="preserve">.</w:t>
+      </w:r>
+    </w:p>
+    <w:bookmarkEnd w:id="164"/>
+    <w:bookmarkStart w:id="165" w:name="ref-bunch1977"/>
     <w:p>
       <w:pPr>
         <w:pStyle w:val="Bibliography"/>
@@ -18842,8 +20345,8 @@
         <w:t xml:space="preserve">31 (137): 163-79.</w:t>
       </w:r>
     </w:p>
-    <w:bookmarkEnd w:id="155"/>
-    <w:bookmarkStart w:id="156" w:name="ref-cai2004minimax"/>
+    <w:bookmarkEnd w:id="165"/>
+    <w:bookmarkStart w:id="166" w:name="ref-cai2004minimax"/>
     <w:p>
       <w:pPr>
         <w:pStyle w:val="Bibliography"/>
@@ -18877,8 +20380,8 @@
         <w:t xml:space="preserve">55 (1): 65-72.</w:t>
       </w:r>
     </w:p>
-    <w:bookmarkEnd w:id="156"/>
-    <w:bookmarkStart w:id="157" w:name="ref-castillo_varela2010"/>
+    <w:bookmarkEnd w:id="166"/>
+    <w:bookmarkStart w:id="167" w:name="ref-castillo_varela2010"/>
     <w:p>
       <w:pPr>
         <w:pStyle w:val="Bibliography"/>
@@ -18900,8 +20403,8 @@
         <w:t xml:space="preserve">. México: Universidad Autónoma de Baja California.</w:t>
       </w:r>
     </w:p>
-    <w:bookmarkEnd w:id="157"/>
-    <w:bookmarkStart w:id="159" w:name="ref-chen22"/>
+    <w:bookmarkEnd w:id="167"/>
+    <w:bookmarkStart w:id="169" w:name="ref-chen22"/>
     <w:p>
       <w:pPr>
         <w:pStyle w:val="Bibliography"/>
@@ -18921,7 +20424,7 @@
       <w:r>
         <w:t xml:space="preserve"> </w:t>
       </w:r>
-      <w:hyperlink r:id="rId158">
+      <w:hyperlink r:id="rId168">
         <w:r>
           <w:rPr>
             <w:rStyle w:val="Hyperlink"/>
@@ -18933,8 +20436,8 @@
         <w:t xml:space="preserve">.</w:t>
       </w:r>
     </w:p>
-    <w:bookmarkEnd w:id="159"/>
-    <w:bookmarkStart w:id="161" w:name="ref-chirinos2018"/>
+    <w:bookmarkEnd w:id="169"/>
+    <w:bookmarkStart w:id="171" w:name="ref-chirinos2018"/>
     <w:p>
       <w:pPr>
         <w:pStyle w:val="Bibliography"/>
@@ -18954,7 +20457,7 @@
       <w:r>
         <w:t xml:space="preserve"> </w:t>
       </w:r>
-      <w:hyperlink r:id="rId160">
+      <w:hyperlink r:id="rId170">
         <w:r>
           <w:rPr>
             <w:rStyle w:val="Hyperlink"/>
@@ -18966,8 +20469,8 @@
         <w:t xml:space="preserve">. 2018.</w:t>
       </w:r>
     </w:p>
-    <w:bookmarkEnd w:id="161"/>
-    <w:bookmarkStart w:id="163" w:name="ref-chollet2018deep"/>
+    <w:bookmarkEnd w:id="171"/>
+    <w:bookmarkStart w:id="173" w:name="ref-chollet2018deep"/>
     <w:p>
       <w:pPr>
         <w:pStyle w:val="Bibliography"/>
@@ -18991,7 +20494,7 @@
       <w:r>
         <w:t xml:space="preserve"> </w:t>
       </w:r>
-      <w:hyperlink r:id="rId162">
+      <w:hyperlink r:id="rId172">
         <w:r>
           <w:rPr>
             <w:rStyle w:val="Hyperlink"/>
@@ -19003,8 +20506,8 @@
         <w:t xml:space="preserve">.</w:t>
       </w:r>
     </w:p>
-    <w:bookmarkEnd w:id="163"/>
-    <w:bookmarkStart w:id="165" w:name="ref-cnmvacci"/>
+    <w:bookmarkEnd w:id="173"/>
+    <w:bookmarkStart w:id="175" w:name="ref-cnmvacci"/>
     <w:p>
       <w:pPr>
         <w:pStyle w:val="Bibliography"/>
@@ -19024,7 +20527,7 @@
       <w:r>
         <w:t xml:space="preserve"> </w:t>
       </w:r>
-      <w:hyperlink r:id="rId164">
+      <w:hyperlink r:id="rId174">
         <w:r>
           <w:rPr>
             <w:rStyle w:val="Hyperlink"/>
@@ -19036,8 +20539,8 @@
         <w:t xml:space="preserve">.</w:t>
       </w:r>
     </w:p>
-    <w:bookmarkEnd w:id="165"/>
-    <w:bookmarkStart w:id="167" w:name="ref-cnmvbv"/>
+    <w:bookmarkEnd w:id="175"/>
+    <w:bookmarkStart w:id="177" w:name="ref-cnmvbv"/>
     <w:p>
       <w:pPr>
         <w:pStyle w:val="Bibliography"/>
@@ -19057,7 +20560,7 @@
       <w:r>
         <w:t xml:space="preserve"> </w:t>
       </w:r>
-      <w:hyperlink r:id="rId166">
+      <w:hyperlink r:id="rId176">
         <w:r>
           <w:rPr>
             <w:rStyle w:val="Hyperlink"/>
@@ -19069,8 +20572,8 @@
         <w:t xml:space="preserve">.</w:t>
       </w:r>
     </w:p>
-    <w:bookmarkEnd w:id="167"/>
-    <w:bookmarkStart w:id="169" w:name="ref-cnmvsibe"/>
+    <w:bookmarkEnd w:id="177"/>
+    <w:bookmarkStart w:id="179" w:name="ref-cnmvsibe"/>
     <w:p>
       <w:pPr>
         <w:pStyle w:val="Bibliography"/>
@@ -19090,7 +20593,7 @@
       <w:r>
         <w:t xml:space="preserve"> </w:t>
       </w:r>
-      <w:hyperlink r:id="rId168">
+      <w:hyperlink r:id="rId178">
         <w:r>
           <w:rPr>
             <w:rStyle w:val="Hyperlink"/>
@@ -19102,8 +20605,8 @@
         <w:t xml:space="preserve">.</w:t>
       </w:r>
     </w:p>
-    <w:bookmarkEnd w:id="169"/>
-    <w:bookmarkStart w:id="171" w:name="ref-dodge2008"/>
+    <w:bookmarkEnd w:id="179"/>
+    <w:bookmarkStart w:id="181" w:name="ref-dodge2008"/>
     <w:p>
       <w:pPr>
         <w:pStyle w:val="Bibliography"/>
@@ -19136,7 +20639,7 @@
       <w:r>
         <w:t xml:space="preserve"> </w:t>
       </w:r>
-      <w:hyperlink r:id="rId170">
+      <w:hyperlink r:id="rId180">
         <w:r>
           <w:rPr>
             <w:rStyle w:val="Hyperlink"/>
@@ -19148,8 +20651,8 @@
         <w:t xml:space="preserve">.</w:t>
       </w:r>
     </w:p>
-    <w:bookmarkEnd w:id="171"/>
-    <w:bookmarkStart w:id="173" w:name="ref-downey22"/>
+    <w:bookmarkEnd w:id="181"/>
+    <w:bookmarkStart w:id="183" w:name="ref-downey22"/>
     <w:p>
       <w:pPr>
         <w:pStyle w:val="Bibliography"/>
@@ -19169,7 +20672,7 @@
       <w:r>
         <w:t xml:space="preserve"> </w:t>
       </w:r>
-      <w:hyperlink r:id="rId172">
+      <w:hyperlink r:id="rId182">
         <w:r>
           <w:rPr>
             <w:rStyle w:val="Hyperlink"/>
@@ -19181,8 +20684,8 @@
         <w:t xml:space="preserve">.</w:t>
       </w:r>
     </w:p>
-    <w:bookmarkEnd w:id="173"/>
-    <w:bookmarkStart w:id="174" w:name="ref-drucker1996linear"/>
+    <w:bookmarkEnd w:id="183"/>
+    <w:bookmarkStart w:id="184" w:name="ref-drucker1996linear"/>
     <w:p>
       <w:pPr>
         <w:pStyle w:val="Bibliography"/>
@@ -19216,13 +20719,46 @@
         <w:t xml:space="preserve">9 (9): 155-61.</w:t>
       </w:r>
     </w:p>
-    <w:bookmarkEnd w:id="174"/>
-    <w:bookmarkStart w:id="176" w:name="ref-BMEexcha"/>
+    <w:bookmarkEnd w:id="184"/>
+    <w:bookmarkStart w:id="186" w:name="ref-edwards22"/>
     <w:p>
       <w:pPr>
         <w:pStyle w:val="Bibliography"/>
       </w:pPr>
       <w:r>
+        <w:t xml:space="preserve">Edwards, J. 2022.</w:t>
+      </w:r>
+      <w:r>
+        <w:t xml:space="preserve"> </w:t>
+      </w:r>
+      <w:r>
+        <w:t xml:space="preserve">«Why Market Correlation Matters?»</w:t>
+      </w:r>
+      <w:r>
+        <w:t xml:space="preserve"> 2022.</w:t>
+      </w:r>
+      <w:r>
+        <w:t xml:space="preserve"> </w:t>
+      </w:r>
+      <w:hyperlink r:id="rId185">
+        <w:r>
+          <w:rPr>
+            <w:rStyle w:val="Hyperlink"/>
+          </w:rPr>
+          <w:t xml:space="preserve">https://www.investopedia.com/articles/financial-advisors/022516/4-reasons-why-market-correlation-matters.asp</w:t>
+        </w:r>
+      </w:hyperlink>
+      <w:r>
+        <w:t xml:space="preserve">.</w:t>
+      </w:r>
+    </w:p>
+    <w:bookmarkEnd w:id="186"/>
+    <w:bookmarkStart w:id="188" w:name="ref-BMEexcha"/>
+    <w:p>
+      <w:pPr>
+        <w:pStyle w:val="Bibliography"/>
+      </w:pPr>
+      <w:r>
         <w:t xml:space="preserve">«Empresas cotizadas»</w:t>
       </w:r>
       <w:r>
@@ -19231,7 +20767,7 @@
       <w:r>
         <w:t xml:space="preserve"> </w:t>
       </w:r>
-      <w:hyperlink r:id="rId175">
+      <w:hyperlink r:id="rId187">
         <w:r>
           <w:rPr>
             <w:rStyle w:val="Hyperlink"/>
@@ -19243,8 +20779,8 @@
         <w:t xml:space="preserve">.</w:t>
       </w:r>
     </w:p>
-    <w:bookmarkEnd w:id="176"/>
-    <w:bookmarkStart w:id="177" w:name="ref-espallargas2012"/>
+    <w:bookmarkEnd w:id="188"/>
+    <w:bookmarkStart w:id="189" w:name="ref-espallargas2012"/>
     <w:p>
       <w:pPr>
         <w:pStyle w:val="Bibliography"/>
@@ -19266,8 +20802,8 @@
         <w:t xml:space="preserve">. La Habana: Editorial Félix Varela.</w:t>
       </w:r>
     </w:p>
-    <w:bookmarkEnd w:id="177"/>
-    <w:bookmarkStart w:id="178" w:name="ref-fletcher1971"/>
+    <w:bookmarkEnd w:id="189"/>
+    <w:bookmarkStart w:id="190" w:name="ref-fletcher1971"/>
     <w:p>
       <w:pPr>
         <w:pStyle w:val="Bibliography"/>
@@ -19301,8 +20837,8 @@
         <w:t xml:space="preserve">7 (1): 76-91.</w:t>
       </w:r>
     </w:p>
-    <w:bookmarkEnd w:id="178"/>
-    <w:bookmarkStart w:id="180" w:name="ref-ganti20"/>
+    <w:bookmarkEnd w:id="190"/>
+    <w:bookmarkStart w:id="192" w:name="ref-ganti20"/>
     <w:p>
       <w:pPr>
         <w:pStyle w:val="Bibliography"/>
@@ -19322,7 +20858,7 @@
       <w:r>
         <w:t xml:space="preserve"> </w:t>
       </w:r>
-      <w:hyperlink r:id="rId179">
+      <w:hyperlink r:id="rId191">
         <w:r>
           <w:rPr>
             <w:rStyle w:val="Hyperlink"/>
@@ -19334,8 +20870,8 @@
         <w:t xml:space="preserve">.</w:t>
       </w:r>
     </w:p>
-    <w:bookmarkEnd w:id="180"/>
-    <w:bookmarkStart w:id="181" w:name="ref-Goldfarb1982ANS"/>
+    <w:bookmarkEnd w:id="192"/>
+    <w:bookmarkStart w:id="193" w:name="ref-Goldfarb1982ANS"/>
     <w:p>
       <w:pPr>
         <w:pStyle w:val="Bibliography"/>
@@ -19366,8 +20902,8 @@
         <w:t xml:space="preserve">, editado por J. P. Hennart, 226-39. Berlin, Heidelberg: Springer Berlin Heidelberg.</w:t>
       </w:r>
     </w:p>
-    <w:bookmarkEnd w:id="181"/>
-    <w:bookmarkStart w:id="182" w:name="ref-Goldfarb1983ANS"/>
+    <w:bookmarkEnd w:id="193"/>
+    <w:bookmarkStart w:id="194" w:name="ref-Goldfarb1983ANS"/>
     <w:p>
       <w:pPr>
         <w:pStyle w:val="Bibliography"/>
@@ -19401,8 +20937,8 @@
         <w:t xml:space="preserve">27: 1-33.</w:t>
       </w:r>
     </w:p>
-    <w:bookmarkEnd w:id="182"/>
-    <w:bookmarkStart w:id="184" w:name="ref-GOSWAMI2012620"/>
+    <w:bookmarkEnd w:id="194"/>
+    <w:bookmarkStart w:id="196" w:name="ref-GOSWAMI2012620"/>
     <w:p>
       <w:pPr>
         <w:pStyle w:val="Bibliography"/>
@@ -19435,7 +20971,7 @@
       <w:r>
         <w:t xml:space="preserve">45 (15): 620-25. https://doi.org/</w:t>
       </w:r>
-      <w:hyperlink r:id="rId183">
+      <w:hyperlink r:id="rId195">
         <w:r>
           <w:rPr>
             <w:rStyle w:val="Hyperlink"/>
@@ -19447,8 +20983,8 @@
         <w:t xml:space="preserve">.</w:t>
       </w:r>
     </w:p>
-    <w:bookmarkEnd w:id="184"/>
-    <w:bookmarkStart w:id="186" w:name="ref-Gunjan2023"/>
+    <w:bookmarkEnd w:id="196"/>
+    <w:bookmarkStart w:id="198" w:name="ref-Gunjan2023"/>
     <w:p>
       <w:pPr>
         <w:pStyle w:val="Bibliography"/>
@@ -19490,7 +21026,7 @@
       <w:r>
         <w:t xml:space="preserve"> </w:t>
       </w:r>
-      <w:hyperlink r:id="rId185">
+      <w:hyperlink r:id="rId197">
         <w:r>
           <w:rPr>
             <w:rStyle w:val="Hyperlink"/>
@@ -19502,8 +21038,8 @@
         <w:t xml:space="preserve">.</w:t>
       </w:r>
     </w:p>
-    <w:bookmarkEnd w:id="186"/>
-    <w:bookmarkStart w:id="188" w:name="ref-GURESEN201110389"/>
+    <w:bookmarkEnd w:id="198"/>
+    <w:bookmarkStart w:id="200" w:name="ref-GURESEN201110389"/>
     <w:p>
       <w:pPr>
         <w:pStyle w:val="Bibliography"/>
@@ -19536,7 +21072,7 @@
       <w:r>
         <w:t xml:space="preserve">38 (8): 10389-97. https://doi.org/</w:t>
       </w:r>
-      <w:hyperlink r:id="rId187">
+      <w:hyperlink r:id="rId199">
         <w:r>
           <w:rPr>
             <w:rStyle w:val="Hyperlink"/>
@@ -19548,13 +21084,46 @@
         <w:t xml:space="preserve">.</w:t>
       </w:r>
     </w:p>
-    <w:bookmarkEnd w:id="188"/>
-    <w:bookmarkStart w:id="190" w:name="ref-hayes21"/>
+    <w:bookmarkEnd w:id="200"/>
+    <w:bookmarkStart w:id="202" w:name="ref-hargrave23"/>
     <w:p>
       <w:pPr>
         <w:pStyle w:val="Bibliography"/>
       </w:pPr>
       <w:r>
+        <w:t xml:space="preserve">Hargrave, M. 2023.</w:t>
+      </w:r>
+      <w:r>
+        <w:t xml:space="preserve"> </w:t>
+      </w:r>
+      <w:r>
+        <w:t xml:space="preserve">«Standard Deviation Formula and Uses vs. Variance»</w:t>
+      </w:r>
+      <w:r>
+        <w:t xml:space="preserve">. 2023.</w:t>
+      </w:r>
+      <w:r>
+        <w:t xml:space="preserve"> </w:t>
+      </w:r>
+      <w:hyperlink r:id="rId201">
+        <w:r>
+          <w:rPr>
+            <w:rStyle w:val="Hyperlink"/>
+          </w:rPr>
+          <w:t xml:space="preserve">https://www.investopedia.com/terms/s/standarddeviation.asp</w:t>
+        </w:r>
+      </w:hyperlink>
+      <w:r>
+        <w:t xml:space="preserve">.</w:t>
+      </w:r>
+    </w:p>
+    <w:bookmarkEnd w:id="202"/>
+    <w:bookmarkStart w:id="204" w:name="ref-hayes21"/>
+    <w:p>
+      <w:pPr>
+        <w:pStyle w:val="Bibliography"/>
+      </w:pPr>
+      <w:r>
         <w:t xml:space="preserve">Hayes, A. 2021.</w:t>
       </w:r>
       <w:r>
@@ -19569,7 +21138,7 @@
       <w:r>
         <w:t xml:space="preserve"> </w:t>
       </w:r>
-      <w:hyperlink r:id="rId189">
+      <w:hyperlink r:id="rId203">
         <w:r>
           <w:rPr>
             <w:rStyle w:val="Hyperlink"/>
@@ -19581,8 +21150,41 @@
         <w:t xml:space="preserve">.</w:t>
       </w:r>
     </w:p>
-    <w:bookmarkEnd w:id="190"/>
-    <w:bookmarkStart w:id="191" w:name="ref-haykin1998neural"/>
+    <w:bookmarkEnd w:id="204"/>
+    <w:bookmarkStart w:id="206" w:name="ref-hayesA23vola"/>
+    <w:p>
+      <w:pPr>
+        <w:pStyle w:val="Bibliography"/>
+      </w:pPr>
+      <w:r>
+        <w:t xml:space="preserve">———. 2023.</w:t>
+      </w:r>
+      <w:r>
+        <w:t xml:space="preserve"> </w:t>
+      </w:r>
+      <w:r>
+        <w:t xml:space="preserve">«Volatility: Meaning In Finance and How it Works with Stocks»</w:t>
+      </w:r>
+      <w:r>
+        <w:t xml:space="preserve">. 2023.</w:t>
+      </w:r>
+      <w:r>
+        <w:t xml:space="preserve"> </w:t>
+      </w:r>
+      <w:hyperlink r:id="rId205">
+        <w:r>
+          <w:rPr>
+            <w:rStyle w:val="Hyperlink"/>
+          </w:rPr>
+          <w:t xml:space="preserve">https://www.investopedia.com/terms/v/volatility.asp</w:t>
+        </w:r>
+      </w:hyperlink>
+      <w:r>
+        <w:t xml:space="preserve">.</w:t>
+      </w:r>
+    </w:p>
+    <w:bookmarkEnd w:id="206"/>
+    <w:bookmarkStart w:id="207" w:name="ref-haykin1998neural"/>
     <w:p>
       <w:pPr>
         <w:pStyle w:val="Bibliography"/>
@@ -19604,8 +21206,8 @@
         <w:t xml:space="preserve">. Prentice Hall PTR.</w:t>
       </w:r>
     </w:p>
-    <w:bookmarkEnd w:id="191"/>
-    <w:bookmarkStart w:id="192" w:name="ref-hestenes1969"/>
+    <w:bookmarkEnd w:id="207"/>
+    <w:bookmarkStart w:id="208" w:name="ref-hestenes1969"/>
     <w:p>
       <w:pPr>
         <w:pStyle w:val="Bibliography"/>
@@ -19639,8 +21241,8 @@
         <w:t xml:space="preserve">4 (5): 303-20.</w:t>
       </w:r>
     </w:p>
-    <w:bookmarkEnd w:id="192"/>
-    <w:bookmarkStart w:id="193" w:name="ref-Hestenes1952"/>
+    <w:bookmarkEnd w:id="208"/>
+    <w:bookmarkStart w:id="209" w:name="ref-Hestenes1952"/>
     <w:p>
       <w:pPr>
         <w:pStyle w:val="Bibliography"/>
@@ -19674,8 +21276,8 @@
         <w:t xml:space="preserve">49: 409-35.</w:t>
       </w:r>
     </w:p>
-    <w:bookmarkEnd w:id="193"/>
-    <w:bookmarkStart w:id="195" w:name="ref-SeppJur97"/>
+    <w:bookmarkEnd w:id="209"/>
+    <w:bookmarkStart w:id="211" w:name="ref-SeppJur97"/>
     <w:p>
       <w:pPr>
         <w:pStyle w:val="Bibliography"/>
@@ -19717,7 +21319,7 @@
       <w:r>
         <w:t xml:space="preserve"> </w:t>
       </w:r>
-      <w:hyperlink r:id="rId194">
+      <w:hyperlink r:id="rId210">
         <w:r>
           <w:rPr>
             <w:rStyle w:val="Hyperlink"/>
@@ -19729,8 +21331,8 @@
         <w:t xml:space="preserve">.</w:t>
       </w:r>
     </w:p>
-    <w:bookmarkEnd w:id="195"/>
-    <w:bookmarkStart w:id="197" w:name="ref-IBM2021"/>
+    <w:bookmarkEnd w:id="211"/>
+    <w:bookmarkStart w:id="213" w:name="ref-IBM2021"/>
     <w:p>
       <w:pPr>
         <w:pStyle w:val="Bibliography"/>
@@ -19750,7 +21352,7 @@
       <w:r>
         <w:t xml:space="preserve"> </w:t>
       </w:r>
-      <w:hyperlink r:id="rId196">
+      <w:hyperlink r:id="rId212">
         <w:r>
           <w:rPr>
             <w:rStyle w:val="Hyperlink"/>
@@ -19762,8 +21364,8 @@
         <w:t xml:space="preserve">. 2021.</w:t>
       </w:r>
     </w:p>
-    <w:bookmarkEnd w:id="197"/>
-    <w:bookmarkStart w:id="199" w:name="ref-hongj20"/>
+    <w:bookmarkEnd w:id="213"/>
+    <w:bookmarkStart w:id="215" w:name="ref-hongj20"/>
     <w:p>
       <w:pPr>
         <w:pStyle w:val="Bibliography"/>
@@ -19783,7 +21385,7 @@
       <w:r>
         <w:t xml:space="preserve"> </w:t>
       </w:r>
-      <w:hyperlink r:id="rId198">
+      <w:hyperlink r:id="rId214">
         <w:r>
           <w:rPr>
             <w:rStyle w:val="Hyperlink"/>
@@ -19795,8 +21397,8 @@
         <w:t xml:space="preserve">.</w:t>
       </w:r>
     </w:p>
-    <w:bookmarkEnd w:id="199"/>
-    <w:bookmarkStart w:id="200" w:name="ref-jorion2007"/>
+    <w:bookmarkEnd w:id="215"/>
+    <w:bookmarkStart w:id="216" w:name="ref-jorion2007"/>
     <w:p>
       <w:pPr>
         <w:pStyle w:val="Bibliography"/>
@@ -19818,8 +21420,8 @@
         <w:t xml:space="preserve">. The McGraw-Hill Companies, Inc.</w:t>
       </w:r>
     </w:p>
-    <w:bookmarkEnd w:id="200"/>
-    <w:bookmarkStart w:id="201" w:name="ref-karmarkar1984"/>
+    <w:bookmarkEnd w:id="216"/>
+    <w:bookmarkStart w:id="217" w:name="ref-karmarkar1984"/>
     <w:p>
       <w:pPr>
         <w:pStyle w:val="Bibliography"/>
@@ -19850,8 +21452,41 @@
         <w:t xml:space="preserve">, 302-11.</w:t>
       </w:r>
     </w:p>
-    <w:bookmarkEnd w:id="201"/>
-    <w:bookmarkStart w:id="202" w:name="ref-kocenda2017"/>
+    <w:bookmarkEnd w:id="217"/>
+    <w:bookmarkStart w:id="219" w:name="ref-kneton22beta"/>
+    <w:p>
+      <w:pPr>
+        <w:pStyle w:val="Bibliography"/>
+      </w:pPr>
+      <w:r>
+        <w:t xml:space="preserve">Kenton, W. 2022.</w:t>
+      </w:r>
+      <w:r>
+        <w:t xml:space="preserve"> </w:t>
+      </w:r>
+      <w:r>
+        <w:t xml:space="preserve">«Beta: Definition, Calculation, and Explanation for Investors»</w:t>
+      </w:r>
+      <w:r>
+        <w:t xml:space="preserve">. 2022.</w:t>
+      </w:r>
+      <w:r>
+        <w:t xml:space="preserve"> </w:t>
+      </w:r>
+      <w:hyperlink r:id="rId218">
+        <w:r>
+          <w:rPr>
+            <w:rStyle w:val="Hyperlink"/>
+          </w:rPr>
+          <w:t xml:space="preserve">https://www.investopedia.com/terms/b/beta.asp</w:t>
+        </w:r>
+      </w:hyperlink>
+      <w:r>
+        <w:t xml:space="preserve">.</w:t>
+      </w:r>
+    </w:p>
+    <w:bookmarkEnd w:id="219"/>
+    <w:bookmarkStart w:id="220" w:name="ref-kocenda2017"/>
     <w:p>
       <w:pPr>
         <w:pStyle w:val="Bibliography"/>
@@ -19873,8 +21508,8 @@
         <w:t xml:space="preserve">. Prague: Karolinum Press.</w:t>
       </w:r>
     </w:p>
-    <w:bookmarkEnd w:id="202"/>
-    <w:bookmarkStart w:id="203" w:name="ref-konno1991"/>
+    <w:bookmarkEnd w:id="220"/>
+    <w:bookmarkStart w:id="221" w:name="ref-konno1991"/>
     <w:p>
       <w:pPr>
         <w:pStyle w:val="Bibliography"/>
@@ -19908,8 +21543,8 @@
         <w:t xml:space="preserve">37 (5): 519-31.</w:t>
       </w:r>
     </w:p>
-    <w:bookmarkEnd w:id="203"/>
-    <w:bookmarkStart w:id="205" w:name="ref-Larranaga07"/>
+    <w:bookmarkEnd w:id="221"/>
+    <w:bookmarkStart w:id="223" w:name="ref-Larranaga07"/>
     <w:p>
       <w:pPr>
         <w:pStyle w:val="Bibliography"/>
@@ -19929,7 +21564,7 @@
       <w:r>
         <w:t xml:space="preserve"> </w:t>
       </w:r>
-      <w:hyperlink r:id="rId204">
+      <w:hyperlink r:id="rId222">
         <w:r>
           <w:rPr>
             <w:rStyle w:val="Hyperlink"/>
@@ -19941,8 +21576,8 @@
         <w:t xml:space="preserve">.</w:t>
       </w:r>
     </w:p>
-    <w:bookmarkEnd w:id="205"/>
-    <w:bookmarkStart w:id="207" w:name="ref-cnn"/>
+    <w:bookmarkEnd w:id="223"/>
+    <w:bookmarkStart w:id="225" w:name="ref-cnn"/>
     <w:p>
       <w:pPr>
         <w:pStyle w:val="Bibliography"/>
@@ -19978,7 +21613,7 @@
       <w:r>
         <w:t xml:space="preserve"> </w:t>
       </w:r>
-      <w:hyperlink r:id="rId206">
+      <w:hyperlink r:id="rId224">
         <w:r>
           <w:rPr>
             <w:rStyle w:val="Hyperlink"/>
@@ -19990,8 +21625,8 @@
         <w:t xml:space="preserve">.</w:t>
       </w:r>
     </w:p>
-    <w:bookmarkEnd w:id="207"/>
-    <w:bookmarkStart w:id="208" w:name="ref-markowitz1967"/>
+    <w:bookmarkEnd w:id="225"/>
+    <w:bookmarkStart w:id="226" w:name="ref-markowitz1967"/>
     <w:p>
       <w:pPr>
         <w:pStyle w:val="Bibliography"/>
@@ -20013,8 +21648,8 @@
         <w:t xml:space="preserve">. J. Wiley.</w:t>
       </w:r>
     </w:p>
-    <w:bookmarkEnd w:id="208"/>
-    <w:bookmarkStart w:id="210" w:name="X0293e41164c9bb50584251f47a906227598185d"/>
+    <w:bookmarkEnd w:id="226"/>
+    <w:bookmarkStart w:id="228" w:name="X0293e41164c9bb50584251f47a906227598185d"/>
     <w:p>
       <w:pPr>
         <w:pStyle w:val="Bibliography"/>
@@ -20050,7 +21685,7 @@
       <w:r>
         <w:t xml:space="preserve"> </w:t>
       </w:r>
-      <w:hyperlink r:id="rId209">
+      <w:hyperlink r:id="rId227">
         <w:r>
           <w:rPr>
             <w:rStyle w:val="Hyperlink"/>
@@ -20062,8 +21697,8 @@
         <w:t xml:space="preserve">.</w:t>
       </w:r>
     </w:p>
-    <w:bookmarkEnd w:id="210"/>
-    <w:bookmarkStart w:id="212" w:name="ref-mitchell20"/>
+    <w:bookmarkEnd w:id="228"/>
+    <w:bookmarkStart w:id="230" w:name="ref-mitchell20"/>
     <w:p>
       <w:pPr>
         <w:pStyle w:val="Bibliography"/>
@@ -20083,7 +21718,7 @@
       <w:r>
         <w:t xml:space="preserve"> </w:t>
       </w:r>
-      <w:hyperlink r:id="rId211">
+      <w:hyperlink r:id="rId229">
         <w:r>
           <w:rPr>
             <w:rStyle w:val="Hyperlink"/>
@@ -20095,13 +21730,46 @@
         <w:t xml:space="preserve">.</w:t>
       </w:r>
     </w:p>
-    <w:bookmarkEnd w:id="212"/>
-    <w:bookmarkStart w:id="214" w:name="ref-COlah15"/>
+    <w:bookmarkEnd w:id="230"/>
+    <w:bookmarkStart w:id="232" w:name="ref-monaghan19bvsc"/>
     <w:p>
       <w:pPr>
         <w:pStyle w:val="Bibliography"/>
       </w:pPr>
       <w:r>
+        <w:t xml:space="preserve">Monaghan, B. 2019.</w:t>
+      </w:r>
+      <w:r>
+        <w:t xml:space="preserve"> </w:t>
+      </w:r>
+      <w:r>
+        <w:t xml:space="preserve">«Correlation vs. Beta: What is The Difference and Why Does It Matter?»</w:t>
+      </w:r>
+      <w:r>
+        <w:t xml:space="preserve"> 2019.</w:t>
+      </w:r>
+      <w:r>
+        <w:t xml:space="preserve"> </w:t>
+      </w:r>
+      <w:hyperlink r:id="rId231">
+        <w:r>
+          <w:rPr>
+            <w:rStyle w:val="Hyperlink"/>
+          </w:rPr>
+          <w:t xml:space="preserve">https://www.mackenzieinvestments.com/content/dam/final/corporate/mackenzie/docs/investment-teams/multi-asset-team/en/Correlation%20vs.%20Beta_%20What%20is%20The%20Difference%20and%20Why%20Does%20It%20Matter_%20_%20Mackenzie%20Investments.pdf</w:t>
+        </w:r>
+      </w:hyperlink>
+      <w:r>
+        <w:t xml:space="preserve">.</w:t>
+      </w:r>
+    </w:p>
+    <w:bookmarkEnd w:id="232"/>
+    <w:bookmarkStart w:id="234" w:name="ref-COlah15"/>
+    <w:p>
+      <w:pPr>
+        <w:pStyle w:val="Bibliography"/>
+      </w:pPr>
+      <w:r>
         <w:t xml:space="preserve">Olah, Christopher. 2015.</w:t>
       </w:r>
       <w:r>
@@ -20116,7 +21784,7 @@
       <w:r>
         <w:t xml:space="preserve"> </w:t>
       </w:r>
-      <w:hyperlink r:id="rId213">
+      <w:hyperlink r:id="rId233">
         <w:r>
           <w:rPr>
             <w:rStyle w:val="Hyperlink"/>
@@ -20128,8 +21796,8 @@
         <w:t xml:space="preserve">.</w:t>
       </w:r>
     </w:p>
-    <w:bookmarkEnd w:id="214"/>
-    <w:bookmarkStart w:id="216" w:name="ref-pinset21"/>
+    <w:bookmarkEnd w:id="234"/>
+    <w:bookmarkStart w:id="236" w:name="ref-pinset21"/>
     <w:p>
       <w:pPr>
         <w:pStyle w:val="Bibliography"/>
@@ -20149,7 +21817,7 @@
       <w:r>
         <w:t xml:space="preserve"> </w:t>
       </w:r>
-      <w:hyperlink r:id="rId215">
+      <w:hyperlink r:id="rId235">
         <w:r>
           <w:rPr>
             <w:rStyle w:val="Hyperlink"/>
@@ -20161,8 +21829,8 @@
         <w:t xml:space="preserve">.</w:t>
       </w:r>
     </w:p>
-    <w:bookmarkEnd w:id="216"/>
-    <w:bookmarkStart w:id="217" w:name="ref-powell1969"/>
+    <w:bookmarkEnd w:id="236"/>
+    <w:bookmarkStart w:id="237" w:name="ref-powell1969"/>
     <w:p>
       <w:pPr>
         <w:pStyle w:val="Bibliography"/>
@@ -20193,8 +21861,8 @@
         <w:t xml:space="preserve">, 283-98.</w:t>
       </w:r>
     </w:p>
-    <w:bookmarkEnd w:id="217"/>
-    <w:bookmarkStart w:id="218" w:name="ref-rockafellar2002"/>
+    <w:bookmarkEnd w:id="237"/>
+    <w:bookmarkStart w:id="238" w:name="ref-rockafellar2002"/>
     <w:p>
       <w:pPr>
         <w:pStyle w:val="Bibliography"/>
@@ -20228,8 +21896,8 @@
         <w:t xml:space="preserve">26 (7): 1443-71.</w:t>
       </w:r>
     </w:p>
-    <w:bookmarkEnd w:id="218"/>
-    <w:bookmarkStart w:id="219" w:name="ref-rosen1961"/>
+    <w:bookmarkEnd w:id="238"/>
+    <w:bookmarkStart w:id="239" w:name="ref-rosen1961"/>
     <w:p>
       <w:pPr>
         <w:pStyle w:val="Bibliography"/>
@@ -20263,8 +21931,8 @@
         <w:t xml:space="preserve">9 (4): 514-32.</w:t>
       </w:r>
     </w:p>
-    <w:bookmarkEnd w:id="219"/>
-    <w:bookmarkStart w:id="220" w:name="ref-rosen1960"/>
+    <w:bookmarkEnd w:id="239"/>
+    <w:bookmarkStart w:id="240" w:name="ref-rosen1960"/>
     <w:p>
       <w:pPr>
         <w:pStyle w:val="Bibliography"/>
@@ -20298,13 +21966,46 @@
         <w:t xml:space="preserve">8 (1): 181-217.</w:t>
       </w:r>
     </w:p>
-    <w:bookmarkEnd w:id="220"/>
-    <w:bookmarkStart w:id="222" w:name="ref-ruiz2011"/>
+    <w:bookmarkEnd w:id="240"/>
+    <w:bookmarkStart w:id="242" w:name="ref-ross22"/>
     <w:p>
       <w:pPr>
         <w:pStyle w:val="Bibliography"/>
       </w:pPr>
       <w:r>
+        <w:t xml:space="preserve">Ross, S. 2022.</w:t>
+      </w:r>
+      <w:r>
+        <w:t xml:space="preserve"> </w:t>
+      </w:r>
+      <w:r>
+        <w:t xml:space="preserve">«How Do I Calculate Correlation Between Market Indicators and Specific Stocks?»</w:t>
+      </w:r>
+      <w:r>
+        <w:t xml:space="preserve"> 2022.</w:t>
+      </w:r>
+      <w:r>
+        <w:t xml:space="preserve"> </w:t>
+      </w:r>
+      <w:hyperlink r:id="rId241">
+        <w:r>
+          <w:rPr>
+            <w:rStyle w:val="Hyperlink"/>
+          </w:rPr>
+          <w:t xml:space="preserve">https://www.investopedia.com/ask/answers/032315/how-do-i-calculate-correlation-between-market-indicators-and-specific-stocks.asp</w:t>
+        </w:r>
+      </w:hyperlink>
+      <w:r>
+        <w:t xml:space="preserve">.</w:t>
+      </w:r>
+    </w:p>
+    <w:bookmarkEnd w:id="242"/>
+    <w:bookmarkStart w:id="244" w:name="ref-ruiz2011"/>
+    <w:p>
+      <w:pPr>
+        <w:pStyle w:val="Bibliography"/>
+      </w:pPr>
+      <w:r>
         <w:t xml:space="preserve">Ruiz, M. C. 2011.</w:t>
       </w:r>
       <w:r>
@@ -20319,7 +22020,7 @@
       <w:r>
         <w:t xml:space="preserve"> </w:t>
       </w:r>
-      <w:hyperlink r:id="rId221">
+      <w:hyperlink r:id="rId243">
         <w:r>
           <w:rPr>
             <w:rStyle w:val="Hyperlink"/>
@@ -20331,8 +22032,8 @@
         <w:t xml:space="preserve">; Departamento de Matemática y Estadística. Universidad Politécnica de Cartagena. 2011.</w:t>
       </w:r>
     </w:p>
-    <w:bookmarkEnd w:id="222"/>
-    <w:bookmarkStart w:id="224" w:name="ref-quantmod23"/>
+    <w:bookmarkEnd w:id="244"/>
+    <w:bookmarkStart w:id="246" w:name="ref-quantmod23"/>
     <w:p>
       <w:pPr>
         <w:pStyle w:val="Bibliography"/>
@@ -20356,7 +22057,7 @@
       <w:r>
         <w:t xml:space="preserve"> </w:t>
       </w:r>
-      <w:hyperlink r:id="rId223">
+      <w:hyperlink r:id="rId245">
         <w:r>
           <w:rPr>
             <w:rStyle w:val="Hyperlink"/>
@@ -20368,8 +22069,8 @@
         <w:t xml:space="preserve">.</w:t>
       </w:r>
     </w:p>
-    <w:bookmarkEnd w:id="224"/>
-    <w:bookmarkStart w:id="225" w:name="ref-samuelson1970"/>
+    <w:bookmarkEnd w:id="246"/>
+    <w:bookmarkStart w:id="247" w:name="ref-samuelson1970"/>
     <w:p>
       <w:pPr>
         <w:pStyle w:val="Bibliography"/>
@@ -20403,8 +22104,8 @@
         <w:t xml:space="preserve">37 (4): 537-42.</w:t>
       </w:r>
     </w:p>
-    <w:bookmarkEnd w:id="225"/>
-    <w:bookmarkStart w:id="227" w:name="ref-SEZER2020106181"/>
+    <w:bookmarkEnd w:id="247"/>
+    <w:bookmarkStart w:id="249" w:name="ref-SEZER2020106181"/>
     <w:p>
       <w:pPr>
         <w:pStyle w:val="Bibliography"/>
@@ -20437,7 +22138,7 @@
       <w:r>
         <w:t xml:space="preserve">90: 106181. https://doi.org/</w:t>
       </w:r>
-      <w:hyperlink r:id="rId226">
+      <w:hyperlink r:id="rId248">
         <w:r>
           <w:rPr>
             <w:rStyle w:val="Hyperlink"/>
@@ -20449,8 +22150,8 @@
         <w:t xml:space="preserve">.</w:t>
       </w:r>
     </w:p>
-    <w:bookmarkEnd w:id="227"/>
-    <w:bookmarkStart w:id="228" w:name="ref-shenoy2000bayesian"/>
+    <w:bookmarkEnd w:id="249"/>
+    <w:bookmarkStart w:id="250" w:name="ref-shenoy2000bayesian"/>
     <w:p>
       <w:pPr>
         <w:pStyle w:val="Bibliography"/>
@@ -20468,8 +22169,8 @@
         <w:t xml:space="preserve">. En. The MIT Press.</w:t>
       </w:r>
     </w:p>
-    <w:bookmarkEnd w:id="228"/>
-    <w:bookmarkStart w:id="230" w:name="ref-rafid23"/>
+    <w:bookmarkEnd w:id="250"/>
+    <w:bookmarkStart w:id="252" w:name="ref-rafid23"/>
     <w:p>
       <w:pPr>
         <w:pStyle w:val="Bibliography"/>
@@ -20489,7 +22190,7 @@
       <w:r>
         <w:t xml:space="preserve"> </w:t>
       </w:r>
-      <w:hyperlink r:id="rId229">
+      <w:hyperlink r:id="rId251">
         <w:r>
           <w:rPr>
             <w:rStyle w:val="Hyperlink"/>
@@ -20501,8 +22202,8 @@
         <w:t xml:space="preserve">.</w:t>
       </w:r>
     </w:p>
-    <w:bookmarkEnd w:id="230"/>
-    <w:bookmarkStart w:id="231" w:name="ref-sutton2018reinforcement"/>
+    <w:bookmarkEnd w:id="252"/>
+    <w:bookmarkStart w:id="253" w:name="ref-sutton2018reinforcement"/>
     <w:p>
       <w:pPr>
         <w:pStyle w:val="Bibliography"/>
@@ -20524,8 +22225,8 @@
         <w:t xml:space="preserve">. MIT press.</w:t>
       </w:r>
     </w:p>
-    <w:bookmarkEnd w:id="231"/>
-    <w:bookmarkStart w:id="233" w:name="ref-TEALAB2018334"/>
+    <w:bookmarkEnd w:id="253"/>
+    <w:bookmarkStart w:id="255" w:name="ref-TEALAB2018334"/>
     <w:p>
       <w:pPr>
         <w:pStyle w:val="Bibliography"/>
@@ -20558,7 +22259,7 @@
       <w:r>
         <w:t xml:space="preserve">3 (2): 334-40. https://doi.org/</w:t>
       </w:r>
-      <w:hyperlink r:id="rId232">
+      <w:hyperlink r:id="rId254">
         <w:r>
           <w:rPr>
             <w:rStyle w:val="Hyperlink"/>
@@ -20570,8 +22271,8 @@
         <w:t xml:space="preserve">.</w:t>
       </w:r>
     </w:p>
-    <w:bookmarkEnd w:id="233"/>
-    <w:bookmarkStart w:id="235" w:name="ref-cfi23"/>
+    <w:bookmarkEnd w:id="255"/>
+    <w:bookmarkStart w:id="257" w:name="ref-cfi23"/>
     <w:p>
       <w:pPr>
         <w:pStyle w:val="Bibliography"/>
@@ -20591,7 +22292,7 @@
       <w:r>
         <w:t xml:space="preserve"> </w:t>
       </w:r>
-      <w:hyperlink r:id="rId234">
+      <w:hyperlink r:id="rId256">
         <w:r>
           <w:rPr>
             <w:rStyle w:val="Hyperlink"/>
@@ -20603,8 +22304,8 @@
         <w:t xml:space="preserve">.</w:t>
       </w:r>
     </w:p>
-    <w:bookmarkEnd w:id="235"/>
-    <w:bookmarkStart w:id="237" w:name="ref-tinvt22"/>
+    <w:bookmarkEnd w:id="257"/>
+    <w:bookmarkStart w:id="259" w:name="ref-tinvt22"/>
     <w:p>
       <w:pPr>
         <w:pStyle w:val="Bibliography"/>
@@ -20624,7 +22325,7 @@
       <w:r>
         <w:t xml:space="preserve"> </w:t>
       </w:r>
-      <w:hyperlink r:id="rId236">
+      <w:hyperlink r:id="rId258">
         <w:r>
           <w:rPr>
             <w:rStyle w:val="Hyperlink"/>
@@ -20636,8 +22337,8 @@
         <w:t xml:space="preserve">.</w:t>
       </w:r>
     </w:p>
-    <w:bookmarkEnd w:id="237"/>
-    <w:bookmarkStart w:id="239" w:name="ref-villagarcia2006"/>
+    <w:bookmarkEnd w:id="259"/>
+    <w:bookmarkStart w:id="261" w:name="ref-villagarcia2006"/>
     <w:p>
       <w:pPr>
         <w:pStyle w:val="Bibliography"/>
@@ -20657,7 +22358,7 @@
       <w:r>
         <w:t xml:space="preserve"> </w:t>
       </w:r>
-      <w:hyperlink r:id="rId238">
+      <w:hyperlink r:id="rId260">
         <w:r>
           <w:rPr>
             <w:rStyle w:val="Hyperlink"/>
@@ -20669,8 +22370,8 @@
         <w:t xml:space="preserve">. 2006.</w:t>
       </w:r>
     </w:p>
-    <w:bookmarkEnd w:id="239"/>
-    <w:bookmarkStart w:id="241" w:name="ref-villavicencio2010"/>
+    <w:bookmarkEnd w:id="261"/>
+    <w:bookmarkStart w:id="263" w:name="ref-villavicencio2010"/>
     <w:p>
       <w:pPr>
         <w:pStyle w:val="Bibliography"/>
@@ -20690,7 +22391,7 @@
       <w:r>
         <w:t xml:space="preserve"> </w:t>
       </w:r>
-      <w:hyperlink r:id="rId240">
+      <w:hyperlink r:id="rId262">
         <w:r>
           <w:rPr>
             <w:rStyle w:val="Hyperlink"/>
@@ -20702,8 +22403,8 @@
         <w:t xml:space="preserve">; Instituto de estadística de Puerto Rico. 2010.</w:t>
       </w:r>
     </w:p>
-    <w:bookmarkEnd w:id="241"/>
-    <w:bookmarkStart w:id="243" w:name="ref-rwalk14"/>
+    <w:bookmarkEnd w:id="263"/>
+    <w:bookmarkStart w:id="265" w:name="ref-rwalk14"/>
     <w:p>
       <w:pPr>
         <w:pStyle w:val="Bibliography"/>
@@ -20723,7 +22424,7 @@
       <w:r>
         <w:t xml:space="preserve"> </w:t>
       </w:r>
-      <w:hyperlink r:id="rId242">
+      <w:hyperlink r:id="rId264">
         <w:r>
           <w:rPr>
             <w:rStyle w:val="Hyperlink"/>
@@ -20735,8 +22436,8 @@
         <w:t xml:space="preserve">.</w:t>
       </w:r>
     </w:p>
-    <w:bookmarkEnd w:id="243"/>
-    <w:bookmarkStart w:id="245" w:name="ref-wongguo2010"/>
+    <w:bookmarkEnd w:id="265"/>
+    <w:bookmarkStart w:id="267" w:name="ref-wongguo2010"/>
     <w:p>
       <w:pPr>
         <w:pStyle w:val="Bibliography"/>
@@ -20778,7 +22479,7 @@
       <w:r>
         <w:t xml:space="preserve"> </w:t>
       </w:r>
-      <w:hyperlink r:id="rId244">
+      <w:hyperlink r:id="rId266">
         <w:r>
           <w:rPr>
             <w:rStyle w:val="Hyperlink"/>
@@ -20790,25 +22491,3726 @@
         <w:t xml:space="preserve">.</w:t>
       </w:r>
     </w:p>
-    <w:bookmarkEnd w:id="245"/>
-    <w:bookmarkEnd w:id="246"/>
-    <w:bookmarkEnd w:id="247"/>
-    <w:bookmarkStart w:id="250" w:name="anexo-1"/>
+    <w:bookmarkEnd w:id="267"/>
+    <w:bookmarkEnd w:id="268"/>
+    <w:bookmarkEnd w:id="269"/>
+    <w:bookmarkStart w:id="274" w:name="datos"/>
     <w:p>
       <w:pPr>
         <w:pStyle w:val="Heading1"/>
       </w:pPr>
       <w:r>
-        <w:t xml:space="preserve">Appendix A — Anexo 1</w:t>
-      </w:r>
-    </w:p>
-    <w:bookmarkStart w:id="249" w:name="datos"/>
+        <w:t xml:space="preserve">Appendix A — Datos</w:t>
+      </w:r>
+    </w:p>
+    <w:p>
+      <w:pPr>
+        <w:pStyle w:val="FirstParagraph"/>
+      </w:pPr>
+      <w:r>
+        <w:t xml:space="preserve">A continuación, se presenta el código utilizado durante el proceso descrito en los distintos sub-epígrafes del epígrafe Datos del capítulo 2.</w:t>
+      </w:r>
+    </w:p>
+    <w:bookmarkStart w:id="270" w:name="sec-A-obtdat"/>
+    <w:p>
+      <w:pPr>
+        <w:pStyle w:val="Heading3"/>
+      </w:pPr>
+      <w:r>
+        <w:t xml:space="preserve">A.0.1 Obtención de Datos</w:t>
+      </w:r>
+    </w:p>
+    <w:p>
+      <w:pPr>
+        <w:pStyle w:val="FirstParagraph"/>
+      </w:pPr>
+      <w:r>
+        <w:t xml:space="preserve">Lo primero que se realizo fue cargar la tabla de las empresas.</w:t>
+      </w:r>
+    </w:p>
+    <w:p>
+      <w:pPr>
+        <w:pStyle w:val="SourceCode"/>
+      </w:pPr>
+      <w:r>
+        <w:rPr>
+          <w:rStyle w:val="FunctionTok"/>
+        </w:rPr>
+        <w:t xml:space="preserve">library</w:t>
+      </w:r>
+      <w:r>
+        <w:rPr>
+          <w:rStyle w:val="NormalTok"/>
+        </w:rPr>
+        <w:t xml:space="preserve">(readxl)</w:t>
+      </w:r>
+      <w:r>
+        <w:br/>
+      </w:r>
+      <w:r>
+        <w:rPr>
+          <w:rStyle w:val="NormalTok"/>
+        </w:rPr>
+        <w:t xml:space="preserve">empresas </w:t>
+      </w:r>
+      <w:r>
+        <w:rPr>
+          <w:rStyle w:val="OtherTok"/>
+        </w:rPr>
+        <w:t xml:space="preserve">&lt;-</w:t>
+      </w:r>
+      <w:r>
+        <w:rPr>
+          <w:rStyle w:val="NormalTok"/>
+        </w:rPr>
+        <w:t xml:space="preserve"> </w:t>
+      </w:r>
+      <w:r>
+        <w:rPr>
+          <w:rStyle w:val="FunctionTok"/>
+        </w:rPr>
+        <w:t xml:space="preserve">read_excel</w:t>
+      </w:r>
+      <w:r>
+        <w:rPr>
+          <w:rStyle w:val="NormalTok"/>
+        </w:rPr>
+        <w:t xml:space="preserve">(</w:t>
+      </w:r>
+      <w:r>
+        <w:rPr>
+          <w:rStyle w:val="StringTok"/>
+        </w:rPr>
+        <w:t xml:space="preserve">"data/000_empresas.xlsx"</w:t>
+      </w:r>
+      <w:r>
+        <w:rPr>
+          <w:rStyle w:val="NormalTok"/>
+        </w:rPr>
+        <w:t xml:space="preserve">)</w:t>
+      </w:r>
+    </w:p>
+    <w:p>
+      <w:pPr>
+        <w:pStyle w:val="FirstParagraph"/>
+      </w:pPr>
+      <w:r>
+        <w:t xml:space="preserve">Luego se extrageron los ticks de las empresas.</w:t>
+      </w:r>
+    </w:p>
+    <w:p>
+      <w:pPr>
+        <w:pStyle w:val="SourceCode"/>
+      </w:pPr>
+      <w:r>
+        <w:rPr>
+          <w:rStyle w:val="FunctionTok"/>
+        </w:rPr>
+        <w:t xml:space="preserve">library</w:t>
+      </w:r>
+      <w:r>
+        <w:rPr>
+          <w:rStyle w:val="NormalTok"/>
+        </w:rPr>
+        <w:t xml:space="preserve">(dplyr)</w:t>
+      </w:r>
+      <w:r>
+        <w:br/>
+      </w:r>
+      <w:r>
+        <w:rPr>
+          <w:rStyle w:val="NormalTok"/>
+        </w:rPr>
+        <w:t xml:space="preserve">ticks </w:t>
+      </w:r>
+      <w:r>
+        <w:rPr>
+          <w:rStyle w:val="OtherTok"/>
+        </w:rPr>
+        <w:t xml:space="preserve">&lt;-</w:t>
+      </w:r>
+      <w:r>
+        <w:rPr>
+          <w:rStyle w:val="NormalTok"/>
+        </w:rPr>
+        <w:t xml:space="preserve"> empresas </w:t>
+      </w:r>
+      <w:r>
+        <w:rPr>
+          <w:rStyle w:val="SpecialCharTok"/>
+        </w:rPr>
+        <w:t xml:space="preserve">|&gt;</w:t>
+      </w:r>
+      <w:r>
+        <w:rPr>
+          <w:rStyle w:val="NormalTok"/>
+        </w:rPr>
+        <w:t xml:space="preserve"> </w:t>
+      </w:r>
+      <w:r>
+        <w:br/>
+      </w:r>
+      <w:r>
+        <w:rPr>
+          <w:rStyle w:val="NormalTok"/>
+        </w:rPr>
+        <w:t xml:space="preserve">  </w:t>
+      </w:r>
+      <w:r>
+        <w:rPr>
+          <w:rStyle w:val="FunctionTok"/>
+        </w:rPr>
+        <w:t xml:space="preserve">select</w:t>
+      </w:r>
+      <w:r>
+        <w:rPr>
+          <w:rStyle w:val="NormalTok"/>
+        </w:rPr>
+        <w:t xml:space="preserve">(TICKERS) </w:t>
+      </w:r>
+      <w:r>
+        <w:rPr>
+          <w:rStyle w:val="SpecialCharTok"/>
+        </w:rPr>
+        <w:t xml:space="preserve">|&gt;</w:t>
+      </w:r>
+      <w:r>
+        <w:rPr>
+          <w:rStyle w:val="NormalTok"/>
+        </w:rPr>
+        <w:t xml:space="preserve"> </w:t>
+      </w:r>
+      <w:r>
+        <w:br/>
+      </w:r>
+      <w:r>
+        <w:rPr>
+          <w:rStyle w:val="NormalTok"/>
+        </w:rPr>
+        <w:t xml:space="preserve">  </w:t>
+      </w:r>
+      <w:r>
+        <w:rPr>
+          <w:rStyle w:val="FunctionTok"/>
+        </w:rPr>
+        <w:t xml:space="preserve">pull</w:t>
+      </w:r>
+      <w:r>
+        <w:rPr>
+          <w:rStyle w:val="NormalTok"/>
+        </w:rPr>
+        <w:t xml:space="preserve">()</w:t>
+      </w:r>
+    </w:p>
+    <w:p>
+      <w:pPr>
+        <w:pStyle w:val="FirstParagraph"/>
+      </w:pPr>
+      <w:r>
+        <w:t xml:space="preserve">Una vez almacenados los ticks de las empresas en la variable</w:t>
+      </w:r>
+      <w:r>
+        <w:t xml:space="preserve"> </w:t>
+      </w:r>
+      <w:r>
+        <w:rPr>
+          <w:rStyle w:val="VerbatimChar"/>
+        </w:rPr>
+        <w:t xml:space="preserve">ticks</w:t>
+      </w:r>
+      <w:r>
+        <w:t xml:space="preserve"> </w:t>
+      </w:r>
+      <w:r>
+        <w:t xml:space="preserve">se procedio a descargar los datos correspondientes a dichas empresas desde Yahoo Finance usando el paquete quantmod de</w:t>
+      </w:r>
+      <w:r>
+        <w:t xml:space="preserve"> </w:t>
+      </w:r>
+      <w:r>
+        <w:t xml:space="preserve">Ryan y Ulrich (2023)</w:t>
+      </w:r>
+      <w:r>
+        <w:t xml:space="preserve">.</w:t>
+      </w:r>
+    </w:p>
+    <w:p>
+      <w:pPr>
+        <w:pStyle w:val="SourceCode"/>
+      </w:pPr>
+      <w:r>
+        <w:rPr>
+          <w:rStyle w:val="FunctionTok"/>
+        </w:rPr>
+        <w:t xml:space="preserve">library</w:t>
+      </w:r>
+      <w:r>
+        <w:rPr>
+          <w:rStyle w:val="NormalTok"/>
+        </w:rPr>
+        <w:t xml:space="preserve">(quantmod)</w:t>
+      </w:r>
+      <w:r>
+        <w:br/>
+      </w:r>
+      <w:r>
+        <w:rPr>
+          <w:rStyle w:val="NormalTok"/>
+        </w:rPr>
+        <w:t xml:space="preserve">nombres_colum </w:t>
+      </w:r>
+      <w:r>
+        <w:rPr>
+          <w:rStyle w:val="OtherTok"/>
+        </w:rPr>
+        <w:t xml:space="preserve">&lt;-</w:t>
+      </w:r>
+      <w:r>
+        <w:rPr>
+          <w:rStyle w:val="NormalTok"/>
+        </w:rPr>
+        <w:t xml:space="preserve"> </w:t>
+      </w:r>
+      <w:r>
+        <w:rPr>
+          <w:rStyle w:val="FunctionTok"/>
+        </w:rPr>
+        <w:t xml:space="preserve">c</w:t>
+      </w:r>
+      <w:r>
+        <w:rPr>
+          <w:rStyle w:val="NormalTok"/>
+        </w:rPr>
+        <w:t xml:space="preserve">(</w:t>
+      </w:r>
+      <w:r>
+        <w:rPr>
+          <w:rStyle w:val="StringTok"/>
+        </w:rPr>
+        <w:t xml:space="preserve">"Date"</w:t>
+      </w:r>
+      <w:r>
+        <w:rPr>
+          <w:rStyle w:val="NormalTok"/>
+        </w:rPr>
+        <w:t xml:space="preserve">,</w:t>
+      </w:r>
+      <w:r>
+        <w:rPr>
+          <w:rStyle w:val="StringTok"/>
+        </w:rPr>
+        <w:t xml:space="preserve">"Open"</w:t>
+      </w:r>
+      <w:r>
+        <w:rPr>
+          <w:rStyle w:val="NormalTok"/>
+        </w:rPr>
+        <w:t xml:space="preserve">,</w:t>
+      </w:r>
+      <w:r>
+        <w:rPr>
+          <w:rStyle w:val="StringTok"/>
+        </w:rPr>
+        <w:t xml:space="preserve">"High"</w:t>
+      </w:r>
+      <w:r>
+        <w:rPr>
+          <w:rStyle w:val="NormalTok"/>
+        </w:rPr>
+        <w:t xml:space="preserve">,</w:t>
+      </w:r>
+      <w:r>
+        <w:rPr>
+          <w:rStyle w:val="StringTok"/>
+        </w:rPr>
+        <w:t xml:space="preserve">"Low"</w:t>
+      </w:r>
+      <w:r>
+        <w:rPr>
+          <w:rStyle w:val="NormalTok"/>
+        </w:rPr>
+        <w:t xml:space="preserve">,</w:t>
+      </w:r>
+      <w:r>
+        <w:rPr>
+          <w:rStyle w:val="StringTok"/>
+        </w:rPr>
+        <w:t xml:space="preserve">"Close"</w:t>
+      </w:r>
+      <w:r>
+        <w:rPr>
+          <w:rStyle w:val="NormalTok"/>
+        </w:rPr>
+        <w:t xml:space="preserve">,</w:t>
+      </w:r>
+      <w:r>
+        <w:rPr>
+          <w:rStyle w:val="StringTok"/>
+        </w:rPr>
+        <w:t xml:space="preserve">"Volume"</w:t>
+      </w:r>
+      <w:r>
+        <w:rPr>
+          <w:rStyle w:val="NormalTok"/>
+        </w:rPr>
+        <w:t xml:space="preserve">,</w:t>
+      </w:r>
+      <w:r>
+        <w:rPr>
+          <w:rStyle w:val="StringTok"/>
+        </w:rPr>
+        <w:t xml:space="preserve">"Adjusted"</w:t>
+      </w:r>
+      <w:r>
+        <w:rPr>
+          <w:rStyle w:val="NormalTok"/>
+        </w:rPr>
+        <w:t xml:space="preserve">)</w:t>
+      </w:r>
+      <w:r>
+        <w:br/>
+      </w:r>
+      <w:r>
+        <w:rPr>
+          <w:rStyle w:val="NormalTok"/>
+        </w:rPr>
+        <w:t xml:space="preserve">qmddata </w:t>
+      </w:r>
+      <w:r>
+        <w:rPr>
+          <w:rStyle w:val="OtherTok"/>
+        </w:rPr>
+        <w:t xml:space="preserve">&lt;-</w:t>
+      </w:r>
+      <w:r>
+        <w:rPr>
+          <w:rStyle w:val="NormalTok"/>
+        </w:rPr>
+        <w:t xml:space="preserve"> </w:t>
+      </w:r>
+      <w:r>
+        <w:rPr>
+          <w:rStyle w:val="FunctionTok"/>
+        </w:rPr>
+        <w:t xml:space="preserve">list</w:t>
+      </w:r>
+      <w:r>
+        <w:rPr>
+          <w:rStyle w:val="NormalTok"/>
+        </w:rPr>
+        <w:t xml:space="preserve">()</w:t>
+      </w:r>
+      <w:r>
+        <w:br/>
+      </w:r>
+      <w:r>
+        <w:rPr>
+          <w:rStyle w:val="ControlFlowTok"/>
+        </w:rPr>
+        <w:t xml:space="preserve">for</w:t>
+      </w:r>
+      <w:r>
+        <w:rPr>
+          <w:rStyle w:val="NormalTok"/>
+        </w:rPr>
+        <w:t xml:space="preserve"> (i </w:t>
+      </w:r>
+      <w:r>
+        <w:rPr>
+          <w:rStyle w:val="ControlFlowTok"/>
+        </w:rPr>
+        <w:t xml:space="preserve">in</w:t>
+      </w:r>
+      <w:r>
+        <w:rPr>
+          <w:rStyle w:val="NormalTok"/>
+        </w:rPr>
+        <w:t xml:space="preserve"> </w:t>
+      </w:r>
+      <w:r>
+        <w:rPr>
+          <w:rStyle w:val="DecValTok"/>
+        </w:rPr>
+        <w:t xml:space="preserve">1</w:t>
+      </w:r>
+      <w:r>
+        <w:rPr>
+          <w:rStyle w:val="SpecialCharTok"/>
+        </w:rPr>
+        <w:t xml:space="preserve">:</w:t>
+      </w:r>
+      <w:r>
+        <w:rPr>
+          <w:rStyle w:val="FunctionTok"/>
+        </w:rPr>
+        <w:t xml:space="preserve">length</w:t>
+      </w:r>
+      <w:r>
+        <w:rPr>
+          <w:rStyle w:val="NormalTok"/>
+        </w:rPr>
+        <w:t xml:space="preserve">(ticks)) {</w:t>
+      </w:r>
+      <w:r>
+        <w:br/>
+      </w:r>
+      <w:r>
+        <w:rPr>
+          <w:rStyle w:val="NormalTok"/>
+        </w:rPr>
+        <w:t xml:space="preserve">  tick </w:t>
+      </w:r>
+      <w:r>
+        <w:rPr>
+          <w:rStyle w:val="OtherTok"/>
+        </w:rPr>
+        <w:t xml:space="preserve">&lt;-</w:t>
+      </w:r>
+      <w:r>
+        <w:rPr>
+          <w:rStyle w:val="NormalTok"/>
+        </w:rPr>
+        <w:t xml:space="preserve"> ticks[i]</w:t>
+      </w:r>
+      <w:r>
+        <w:br/>
+      </w:r>
+      <w:r>
+        <w:rPr>
+          <w:rStyle w:val="NormalTok"/>
+        </w:rPr>
+        <w:t xml:space="preserve">  value </w:t>
+      </w:r>
+      <w:r>
+        <w:rPr>
+          <w:rStyle w:val="OtherTok"/>
+        </w:rPr>
+        <w:t xml:space="preserve">&lt;-</w:t>
+      </w:r>
+      <w:r>
+        <w:rPr>
+          <w:rStyle w:val="NormalTok"/>
+        </w:rPr>
+        <w:t xml:space="preserve"> </w:t>
+      </w:r>
+      <w:r>
+        <w:rPr>
+          <w:rStyle w:val="FunctionTok"/>
+        </w:rPr>
+        <w:t xml:space="preserve">getSymbols</w:t>
+      </w:r>
+      <w:r>
+        <w:rPr>
+          <w:rStyle w:val="NormalTok"/>
+        </w:rPr>
+        <w:t xml:space="preserve">(</w:t>
+      </w:r>
+      <w:r>
+        <w:br/>
+      </w:r>
+      <w:r>
+        <w:rPr>
+          <w:rStyle w:val="NormalTok"/>
+        </w:rPr>
+        <w:t xml:space="preserve">    tick,</w:t>
+      </w:r>
+      <w:r>
+        <w:br/>
+      </w:r>
+      <w:r>
+        <w:rPr>
+          <w:rStyle w:val="NormalTok"/>
+        </w:rPr>
+        <w:t xml:space="preserve">    </w:t>
+      </w:r>
+      <w:r>
+        <w:rPr>
+          <w:rStyle w:val="AttributeTok"/>
+        </w:rPr>
+        <w:t xml:space="preserve">from =</w:t>
+      </w:r>
+      <w:r>
+        <w:rPr>
+          <w:rStyle w:val="NormalTok"/>
+        </w:rPr>
+        <w:t xml:space="preserve"> </w:t>
+      </w:r>
+      <w:r>
+        <w:rPr>
+          <w:rStyle w:val="StringTok"/>
+        </w:rPr>
+        <w:t xml:space="preserve">"2000-01-02"</w:t>
+      </w:r>
+      <w:r>
+        <w:rPr>
+          <w:rStyle w:val="NormalTok"/>
+        </w:rPr>
+        <w:t xml:space="preserve">,</w:t>
+      </w:r>
+      <w:r>
+        <w:br/>
+      </w:r>
+      <w:r>
+        <w:rPr>
+          <w:rStyle w:val="NormalTok"/>
+        </w:rPr>
+        <w:t xml:space="preserve">    </w:t>
+      </w:r>
+      <w:r>
+        <w:rPr>
+          <w:rStyle w:val="AttributeTok"/>
+        </w:rPr>
+        <w:t xml:space="preserve">to =</w:t>
+      </w:r>
+      <w:r>
+        <w:rPr>
+          <w:rStyle w:val="NormalTok"/>
+        </w:rPr>
+        <w:t xml:space="preserve"> </w:t>
+      </w:r>
+      <w:r>
+        <w:rPr>
+          <w:rStyle w:val="StringTok"/>
+        </w:rPr>
+        <w:t xml:space="preserve">"2023-03-01"</w:t>
+      </w:r>
+      <w:r>
+        <w:rPr>
+          <w:rStyle w:val="NormalTok"/>
+        </w:rPr>
+        <w:t xml:space="preserve">,</w:t>
+      </w:r>
+      <w:r>
+        <w:br/>
+      </w:r>
+      <w:r>
+        <w:rPr>
+          <w:rStyle w:val="NormalTok"/>
+        </w:rPr>
+        <w:t xml:space="preserve">    </w:t>
+      </w:r>
+      <w:r>
+        <w:rPr>
+          <w:rStyle w:val="AttributeTok"/>
+        </w:rPr>
+        <w:t xml:space="preserve">auto.assign =</w:t>
+      </w:r>
+      <w:r>
+        <w:rPr>
+          <w:rStyle w:val="NormalTok"/>
+        </w:rPr>
+        <w:t xml:space="preserve"> F,</w:t>
+      </w:r>
+      <w:r>
+        <w:br/>
+      </w:r>
+      <w:r>
+        <w:rPr>
+          <w:rStyle w:val="NormalTok"/>
+        </w:rPr>
+        <w:t xml:space="preserve">    </w:t>
+      </w:r>
+      <w:r>
+        <w:rPr>
+          <w:rStyle w:val="AttributeTok"/>
+        </w:rPr>
+        <w:t xml:space="preserve">periodicity =</w:t>
+      </w:r>
+      <w:r>
+        <w:rPr>
+          <w:rStyle w:val="NormalTok"/>
+        </w:rPr>
+        <w:t xml:space="preserve"> </w:t>
+      </w:r>
+      <w:r>
+        <w:rPr>
+          <w:rStyle w:val="StringTok"/>
+        </w:rPr>
+        <w:t xml:space="preserve">"monthly"</w:t>
+      </w:r>
+      <w:r>
+        <w:rPr>
+          <w:rStyle w:val="NormalTok"/>
+        </w:rPr>
+        <w:t xml:space="preserve">) </w:t>
+      </w:r>
+      <w:r>
+        <w:rPr>
+          <w:rStyle w:val="SpecialCharTok"/>
+        </w:rPr>
+        <w:t xml:space="preserve">|&gt;</w:t>
+      </w:r>
+      <w:r>
+        <w:br/>
+      </w:r>
+      <w:r>
+        <w:rPr>
+          <w:rStyle w:val="NormalTok"/>
+        </w:rPr>
+        <w:t xml:space="preserve">    </w:t>
+      </w:r>
+      <w:r>
+        <w:rPr>
+          <w:rStyle w:val="FunctionTok"/>
+        </w:rPr>
+        <w:t xml:space="preserve">as.data.frame</w:t>
+      </w:r>
+      <w:r>
+        <w:rPr>
+          <w:rStyle w:val="NormalTok"/>
+        </w:rPr>
+        <w:t xml:space="preserve">()</w:t>
+      </w:r>
+      <w:r>
+        <w:br/>
+      </w:r>
+      <w:r>
+        <w:rPr>
+          <w:rStyle w:val="NormalTok"/>
+        </w:rPr>
+        <w:t xml:space="preserve">  dates </w:t>
+      </w:r>
+      <w:r>
+        <w:rPr>
+          <w:rStyle w:val="OtherTok"/>
+        </w:rPr>
+        <w:t xml:space="preserve">&lt;-</w:t>
+      </w:r>
+      <w:r>
+        <w:rPr>
+          <w:rStyle w:val="NormalTok"/>
+        </w:rPr>
+        <w:t xml:space="preserve"> </w:t>
+      </w:r>
+      <w:r>
+        <w:rPr>
+          <w:rStyle w:val="FunctionTok"/>
+        </w:rPr>
+        <w:t xml:space="preserve">row.names</w:t>
+      </w:r>
+      <w:r>
+        <w:rPr>
+          <w:rStyle w:val="NormalTok"/>
+        </w:rPr>
+        <w:t xml:space="preserve">(value)</w:t>
+      </w:r>
+      <w:r>
+        <w:br/>
+      </w:r>
+      <w:r>
+        <w:rPr>
+          <w:rStyle w:val="NormalTok"/>
+        </w:rPr>
+        <w:t xml:space="preserve">  </w:t>
+      </w:r>
+      <w:r>
+        <w:rPr>
+          <w:rStyle w:val="FunctionTok"/>
+        </w:rPr>
+        <w:t xml:space="preserve">row.names</w:t>
+      </w:r>
+      <w:r>
+        <w:rPr>
+          <w:rStyle w:val="NormalTok"/>
+        </w:rPr>
+        <w:t xml:space="preserve">(value) </w:t>
+      </w:r>
+      <w:r>
+        <w:rPr>
+          <w:rStyle w:val="OtherTok"/>
+        </w:rPr>
+        <w:t xml:space="preserve">&lt;-</w:t>
+      </w:r>
+      <w:r>
+        <w:rPr>
+          <w:rStyle w:val="NormalTok"/>
+        </w:rPr>
+        <w:t xml:space="preserve"> </w:t>
+      </w:r>
+      <w:r>
+        <w:rPr>
+          <w:rStyle w:val="ConstantTok"/>
+        </w:rPr>
+        <w:t xml:space="preserve">NULL</w:t>
+      </w:r>
+      <w:r>
+        <w:br/>
+      </w:r>
+      <w:r>
+        <w:rPr>
+          <w:rStyle w:val="NormalTok"/>
+        </w:rPr>
+        <w:t xml:space="preserve">  value </w:t>
+      </w:r>
+      <w:r>
+        <w:rPr>
+          <w:rStyle w:val="OtherTok"/>
+        </w:rPr>
+        <w:t xml:space="preserve">&lt;-</w:t>
+      </w:r>
+      <w:r>
+        <w:rPr>
+          <w:rStyle w:val="NormalTok"/>
+        </w:rPr>
+        <w:t xml:space="preserve"> </w:t>
+      </w:r>
+      <w:r>
+        <w:rPr>
+          <w:rStyle w:val="FunctionTok"/>
+        </w:rPr>
+        <w:t xml:space="preserve">cbind</w:t>
+      </w:r>
+      <w:r>
+        <w:rPr>
+          <w:rStyle w:val="NormalTok"/>
+        </w:rPr>
+        <w:t xml:space="preserve">(dates,value)</w:t>
+      </w:r>
+      <w:r>
+        <w:br/>
+      </w:r>
+      <w:r>
+        <w:rPr>
+          <w:rStyle w:val="NormalTok"/>
+        </w:rPr>
+        <w:t xml:space="preserve">  </w:t>
+      </w:r>
+      <w:r>
+        <w:rPr>
+          <w:rStyle w:val="FunctionTok"/>
+        </w:rPr>
+        <w:t xml:space="preserve">names</w:t>
+      </w:r>
+      <w:r>
+        <w:rPr>
+          <w:rStyle w:val="NormalTok"/>
+        </w:rPr>
+        <w:t xml:space="preserve">(value) </w:t>
+      </w:r>
+      <w:r>
+        <w:rPr>
+          <w:rStyle w:val="OtherTok"/>
+        </w:rPr>
+        <w:t xml:space="preserve">&lt;-</w:t>
+      </w:r>
+      <w:r>
+        <w:rPr>
+          <w:rStyle w:val="NormalTok"/>
+        </w:rPr>
+        <w:t xml:space="preserve"> nombres_colum</w:t>
+      </w:r>
+      <w:r>
+        <w:br/>
+      </w:r>
+      <w:r>
+        <w:rPr>
+          <w:rStyle w:val="NormalTok"/>
+        </w:rPr>
+        <w:t xml:space="preserve">  qmddata[[tick]] </w:t>
+      </w:r>
+      <w:r>
+        <w:rPr>
+          <w:rStyle w:val="OtherTok"/>
+        </w:rPr>
+        <w:t xml:space="preserve">&lt;-</w:t>
+      </w:r>
+      <w:r>
+        <w:rPr>
+          <w:rStyle w:val="NormalTok"/>
+        </w:rPr>
+        <w:t xml:space="preserve">  value</w:t>
+      </w:r>
+      <w:r>
+        <w:br/>
+      </w:r>
+      <w:r>
+        <w:rPr>
+          <w:rStyle w:val="NormalTok"/>
+        </w:rPr>
+        <w:t xml:space="preserve">}</w:t>
+      </w:r>
+    </w:p>
+    <w:p>
+      <w:pPr>
+        <w:pStyle w:val="FirstParagraph"/>
+      </w:pPr>
+      <w:r>
+        <w:t xml:space="preserve">Con el objetivo de simplicar el proceso se decidió trabajar con aquellas empresas que tenían el máximo número de observaciones para lo que se uso el siguiente código</w:t>
+      </w:r>
+    </w:p>
+    <w:p>
+      <w:pPr>
+        <w:pStyle w:val="SourceCode"/>
+      </w:pPr>
+      <w:r>
+        <w:rPr>
+          <w:rStyle w:val="NormalTok"/>
+        </w:rPr>
+        <w:t xml:space="preserve">max_obs </w:t>
+      </w:r>
+      <w:r>
+        <w:rPr>
+          <w:rStyle w:val="OtherTok"/>
+        </w:rPr>
+        <w:t xml:space="preserve">&lt;-</w:t>
+      </w:r>
+      <w:r>
+        <w:rPr>
+          <w:rStyle w:val="NormalTok"/>
+        </w:rPr>
+        <w:t xml:space="preserve"> </w:t>
+      </w:r>
+      <w:r>
+        <w:rPr>
+          <w:rStyle w:val="FunctionTok"/>
+        </w:rPr>
+        <w:t xml:space="preserve">max</w:t>
+      </w:r>
+      <w:r>
+        <w:rPr>
+          <w:rStyle w:val="NormalTok"/>
+        </w:rPr>
+        <w:t xml:space="preserve">(</w:t>
+      </w:r>
+      <w:r>
+        <w:rPr>
+          <w:rStyle w:val="FunctionTok"/>
+        </w:rPr>
+        <w:t xml:space="preserve">sapply</w:t>
+      </w:r>
+      <w:r>
+        <w:rPr>
+          <w:rStyle w:val="NormalTok"/>
+        </w:rPr>
+        <w:t xml:space="preserve">(qmddata,dim)[</w:t>
+      </w:r>
+      <w:r>
+        <w:rPr>
+          <w:rStyle w:val="DecValTok"/>
+        </w:rPr>
+        <w:t xml:space="preserve">1</w:t>
+      </w:r>
+      <w:r>
+        <w:rPr>
+          <w:rStyle w:val="NormalTok"/>
+        </w:rPr>
+        <w:t xml:space="preserve">,])</w:t>
+      </w:r>
+      <w:r>
+        <w:br/>
+      </w:r>
+      <w:r>
+        <w:rPr>
+          <w:rStyle w:val="NormalTok"/>
+        </w:rPr>
+        <w:t xml:space="preserve">select_emps </w:t>
+      </w:r>
+      <w:r>
+        <w:rPr>
+          <w:rStyle w:val="OtherTok"/>
+        </w:rPr>
+        <w:t xml:space="preserve">&lt;-</w:t>
+      </w:r>
+      <w:r>
+        <w:rPr>
+          <w:rStyle w:val="NormalTok"/>
+        </w:rPr>
+        <w:t xml:space="preserve"> qmddata </w:t>
+      </w:r>
+      <w:r>
+        <w:rPr>
+          <w:rStyle w:val="SpecialCharTok"/>
+        </w:rPr>
+        <w:t xml:space="preserve">|&gt;</w:t>
+      </w:r>
+      <w:r>
+        <w:br/>
+      </w:r>
+      <w:r>
+        <w:rPr>
+          <w:rStyle w:val="NormalTok"/>
+        </w:rPr>
+        <w:t xml:space="preserve">  </w:t>
+      </w:r>
+      <w:r>
+        <w:rPr>
+          <w:rStyle w:val="FunctionTok"/>
+        </w:rPr>
+        <w:t xml:space="preserve">lapply</w:t>
+      </w:r>
+      <w:r>
+        <w:rPr>
+          <w:rStyle w:val="NormalTok"/>
+        </w:rPr>
+        <w:t xml:space="preserve">(</w:t>
+      </w:r>
+      <w:r>
+        <w:rPr>
+          <w:rStyle w:val="ControlFlowTok"/>
+        </w:rPr>
+        <w:t xml:space="preserve">function</w:t>
+      </w:r>
+      <w:r>
+        <w:rPr>
+          <w:rStyle w:val="NormalTok"/>
+        </w:rPr>
+        <w:t xml:space="preserve">(x, </w:t>
+      </w:r>
+      <w:r>
+        <w:rPr>
+          <w:rStyle w:val="AttributeTok"/>
+        </w:rPr>
+        <w:t xml:space="preserve">maxobs =</w:t>
+      </w:r>
+      <w:r>
+        <w:rPr>
+          <w:rStyle w:val="NormalTok"/>
+        </w:rPr>
+        <w:t xml:space="preserve"> max_obs){</w:t>
+      </w:r>
+      <w:r>
+        <w:br/>
+      </w:r>
+      <w:r>
+        <w:rPr>
+          <w:rStyle w:val="NormalTok"/>
+        </w:rPr>
+        <w:t xml:space="preserve">    </w:t>
+      </w:r>
+      <w:r>
+        <w:rPr>
+          <w:rStyle w:val="ControlFlowTok"/>
+        </w:rPr>
+        <w:t xml:space="preserve">if</w:t>
+      </w:r>
+      <w:r>
+        <w:rPr>
+          <w:rStyle w:val="NormalTok"/>
+        </w:rPr>
+        <w:t xml:space="preserve">(</w:t>
+      </w:r>
+      <w:r>
+        <w:rPr>
+          <w:rStyle w:val="FunctionTok"/>
+        </w:rPr>
+        <w:t xml:space="preserve">dim</w:t>
+      </w:r>
+      <w:r>
+        <w:rPr>
+          <w:rStyle w:val="NormalTok"/>
+        </w:rPr>
+        <w:t xml:space="preserve">(x)[</w:t>
+      </w:r>
+      <w:r>
+        <w:rPr>
+          <w:rStyle w:val="DecValTok"/>
+        </w:rPr>
+        <w:t xml:space="preserve">1</w:t>
+      </w:r>
+      <w:r>
+        <w:rPr>
+          <w:rStyle w:val="NormalTok"/>
+        </w:rPr>
+        <w:t xml:space="preserve">] </w:t>
+      </w:r>
+      <w:r>
+        <w:rPr>
+          <w:rStyle w:val="SpecialCharTok"/>
+        </w:rPr>
+        <w:t xml:space="preserve">==</w:t>
+      </w:r>
+      <w:r>
+        <w:rPr>
+          <w:rStyle w:val="NormalTok"/>
+        </w:rPr>
+        <w:t xml:space="preserve"> maxobs){</w:t>
+      </w:r>
+      <w:r>
+        <w:br/>
+      </w:r>
+      <w:r>
+        <w:rPr>
+          <w:rStyle w:val="NormalTok"/>
+        </w:rPr>
+        <w:t xml:space="preserve">     emp </w:t>
+      </w:r>
+      <w:r>
+        <w:rPr>
+          <w:rStyle w:val="OtherTok"/>
+        </w:rPr>
+        <w:t xml:space="preserve">&lt;-</w:t>
+      </w:r>
+      <w:r>
+        <w:rPr>
+          <w:rStyle w:val="NormalTok"/>
+        </w:rPr>
+        <w:t xml:space="preserve"> x </w:t>
+      </w:r>
+      <w:r>
+        <w:br/>
+      </w:r>
+      <w:r>
+        <w:rPr>
+          <w:rStyle w:val="NormalTok"/>
+        </w:rPr>
+        <w:t xml:space="preserve">    }</w:t>
+      </w:r>
+      <w:r>
+        <w:rPr>
+          <w:rStyle w:val="ControlFlowTok"/>
+        </w:rPr>
+        <w:t xml:space="preserve">else</w:t>
+      </w:r>
+      <w:r>
+        <w:rPr>
+          <w:rStyle w:val="NormalTok"/>
+        </w:rPr>
+        <w:t xml:space="preserve">{}</w:t>
+      </w:r>
+      <w:r>
+        <w:br/>
+      </w:r>
+      <w:r>
+        <w:rPr>
+          <w:rStyle w:val="NormalTok"/>
+        </w:rPr>
+        <w:t xml:space="preserve">  }) </w:t>
+      </w:r>
+      <w:r>
+        <w:rPr>
+          <w:rStyle w:val="SpecialCharTok"/>
+        </w:rPr>
+        <w:t xml:space="preserve">|&gt;</w:t>
+      </w:r>
+      <w:r>
+        <w:br/>
+      </w:r>
+      <w:r>
+        <w:rPr>
+          <w:rStyle w:val="NormalTok"/>
+        </w:rPr>
+        <w:t xml:space="preserve">  </w:t>
+      </w:r>
+      <w:r>
+        <w:rPr>
+          <w:rStyle w:val="FunctionTok"/>
+        </w:rPr>
+        <w:t xml:space="preserve">Filter</w:t>
+      </w:r>
+      <w:r>
+        <w:rPr>
+          <w:rStyle w:val="NormalTok"/>
+        </w:rPr>
+        <w:t xml:space="preserve">(</w:t>
+      </w:r>
+      <w:r>
+        <w:rPr>
+          <w:rStyle w:val="AttributeTok"/>
+        </w:rPr>
+        <w:t xml:space="preserve">f=</w:t>
+      </w:r>
+      <w:r>
+        <w:rPr>
+          <w:rStyle w:val="NormalTok"/>
+        </w:rPr>
+        <w:t xml:space="preserve">(</w:t>
+      </w:r>
+      <w:r>
+        <w:rPr>
+          <w:rStyle w:val="ControlFlowTok"/>
+        </w:rPr>
+        <w:t xml:space="preserve">function</w:t>
+      </w:r>
+      <w:r>
+        <w:rPr>
+          <w:rStyle w:val="NormalTok"/>
+        </w:rPr>
+        <w:t xml:space="preserve">(x){ </w:t>
+      </w:r>
+      <w:r>
+        <w:rPr>
+          <w:rStyle w:val="SpecialCharTok"/>
+        </w:rPr>
+        <w:t xml:space="preserve">!</w:t>
+      </w:r>
+      <w:r>
+        <w:rPr>
+          <w:rStyle w:val="FunctionTok"/>
+        </w:rPr>
+        <w:t xml:space="preserve">is.null</w:t>
+      </w:r>
+      <w:r>
+        <w:rPr>
+          <w:rStyle w:val="NormalTok"/>
+        </w:rPr>
+        <w:t xml:space="preserve">(x)}))</w:t>
+      </w:r>
+    </w:p>
+    <w:p>
+      <w:pPr>
+        <w:pStyle w:val="FirstParagraph"/>
+      </w:pPr>
+      <w:r>
+        <w:t xml:space="preserve">Con el objetivo de determinar si los datos que habían sido importados contaban con valores faltantes se ejecuto el siguiente código:</w:t>
+      </w:r>
+    </w:p>
+    <w:p>
+      <w:pPr>
+        <w:pStyle w:val="SourceCode"/>
+      </w:pPr>
+      <w:r>
+        <w:rPr>
+          <w:rStyle w:val="NormalTok"/>
+        </w:rPr>
+        <w:t xml:space="preserve">navalues </w:t>
+      </w:r>
+      <w:r>
+        <w:rPr>
+          <w:rStyle w:val="OtherTok"/>
+        </w:rPr>
+        <w:t xml:space="preserve">&lt;-</w:t>
+      </w:r>
+      <w:r>
+        <w:rPr>
+          <w:rStyle w:val="NormalTok"/>
+        </w:rPr>
+        <w:t xml:space="preserve"> select_emps </w:t>
+      </w:r>
+      <w:r>
+        <w:rPr>
+          <w:rStyle w:val="SpecialCharTok"/>
+        </w:rPr>
+        <w:t xml:space="preserve">|&gt;</w:t>
+      </w:r>
+      <w:r>
+        <w:br/>
+      </w:r>
+      <w:r>
+        <w:rPr>
+          <w:rStyle w:val="NormalTok"/>
+        </w:rPr>
+        <w:t xml:space="preserve">  </w:t>
+      </w:r>
+      <w:r>
+        <w:rPr>
+          <w:rStyle w:val="FunctionTok"/>
+        </w:rPr>
+        <w:t xml:space="preserve">sapply</w:t>
+      </w:r>
+      <w:r>
+        <w:rPr>
+          <w:rStyle w:val="NormalTok"/>
+        </w:rPr>
+        <w:t xml:space="preserve">(</w:t>
+      </w:r>
+      <w:r>
+        <w:rPr>
+          <w:rStyle w:val="ControlFlowTok"/>
+        </w:rPr>
+        <w:t xml:space="preserve">function</w:t>
+      </w:r>
+      <w:r>
+        <w:rPr>
+          <w:rStyle w:val="NormalTok"/>
+        </w:rPr>
+        <w:t xml:space="preserve">(x){</w:t>
+      </w:r>
+      <w:r>
+        <w:br/>
+      </w:r>
+      <w:r>
+        <w:rPr>
+          <w:rStyle w:val="NormalTok"/>
+        </w:rPr>
+        <w:t xml:space="preserve">    na </w:t>
+      </w:r>
+      <w:r>
+        <w:rPr>
+          <w:rStyle w:val="OtherTok"/>
+        </w:rPr>
+        <w:t xml:space="preserve">&lt;-</w:t>
+      </w:r>
+      <w:r>
+        <w:rPr>
+          <w:rStyle w:val="NormalTok"/>
+        </w:rPr>
+        <w:t xml:space="preserve"> </w:t>
+      </w:r>
+      <w:r>
+        <w:rPr>
+          <w:rStyle w:val="FunctionTok"/>
+        </w:rPr>
+        <w:t xml:space="preserve">length</w:t>
+      </w:r>
+      <w:r>
+        <w:rPr>
+          <w:rStyle w:val="NormalTok"/>
+        </w:rPr>
+        <w:t xml:space="preserve">(</w:t>
+      </w:r>
+      <w:r>
+        <w:rPr>
+          <w:rStyle w:val="FunctionTok"/>
+        </w:rPr>
+        <w:t xml:space="preserve">which</w:t>
+      </w:r>
+      <w:r>
+        <w:rPr>
+          <w:rStyle w:val="NormalTok"/>
+        </w:rPr>
+        <w:t xml:space="preserve">(</w:t>
+      </w:r>
+      <w:r>
+        <w:rPr>
+          <w:rStyle w:val="FunctionTok"/>
+        </w:rPr>
+        <w:t xml:space="preserve">is.na</w:t>
+      </w:r>
+      <w:r>
+        <w:rPr>
+          <w:rStyle w:val="NormalTok"/>
+        </w:rPr>
+        <w:t xml:space="preserve">(x)))</w:t>
+      </w:r>
+      <w:r>
+        <w:br/>
+      </w:r>
+      <w:r>
+        <w:rPr>
+          <w:rStyle w:val="NormalTok"/>
+        </w:rPr>
+        <w:t xml:space="preserve">  })</w:t>
+      </w:r>
+      <w:r>
+        <w:br/>
+      </w:r>
+      <w:r>
+        <w:rPr>
+          <w:rStyle w:val="NormalTok"/>
+        </w:rPr>
+        <w:t xml:space="preserve">emp_con_nan </w:t>
+      </w:r>
+      <w:r>
+        <w:rPr>
+          <w:rStyle w:val="OtherTok"/>
+        </w:rPr>
+        <w:t xml:space="preserve">&lt;-</w:t>
+      </w:r>
+      <w:r>
+        <w:rPr>
+          <w:rStyle w:val="NormalTok"/>
+        </w:rPr>
+        <w:t xml:space="preserve"> </w:t>
+      </w:r>
+      <w:r>
+        <w:rPr>
+          <w:rStyle w:val="FunctionTok"/>
+        </w:rPr>
+        <w:t xml:space="preserve">which</w:t>
+      </w:r>
+      <w:r>
+        <w:rPr>
+          <w:rStyle w:val="NormalTok"/>
+        </w:rPr>
+        <w:t xml:space="preserve">(navalues </w:t>
+      </w:r>
+      <w:r>
+        <w:rPr>
+          <w:rStyle w:val="SpecialCharTok"/>
+        </w:rPr>
+        <w:t xml:space="preserve">&gt;</w:t>
+      </w:r>
+      <w:r>
+        <w:rPr>
+          <w:rStyle w:val="NormalTok"/>
+        </w:rPr>
+        <w:t xml:space="preserve"> </w:t>
+      </w:r>
+      <w:r>
+        <w:rPr>
+          <w:rStyle w:val="DecValTok"/>
+        </w:rPr>
+        <w:t xml:space="preserve">0</w:t>
+      </w:r>
+      <w:r>
+        <w:rPr>
+          <w:rStyle w:val="NormalTok"/>
+        </w:rPr>
+        <w:t xml:space="preserve">)</w:t>
+      </w:r>
+    </w:p>
+    <w:p>
+      <w:pPr>
+        <w:pStyle w:val="FirstParagraph"/>
+      </w:pPr>
+      <w:r>
+        <w:t xml:space="preserve">Con el objetivo de realizar un análisis exploratorio de los datos, se decidió realizar una evaluación visual de los datos historicos del precio ajustado para lo que se ejecutó:</w:t>
+      </w:r>
+    </w:p>
+    <w:p>
+      <w:pPr>
+        <w:pStyle w:val="SourceCode"/>
+      </w:pPr>
+      <w:r>
+        <w:rPr>
+          <w:rStyle w:val="FunctionTok"/>
+        </w:rPr>
+        <w:t xml:space="preserve">lapply</w:t>
+      </w:r>
+      <w:r>
+        <w:rPr>
+          <w:rStyle w:val="NormalTok"/>
+        </w:rPr>
+        <w:t xml:space="preserve">(select_emps, </w:t>
+      </w:r>
+      <w:r>
+        <w:rPr>
+          <w:rStyle w:val="ControlFlowTok"/>
+        </w:rPr>
+        <w:t xml:space="preserve">function</w:t>
+      </w:r>
+      <w:r>
+        <w:rPr>
+          <w:rStyle w:val="NormalTok"/>
+        </w:rPr>
+        <w:t xml:space="preserve">(x){</w:t>
+      </w:r>
+      <w:r>
+        <w:br/>
+      </w:r>
+      <w:r>
+        <w:rPr>
+          <w:rStyle w:val="NormalTok"/>
+        </w:rPr>
+        <w:t xml:space="preserve">  x </w:t>
+      </w:r>
+      <w:r>
+        <w:rPr>
+          <w:rStyle w:val="SpecialCharTok"/>
+        </w:rPr>
+        <w:t xml:space="preserve">|&gt;</w:t>
+      </w:r>
+      <w:r>
+        <w:br/>
+      </w:r>
+      <w:r>
+        <w:rPr>
+          <w:rStyle w:val="NormalTok"/>
+        </w:rPr>
+        <w:t xml:space="preserve">    </w:t>
+      </w:r>
+      <w:r>
+        <w:rPr>
+          <w:rStyle w:val="FunctionTok"/>
+        </w:rPr>
+        <w:t xml:space="preserve">ggplot</w:t>
+      </w:r>
+      <w:r>
+        <w:rPr>
+          <w:rStyle w:val="NormalTok"/>
+        </w:rPr>
+        <w:t xml:space="preserve">(</w:t>
+      </w:r>
+      <w:r>
+        <w:rPr>
+          <w:rStyle w:val="FunctionTok"/>
+        </w:rPr>
+        <w:t xml:space="preserve">aes</w:t>
+      </w:r>
+      <w:r>
+        <w:rPr>
+          <w:rStyle w:val="NormalTok"/>
+        </w:rPr>
+        <w:t xml:space="preserve">(</w:t>
+      </w:r>
+      <w:r>
+        <w:rPr>
+          <w:rStyle w:val="AttributeTok"/>
+        </w:rPr>
+        <w:t xml:space="preserve">x=</w:t>
+      </w:r>
+      <w:r>
+        <w:rPr>
+          <w:rStyle w:val="FunctionTok"/>
+        </w:rPr>
+        <w:t xml:space="preserve">as.Date</w:t>
+      </w:r>
+      <w:r>
+        <w:rPr>
+          <w:rStyle w:val="NormalTok"/>
+        </w:rPr>
+        <w:t xml:space="preserve">(Date), </w:t>
+      </w:r>
+      <w:r>
+        <w:rPr>
+          <w:rStyle w:val="AttributeTok"/>
+        </w:rPr>
+        <w:t xml:space="preserve">y=</w:t>
+      </w:r>
+      <w:r>
+        <w:rPr>
+          <w:rStyle w:val="NormalTok"/>
+        </w:rPr>
+        <w:t xml:space="preserve">Adjusted))</w:t>
+      </w:r>
+      <w:r>
+        <w:rPr>
+          <w:rStyle w:val="SpecialCharTok"/>
+        </w:rPr>
+        <w:t xml:space="preserve">+</w:t>
+      </w:r>
+      <w:r>
+        <w:br/>
+      </w:r>
+      <w:r>
+        <w:rPr>
+          <w:rStyle w:val="NormalTok"/>
+        </w:rPr>
+        <w:t xml:space="preserve">             </w:t>
+      </w:r>
+      <w:r>
+        <w:rPr>
+          <w:rStyle w:val="FunctionTok"/>
+        </w:rPr>
+        <w:t xml:space="preserve">geom_line</w:t>
+      </w:r>
+      <w:r>
+        <w:rPr>
+          <w:rStyle w:val="NormalTok"/>
+        </w:rPr>
+        <w:t xml:space="preserve">(</w:t>
+      </w:r>
+      <w:r>
+        <w:rPr>
+          <w:rStyle w:val="AttributeTok"/>
+        </w:rPr>
+        <w:t xml:space="preserve">color=</w:t>
+      </w:r>
+      <w:r>
+        <w:rPr>
+          <w:rStyle w:val="StringTok"/>
+        </w:rPr>
+        <w:t xml:space="preserve">"#065AD8"</w:t>
+      </w:r>
+      <w:r>
+        <w:rPr>
+          <w:rStyle w:val="NormalTok"/>
+        </w:rPr>
+        <w:t xml:space="preserve">)</w:t>
+      </w:r>
+      <w:r>
+        <w:br/>
+      </w:r>
+      <w:r>
+        <w:rPr>
+          <w:rStyle w:val="NormalTok"/>
+        </w:rPr>
+        <w:t xml:space="preserve">})</w:t>
+      </w:r>
+    </w:p>
+    <w:p>
+      <w:pPr>
+        <w:pStyle w:val="FirstParagraph"/>
+      </w:pPr>
+      <w:r>
+        <w:t xml:space="preserve">Tras el análisis visual ejecutado con el fragmento de código anterior se persivió la existencia de precios constantes, así como calculos erroneos en el precio ajustado correspondiente a los primeros años de algunas series. Con el objetivo de solucionar el primero de los problemas mencionados se decidio eliminar aquellas que no presentaran variaciones en los precios en más de 10 observaciones. Para lo que primero se computaron las rentabilidades ejecutando el sguiente código.</w:t>
+      </w:r>
+    </w:p>
+    <w:p>
+      <w:pPr>
+        <w:pStyle w:val="SourceCode"/>
+      </w:pPr>
+      <w:r>
+        <w:rPr>
+          <w:rStyle w:val="NormalTok"/>
+        </w:rPr>
+        <w:t xml:space="preserve">returns_emps </w:t>
+      </w:r>
+      <w:r>
+        <w:rPr>
+          <w:rStyle w:val="OtherTok"/>
+        </w:rPr>
+        <w:t xml:space="preserve">&lt;-</w:t>
+      </w:r>
+      <w:r>
+        <w:rPr>
+          <w:rStyle w:val="NormalTok"/>
+        </w:rPr>
+        <w:t xml:space="preserve"> select_emps[</w:t>
+      </w:r>
+      <w:r>
+        <w:rPr>
+          <w:rStyle w:val="SpecialCharTok"/>
+        </w:rPr>
+        <w:t xml:space="preserve">-</w:t>
+      </w:r>
+      <w:r>
+        <w:rPr>
+          <w:rStyle w:val="NormalTok"/>
+        </w:rPr>
+        <w:t xml:space="preserve">emp_con_nan] </w:t>
+      </w:r>
+      <w:r>
+        <w:rPr>
+          <w:rStyle w:val="SpecialCharTok"/>
+        </w:rPr>
+        <w:t xml:space="preserve">|&gt;</w:t>
+      </w:r>
+      <w:r>
+        <w:br/>
+      </w:r>
+      <w:r>
+        <w:rPr>
+          <w:rStyle w:val="NormalTok"/>
+        </w:rPr>
+        <w:t xml:space="preserve">  </w:t>
+      </w:r>
+      <w:r>
+        <w:rPr>
+          <w:rStyle w:val="FunctionTok"/>
+        </w:rPr>
+        <w:t xml:space="preserve">lapply</w:t>
+      </w:r>
+      <w:r>
+        <w:rPr>
+          <w:rStyle w:val="NormalTok"/>
+        </w:rPr>
+        <w:t xml:space="preserve">(</w:t>
+      </w:r>
+      <w:r>
+        <w:rPr>
+          <w:rStyle w:val="ControlFlowTok"/>
+        </w:rPr>
+        <w:t xml:space="preserve">function</w:t>
+      </w:r>
+      <w:r>
+        <w:rPr>
+          <w:rStyle w:val="NormalTok"/>
+        </w:rPr>
+        <w:t xml:space="preserve">(x){</w:t>
+      </w:r>
+      <w:r>
+        <w:br/>
+      </w:r>
+      <w:r>
+        <w:rPr>
+          <w:rStyle w:val="NormalTok"/>
+        </w:rPr>
+        <w:t xml:space="preserve">    returns </w:t>
+      </w:r>
+      <w:r>
+        <w:rPr>
+          <w:rStyle w:val="OtherTok"/>
+        </w:rPr>
+        <w:t xml:space="preserve">&lt;-</w:t>
+      </w:r>
+      <w:r>
+        <w:rPr>
+          <w:rStyle w:val="NormalTok"/>
+        </w:rPr>
+        <w:t xml:space="preserve"> x </w:t>
+      </w:r>
+      <w:r>
+        <w:rPr>
+          <w:rStyle w:val="SpecialCharTok"/>
+        </w:rPr>
+        <w:t xml:space="preserve">|&gt;</w:t>
+      </w:r>
+      <w:r>
+        <w:br/>
+      </w:r>
+      <w:r>
+        <w:rPr>
+          <w:rStyle w:val="NormalTok"/>
+        </w:rPr>
+        <w:t xml:space="preserve">      </w:t>
+      </w:r>
+      <w:r>
+        <w:rPr>
+          <w:rStyle w:val="FunctionTok"/>
+        </w:rPr>
+        <w:t xml:space="preserve">select</w:t>
+      </w:r>
+      <w:r>
+        <w:rPr>
+          <w:rStyle w:val="NormalTok"/>
+        </w:rPr>
+        <w:t xml:space="preserve">(Date, Adjusted) </w:t>
+      </w:r>
+      <w:r>
+        <w:rPr>
+          <w:rStyle w:val="SpecialCharTok"/>
+        </w:rPr>
+        <w:t xml:space="preserve">|&gt;</w:t>
+      </w:r>
+      <w:r>
+        <w:br/>
+      </w:r>
+      <w:r>
+        <w:rPr>
+          <w:rStyle w:val="NormalTok"/>
+        </w:rPr>
+        <w:t xml:space="preserve">      </w:t>
+      </w:r>
+      <w:r>
+        <w:rPr>
+          <w:rStyle w:val="FunctionTok"/>
+        </w:rPr>
+        <w:t xml:space="preserve">mutate</w:t>
+      </w:r>
+      <w:r>
+        <w:rPr>
+          <w:rStyle w:val="NormalTok"/>
+        </w:rPr>
+        <w:t xml:space="preserve">(</w:t>
+      </w:r>
+      <w:r>
+        <w:rPr>
+          <w:rStyle w:val="AttributeTok"/>
+        </w:rPr>
+        <w:t xml:space="preserve">Return_Ad =</w:t>
+      </w:r>
+      <w:r>
+        <w:rPr>
+          <w:rStyle w:val="NormalTok"/>
+        </w:rPr>
+        <w:t xml:space="preserve"> </w:t>
+      </w:r>
+      <w:r>
+        <w:rPr>
+          <w:rStyle w:val="FunctionTok"/>
+        </w:rPr>
+        <w:t xml:space="preserve">Delt</w:t>
+      </w:r>
+      <w:r>
+        <w:rPr>
+          <w:rStyle w:val="NormalTok"/>
+        </w:rPr>
+        <w:t xml:space="preserve">(Adjusted)[,</w:t>
+      </w:r>
+      <w:r>
+        <w:rPr>
+          <w:rStyle w:val="DecValTok"/>
+        </w:rPr>
+        <w:t xml:space="preserve">1</w:t>
+      </w:r>
+      <w:r>
+        <w:rPr>
+          <w:rStyle w:val="NormalTok"/>
+        </w:rPr>
+        <w:t xml:space="preserve">]) </w:t>
+      </w:r>
+      <w:r>
+        <w:rPr>
+          <w:rStyle w:val="SpecialCharTok"/>
+        </w:rPr>
+        <w:t xml:space="preserve">|&gt;</w:t>
+      </w:r>
+      <w:r>
+        <w:br/>
+      </w:r>
+      <w:r>
+        <w:rPr>
+          <w:rStyle w:val="NormalTok"/>
+        </w:rPr>
+        <w:t xml:space="preserve">      </w:t>
+      </w:r>
+      <w:r>
+        <w:rPr>
+          <w:rStyle w:val="FunctionTok"/>
+        </w:rPr>
+        <w:t xml:space="preserve">na.omit</w:t>
+      </w:r>
+      <w:r>
+        <w:rPr>
+          <w:rStyle w:val="NormalTok"/>
+        </w:rPr>
+        <w:t xml:space="preserve">() </w:t>
+      </w:r>
+      <w:r>
+        <w:rPr>
+          <w:rStyle w:val="SpecialCharTok"/>
+        </w:rPr>
+        <w:t xml:space="preserve">|&gt;</w:t>
+      </w:r>
+      <w:r>
+        <w:br/>
+      </w:r>
+      <w:r>
+        <w:rPr>
+          <w:rStyle w:val="NormalTok"/>
+        </w:rPr>
+        <w:t xml:space="preserve">      </w:t>
+      </w:r>
+      <w:r>
+        <w:rPr>
+          <w:rStyle w:val="FunctionTok"/>
+        </w:rPr>
+        <w:t xml:space="preserve">select</w:t>
+      </w:r>
+      <w:r>
+        <w:rPr>
+          <w:rStyle w:val="NormalTok"/>
+        </w:rPr>
+        <w:t xml:space="preserve">(Date, Return_Ad)</w:t>
+      </w:r>
+      <w:r>
+        <w:br/>
+      </w:r>
+      <w:r>
+        <w:rPr>
+          <w:rStyle w:val="NormalTok"/>
+        </w:rPr>
+        <w:t xml:space="preserve">  })</w:t>
+      </w:r>
+    </w:p>
+    <w:p>
+      <w:pPr>
+        <w:pStyle w:val="FirstParagraph"/>
+      </w:pPr>
+      <w:r>
+        <w:t xml:space="preserve">Una vez computadas las rentabilidades se eliminaron aquellas series que presentaban en más de 10 observaciones rentabilidad 0, para lo que se ejecutó el siguiente código.</w:t>
+      </w:r>
+    </w:p>
+    <w:p>
+      <w:pPr>
+        <w:pStyle w:val="SourceCode"/>
+      </w:pPr>
+      <w:r>
+        <w:rPr>
+          <w:rStyle w:val="NormalTok"/>
+        </w:rPr>
+        <w:t xml:space="preserve">zerovalues </w:t>
+      </w:r>
+      <w:r>
+        <w:rPr>
+          <w:rStyle w:val="OtherTok"/>
+        </w:rPr>
+        <w:t xml:space="preserve">&lt;-</w:t>
+      </w:r>
+      <w:r>
+        <w:rPr>
+          <w:rStyle w:val="NormalTok"/>
+        </w:rPr>
+        <w:t xml:space="preserve"> returns_emps </w:t>
+      </w:r>
+      <w:r>
+        <w:rPr>
+          <w:rStyle w:val="SpecialCharTok"/>
+        </w:rPr>
+        <w:t xml:space="preserve">|&gt;</w:t>
+      </w:r>
+      <w:r>
+        <w:br/>
+      </w:r>
+      <w:r>
+        <w:rPr>
+          <w:rStyle w:val="NormalTok"/>
+        </w:rPr>
+        <w:t xml:space="preserve">  </w:t>
+      </w:r>
+      <w:r>
+        <w:rPr>
+          <w:rStyle w:val="FunctionTok"/>
+        </w:rPr>
+        <w:t xml:space="preserve">sapply</w:t>
+      </w:r>
+      <w:r>
+        <w:rPr>
+          <w:rStyle w:val="NormalTok"/>
+        </w:rPr>
+        <w:t xml:space="preserve">(</w:t>
+      </w:r>
+      <w:r>
+        <w:rPr>
+          <w:rStyle w:val="ControlFlowTok"/>
+        </w:rPr>
+        <w:t xml:space="preserve">function</w:t>
+      </w:r>
+      <w:r>
+        <w:rPr>
+          <w:rStyle w:val="NormalTok"/>
+        </w:rPr>
+        <w:t xml:space="preserve">(x){</w:t>
+      </w:r>
+      <w:r>
+        <w:br/>
+      </w:r>
+      <w:r>
+        <w:rPr>
+          <w:rStyle w:val="NormalTok"/>
+        </w:rPr>
+        <w:t xml:space="preserve">    zeros </w:t>
+      </w:r>
+      <w:r>
+        <w:rPr>
+          <w:rStyle w:val="OtherTok"/>
+        </w:rPr>
+        <w:t xml:space="preserve">&lt;-</w:t>
+      </w:r>
+      <w:r>
+        <w:rPr>
+          <w:rStyle w:val="NormalTok"/>
+        </w:rPr>
+        <w:t xml:space="preserve"> </w:t>
+      </w:r>
+      <w:r>
+        <w:rPr>
+          <w:rStyle w:val="FunctionTok"/>
+        </w:rPr>
+        <w:t xml:space="preserve">length</w:t>
+      </w:r>
+      <w:r>
+        <w:rPr>
+          <w:rStyle w:val="NormalTok"/>
+        </w:rPr>
+        <w:t xml:space="preserve">(</w:t>
+      </w:r>
+      <w:r>
+        <w:rPr>
+          <w:rStyle w:val="FunctionTok"/>
+        </w:rPr>
+        <w:t xml:space="preserve">which</w:t>
+      </w:r>
+      <w:r>
+        <w:rPr>
+          <w:rStyle w:val="NormalTok"/>
+        </w:rPr>
+        <w:t xml:space="preserve">(x[,</w:t>
+      </w:r>
+      <w:r>
+        <w:rPr>
+          <w:rStyle w:val="DecValTok"/>
+        </w:rPr>
+        <w:t xml:space="preserve">2</w:t>
+      </w:r>
+      <w:r>
+        <w:rPr>
+          <w:rStyle w:val="NormalTok"/>
+        </w:rPr>
+        <w:t xml:space="preserve">]</w:t>
+      </w:r>
+      <w:r>
+        <w:rPr>
+          <w:rStyle w:val="SpecialCharTok"/>
+        </w:rPr>
+        <w:t xml:space="preserve">==</w:t>
+      </w:r>
+      <w:r>
+        <w:rPr>
+          <w:rStyle w:val="DecValTok"/>
+        </w:rPr>
+        <w:t xml:space="preserve">0</w:t>
+      </w:r>
+      <w:r>
+        <w:rPr>
+          <w:rStyle w:val="NormalTok"/>
+        </w:rPr>
+        <w:t xml:space="preserve">))</w:t>
+      </w:r>
+      <w:r>
+        <w:br/>
+      </w:r>
+      <w:r>
+        <w:rPr>
+          <w:rStyle w:val="NormalTok"/>
+        </w:rPr>
+        <w:t xml:space="preserve">  })</w:t>
+      </w:r>
+      <w:r>
+        <w:br/>
+      </w:r>
+      <w:r>
+        <w:rPr>
+          <w:rStyle w:val="NormalTok"/>
+        </w:rPr>
+        <w:t xml:space="preserve">returns_emps2 </w:t>
+      </w:r>
+      <w:r>
+        <w:rPr>
+          <w:rStyle w:val="OtherTok"/>
+        </w:rPr>
+        <w:t xml:space="preserve">&lt;-</w:t>
+      </w:r>
+      <w:r>
+        <w:rPr>
+          <w:rStyle w:val="NormalTok"/>
+        </w:rPr>
+        <w:t xml:space="preserve"> returns_emps[zerovalues</w:t>
+      </w:r>
+      <w:r>
+        <w:rPr>
+          <w:rStyle w:val="SpecialCharTok"/>
+        </w:rPr>
+        <w:t xml:space="preserve">&lt;</w:t>
+      </w:r>
+      <w:r>
+        <w:rPr>
+          <w:rStyle w:val="DecValTok"/>
+        </w:rPr>
+        <w:t xml:space="preserve">10</w:t>
+      </w:r>
+      <w:r>
+        <w:rPr>
+          <w:rStyle w:val="NormalTok"/>
+        </w:rPr>
+        <w:t xml:space="preserve">]</w:t>
+      </w:r>
+    </w:p>
+    <w:p>
+      <w:pPr>
+        <w:pStyle w:val="FirstParagraph"/>
+      </w:pPr>
+      <w:r>
+        <w:t xml:space="preserve">Una vez eliminadas aquellas series sin variaciones en los precios se procedió a seleccionar, en las series restantes, solo aquellas observaciones posteriores a enero del 2005 con la meta de eliminar aquellas observaciones en las que el calculo del precio ajustado se realizo de manera erronea.</w:t>
+      </w:r>
+    </w:p>
+    <w:p>
+      <w:pPr>
+        <w:pStyle w:val="SourceCode"/>
+      </w:pPr>
+      <w:r>
+        <w:rPr>
+          <w:rStyle w:val="NormalTok"/>
+        </w:rPr>
+        <w:t xml:space="preserve">returns_emps3 </w:t>
+      </w:r>
+      <w:r>
+        <w:rPr>
+          <w:rStyle w:val="OtherTok"/>
+        </w:rPr>
+        <w:t xml:space="preserve">&lt;-</w:t>
+      </w:r>
+      <w:r>
+        <w:rPr>
+          <w:rStyle w:val="NormalTok"/>
+        </w:rPr>
+        <w:t xml:space="preserve"> returns_emps2 </w:t>
+      </w:r>
+      <w:r>
+        <w:rPr>
+          <w:rStyle w:val="SpecialCharTok"/>
+        </w:rPr>
+        <w:t xml:space="preserve">|&gt;</w:t>
+      </w:r>
+      <w:r>
+        <w:br/>
+      </w:r>
+      <w:r>
+        <w:rPr>
+          <w:rStyle w:val="NormalTok"/>
+        </w:rPr>
+        <w:t xml:space="preserve">  </w:t>
+      </w:r>
+      <w:r>
+        <w:rPr>
+          <w:rStyle w:val="FunctionTok"/>
+        </w:rPr>
+        <w:t xml:space="preserve">lapply</w:t>
+      </w:r>
+      <w:r>
+        <w:rPr>
+          <w:rStyle w:val="NormalTok"/>
+        </w:rPr>
+        <w:t xml:space="preserve">(</w:t>
+      </w:r>
+      <w:r>
+        <w:rPr>
+          <w:rStyle w:val="ControlFlowTok"/>
+        </w:rPr>
+        <w:t xml:space="preserve">function</w:t>
+      </w:r>
+      <w:r>
+        <w:rPr>
+          <w:rStyle w:val="NormalTok"/>
+        </w:rPr>
+        <w:t xml:space="preserve">(x){</w:t>
+      </w:r>
+      <w:r>
+        <w:br/>
+      </w:r>
+      <w:r>
+        <w:rPr>
+          <w:rStyle w:val="NormalTok"/>
+        </w:rPr>
+        <w:t xml:space="preserve">    emps </w:t>
+      </w:r>
+      <w:r>
+        <w:rPr>
+          <w:rStyle w:val="OtherTok"/>
+        </w:rPr>
+        <w:t xml:space="preserve">&lt;-</w:t>
+      </w:r>
+      <w:r>
+        <w:rPr>
+          <w:rStyle w:val="NormalTok"/>
+        </w:rPr>
+        <w:t xml:space="preserve"> x </w:t>
+      </w:r>
+      <w:r>
+        <w:rPr>
+          <w:rStyle w:val="SpecialCharTok"/>
+        </w:rPr>
+        <w:t xml:space="preserve">|&gt;</w:t>
+      </w:r>
+      <w:r>
+        <w:br/>
+      </w:r>
+      <w:r>
+        <w:rPr>
+          <w:rStyle w:val="NormalTok"/>
+        </w:rPr>
+        <w:t xml:space="preserve">      </w:t>
+      </w:r>
+      <w:r>
+        <w:rPr>
+          <w:rStyle w:val="FunctionTok"/>
+        </w:rPr>
+        <w:t xml:space="preserve">filter</w:t>
+      </w:r>
+      <w:r>
+        <w:rPr>
+          <w:rStyle w:val="NormalTok"/>
+        </w:rPr>
+        <w:t xml:space="preserve">(Date </w:t>
+      </w:r>
+      <w:r>
+        <w:rPr>
+          <w:rStyle w:val="SpecialCharTok"/>
+        </w:rPr>
+        <w:t xml:space="preserve">&gt;=</w:t>
+      </w:r>
+      <w:r>
+        <w:rPr>
+          <w:rStyle w:val="NormalTok"/>
+        </w:rPr>
+        <w:t xml:space="preserve"> </w:t>
+      </w:r>
+      <w:r>
+        <w:rPr>
+          <w:rStyle w:val="StringTok"/>
+        </w:rPr>
+        <w:t xml:space="preserve">"2005-01-31"</w:t>
+      </w:r>
+      <w:r>
+        <w:rPr>
+          <w:rStyle w:val="NormalTok"/>
+        </w:rPr>
+        <w:t xml:space="preserve">)</w:t>
+      </w:r>
+      <w:r>
+        <w:br/>
+      </w:r>
+      <w:r>
+        <w:rPr>
+          <w:rStyle w:val="NormalTok"/>
+        </w:rPr>
+        <w:t xml:space="preserve">  })</w:t>
+      </w:r>
+      <w:r>
+        <w:br/>
+      </w:r>
+      <w:r>
+        <w:rPr>
+          <w:rStyle w:val="FunctionTok"/>
+        </w:rPr>
+        <w:t xml:space="preserve">save</w:t>
+      </w:r>
+      <w:r>
+        <w:rPr>
+          <w:rStyle w:val="NormalTok"/>
+        </w:rPr>
+        <w:t xml:space="preserve">(</w:t>
+      </w:r>
+      <w:r>
+        <w:br/>
+      </w:r>
+      <w:r>
+        <w:rPr>
+          <w:rStyle w:val="NormalTok"/>
+        </w:rPr>
+        <w:t xml:space="preserve">  qmddata,</w:t>
+      </w:r>
+      <w:r>
+        <w:br/>
+      </w:r>
+      <w:r>
+        <w:rPr>
+          <w:rStyle w:val="NormalTok"/>
+        </w:rPr>
+        <w:t xml:space="preserve">  select_emps,</w:t>
+      </w:r>
+      <w:r>
+        <w:br/>
+      </w:r>
+      <w:r>
+        <w:rPr>
+          <w:rStyle w:val="NormalTok"/>
+        </w:rPr>
+        <w:t xml:space="preserve">  max_obs,</w:t>
+      </w:r>
+      <w:r>
+        <w:br/>
+      </w:r>
+      <w:r>
+        <w:rPr>
+          <w:rStyle w:val="NormalTok"/>
+        </w:rPr>
+        <w:t xml:space="preserve">  emp_con_nan,</w:t>
+      </w:r>
+      <w:r>
+        <w:br/>
+      </w:r>
+      <w:r>
+        <w:rPr>
+          <w:rStyle w:val="NormalTok"/>
+        </w:rPr>
+        <w:t xml:space="preserve">  returns_emps,</w:t>
+      </w:r>
+      <w:r>
+        <w:br/>
+      </w:r>
+      <w:r>
+        <w:rPr>
+          <w:rStyle w:val="NormalTok"/>
+        </w:rPr>
+        <w:t xml:space="preserve">  returns_emps2,</w:t>
+      </w:r>
+      <w:r>
+        <w:br/>
+      </w:r>
+      <w:r>
+        <w:rPr>
+          <w:rStyle w:val="NormalTok"/>
+        </w:rPr>
+        <w:t xml:space="preserve">  returns_emps3,</w:t>
+      </w:r>
+      <w:r>
+        <w:br/>
+      </w:r>
+      <w:r>
+        <w:rPr>
+          <w:rStyle w:val="NormalTok"/>
+        </w:rPr>
+        <w:t xml:space="preserve">  </w:t>
+      </w:r>
+      <w:r>
+        <w:rPr>
+          <w:rStyle w:val="AttributeTok"/>
+        </w:rPr>
+        <w:t xml:space="preserve">file =</w:t>
+      </w:r>
+      <w:r>
+        <w:rPr>
+          <w:rStyle w:val="NormalTok"/>
+        </w:rPr>
+        <w:t xml:space="preserve"> </w:t>
+      </w:r>
+      <w:r>
+        <w:rPr>
+          <w:rStyle w:val="StringTok"/>
+        </w:rPr>
+        <w:t xml:space="preserve">"data/data.Rdata"</w:t>
+      </w:r>
+      <w:r>
+        <w:rPr>
+          <w:rStyle w:val="NormalTok"/>
+        </w:rPr>
+        <w:t xml:space="preserve">)  </w:t>
+      </w:r>
+    </w:p>
+    <w:bookmarkEnd w:id="270"/>
+    <w:bookmarkStart w:id="271" w:name="sec-A-indi"/>
+    <w:p>
+      <w:pPr>
+        <w:pStyle w:val="Heading3"/>
+      </w:pPr>
+      <w:r>
+        <w:t xml:space="preserve">A.0.2 Indicadores</w:t>
+      </w:r>
+    </w:p>
+    <w:p>
+      <w:pPr>
+        <w:pStyle w:val="FirstParagraph"/>
+      </w:pPr>
+      <w:r>
+        <w:t xml:space="preserve">A continuación se expone el código utilizado durante el proceso expuesto en el sub-epígrafe indicadores del capítulo 2.</w:t>
+      </w:r>
+    </w:p>
+    <w:p>
+      <w:pPr>
+        <w:pStyle w:val="BodyText"/>
+      </w:pPr>
+      <w:r>
+        <w:t xml:space="preserve">Primero se descargaron los datos del IBEX, se computaron las rentabilidades del precio ajustado del mismo y se seleccionaron los valores posteriores a enero del 2005.</w:t>
+      </w:r>
+    </w:p>
+    <w:p>
+      <w:pPr>
+        <w:pStyle w:val="SourceCode"/>
+      </w:pPr>
+      <w:r>
+        <w:rPr>
+          <w:rStyle w:val="CommentTok"/>
+        </w:rPr>
+        <w:t xml:space="preserve">#Importando IBEX</w:t>
+      </w:r>
+      <w:r>
+        <w:br/>
+      </w:r>
+      <w:r>
+        <w:rPr>
+          <w:rStyle w:val="NormalTok"/>
+        </w:rPr>
+        <w:t xml:space="preserve">IBEXsel </w:t>
+      </w:r>
+      <w:r>
+        <w:rPr>
+          <w:rStyle w:val="OtherTok"/>
+        </w:rPr>
+        <w:t xml:space="preserve">&lt;-</w:t>
+      </w:r>
+      <w:r>
+        <w:rPr>
+          <w:rStyle w:val="NormalTok"/>
+        </w:rPr>
+        <w:t xml:space="preserve"> </w:t>
+      </w:r>
+      <w:r>
+        <w:rPr>
+          <w:rStyle w:val="FunctionTok"/>
+        </w:rPr>
+        <w:t xml:space="preserve">getSymbols</w:t>
+      </w:r>
+      <w:r>
+        <w:rPr>
+          <w:rStyle w:val="NormalTok"/>
+        </w:rPr>
+        <w:t xml:space="preserve">(</w:t>
+      </w:r>
+      <w:r>
+        <w:br/>
+      </w:r>
+      <w:r>
+        <w:rPr>
+          <w:rStyle w:val="NormalTok"/>
+        </w:rPr>
+        <w:t xml:space="preserve">  </w:t>
+      </w:r>
+      <w:r>
+        <w:rPr>
+          <w:rStyle w:val="StringTok"/>
+        </w:rPr>
+        <w:t xml:space="preserve">"^IBEX"</w:t>
+      </w:r>
+      <w:r>
+        <w:rPr>
+          <w:rStyle w:val="NormalTok"/>
+        </w:rPr>
+        <w:t xml:space="preserve">,</w:t>
+      </w:r>
+      <w:r>
+        <w:br/>
+      </w:r>
+      <w:r>
+        <w:rPr>
+          <w:rStyle w:val="NormalTok"/>
+        </w:rPr>
+        <w:t xml:space="preserve">  </w:t>
+      </w:r>
+      <w:r>
+        <w:rPr>
+          <w:rStyle w:val="AttributeTok"/>
+        </w:rPr>
+        <w:t xml:space="preserve">from =</w:t>
+      </w:r>
+      <w:r>
+        <w:rPr>
+          <w:rStyle w:val="NormalTok"/>
+        </w:rPr>
+        <w:t xml:space="preserve"> </w:t>
+      </w:r>
+      <w:r>
+        <w:rPr>
+          <w:rStyle w:val="StringTok"/>
+        </w:rPr>
+        <w:t xml:space="preserve">"1990-01-01"</w:t>
+      </w:r>
+      <w:r>
+        <w:rPr>
+          <w:rStyle w:val="NormalTok"/>
+        </w:rPr>
+        <w:t xml:space="preserve">,</w:t>
+      </w:r>
+      <w:r>
+        <w:br/>
+      </w:r>
+      <w:r>
+        <w:rPr>
+          <w:rStyle w:val="NormalTok"/>
+        </w:rPr>
+        <w:t xml:space="preserve">  </w:t>
+      </w:r>
+      <w:r>
+        <w:rPr>
+          <w:rStyle w:val="AttributeTok"/>
+        </w:rPr>
+        <w:t xml:space="preserve">to =</w:t>
+      </w:r>
+      <w:r>
+        <w:rPr>
+          <w:rStyle w:val="NormalTok"/>
+        </w:rPr>
+        <w:t xml:space="preserve"> </w:t>
+      </w:r>
+      <w:r>
+        <w:rPr>
+          <w:rStyle w:val="StringTok"/>
+        </w:rPr>
+        <w:t xml:space="preserve">"2023-03-01"</w:t>
+      </w:r>
+      <w:r>
+        <w:rPr>
+          <w:rStyle w:val="NormalTok"/>
+        </w:rPr>
+        <w:t xml:space="preserve">,</w:t>
+      </w:r>
+      <w:r>
+        <w:br/>
+      </w:r>
+      <w:r>
+        <w:rPr>
+          <w:rStyle w:val="NormalTok"/>
+        </w:rPr>
+        <w:t xml:space="preserve">  </w:t>
+      </w:r>
+      <w:r>
+        <w:rPr>
+          <w:rStyle w:val="AttributeTok"/>
+        </w:rPr>
+        <w:t xml:space="preserve">auto.assign =</w:t>
+      </w:r>
+      <w:r>
+        <w:rPr>
+          <w:rStyle w:val="NormalTok"/>
+        </w:rPr>
+        <w:t xml:space="preserve"> F,</w:t>
+      </w:r>
+      <w:r>
+        <w:br/>
+      </w:r>
+      <w:r>
+        <w:rPr>
+          <w:rStyle w:val="NormalTok"/>
+        </w:rPr>
+        <w:t xml:space="preserve">  </w:t>
+      </w:r>
+      <w:r>
+        <w:rPr>
+          <w:rStyle w:val="AttributeTok"/>
+        </w:rPr>
+        <w:t xml:space="preserve">periodicity =</w:t>
+      </w:r>
+      <w:r>
+        <w:rPr>
+          <w:rStyle w:val="NormalTok"/>
+        </w:rPr>
+        <w:t xml:space="preserve"> </w:t>
+      </w:r>
+      <w:r>
+        <w:rPr>
+          <w:rStyle w:val="StringTok"/>
+        </w:rPr>
+        <w:t xml:space="preserve">"monthly"</w:t>
+      </w:r>
+      <w:r>
+        <w:rPr>
+          <w:rStyle w:val="NormalTok"/>
+        </w:rPr>
+        <w:t xml:space="preserve">) </w:t>
+      </w:r>
+      <w:r>
+        <w:rPr>
+          <w:rStyle w:val="SpecialCharTok"/>
+        </w:rPr>
+        <w:t xml:space="preserve">|&gt;</w:t>
+      </w:r>
+      <w:r>
+        <w:br/>
+      </w:r>
+      <w:r>
+        <w:rPr>
+          <w:rStyle w:val="NormalTok"/>
+        </w:rPr>
+        <w:t xml:space="preserve">  </w:t>
+      </w:r>
+      <w:r>
+        <w:rPr>
+          <w:rStyle w:val="FunctionTok"/>
+        </w:rPr>
+        <w:t xml:space="preserve">as.data.frame</w:t>
+      </w:r>
+      <w:r>
+        <w:rPr>
+          <w:rStyle w:val="NormalTok"/>
+        </w:rPr>
+        <w:t xml:space="preserve">()</w:t>
+      </w:r>
+      <w:r>
+        <w:br/>
+      </w:r>
+      <w:r>
+        <w:rPr>
+          <w:rStyle w:val="NormalTok"/>
+        </w:rPr>
+        <w:t xml:space="preserve">dates </w:t>
+      </w:r>
+      <w:r>
+        <w:rPr>
+          <w:rStyle w:val="OtherTok"/>
+        </w:rPr>
+        <w:t xml:space="preserve">&lt;-</w:t>
+      </w:r>
+      <w:r>
+        <w:rPr>
+          <w:rStyle w:val="NormalTok"/>
+        </w:rPr>
+        <w:t xml:space="preserve"> </w:t>
+      </w:r>
+      <w:r>
+        <w:rPr>
+          <w:rStyle w:val="FunctionTok"/>
+        </w:rPr>
+        <w:t xml:space="preserve">row.names</w:t>
+      </w:r>
+      <w:r>
+        <w:rPr>
+          <w:rStyle w:val="NormalTok"/>
+        </w:rPr>
+        <w:t xml:space="preserve">(IBEXsel)</w:t>
+      </w:r>
+      <w:r>
+        <w:br/>
+      </w:r>
+      <w:r>
+        <w:rPr>
+          <w:rStyle w:val="FunctionTok"/>
+        </w:rPr>
+        <w:t xml:space="preserve">row.names</w:t>
+      </w:r>
+      <w:r>
+        <w:rPr>
+          <w:rStyle w:val="NormalTok"/>
+        </w:rPr>
+        <w:t xml:space="preserve">(IBEXsel) </w:t>
+      </w:r>
+      <w:r>
+        <w:rPr>
+          <w:rStyle w:val="OtherTok"/>
+        </w:rPr>
+        <w:t xml:space="preserve">&lt;-</w:t>
+      </w:r>
+      <w:r>
+        <w:rPr>
+          <w:rStyle w:val="NormalTok"/>
+        </w:rPr>
+        <w:t xml:space="preserve"> </w:t>
+      </w:r>
+      <w:r>
+        <w:rPr>
+          <w:rStyle w:val="ConstantTok"/>
+        </w:rPr>
+        <w:t xml:space="preserve">NULL</w:t>
+      </w:r>
+      <w:r>
+        <w:br/>
+      </w:r>
+      <w:r>
+        <w:rPr>
+          <w:rStyle w:val="NormalTok"/>
+        </w:rPr>
+        <w:t xml:space="preserve">IBEXsel </w:t>
+      </w:r>
+      <w:r>
+        <w:rPr>
+          <w:rStyle w:val="OtherTok"/>
+        </w:rPr>
+        <w:t xml:space="preserve">&lt;-</w:t>
+      </w:r>
+      <w:r>
+        <w:rPr>
+          <w:rStyle w:val="NormalTok"/>
+        </w:rPr>
+        <w:t xml:space="preserve"> </w:t>
+      </w:r>
+      <w:r>
+        <w:rPr>
+          <w:rStyle w:val="FunctionTok"/>
+        </w:rPr>
+        <w:t xml:space="preserve">cbind</w:t>
+      </w:r>
+      <w:r>
+        <w:rPr>
+          <w:rStyle w:val="NormalTok"/>
+        </w:rPr>
+        <w:t xml:space="preserve">(dates,IBEXsel)</w:t>
+      </w:r>
+      <w:r>
+        <w:br/>
+      </w:r>
+      <w:r>
+        <w:rPr>
+          <w:rStyle w:val="FunctionTok"/>
+        </w:rPr>
+        <w:t xml:space="preserve">names</w:t>
+      </w:r>
+      <w:r>
+        <w:rPr>
+          <w:rStyle w:val="NormalTok"/>
+        </w:rPr>
+        <w:t xml:space="preserve">(IBEXsel) </w:t>
+      </w:r>
+      <w:r>
+        <w:rPr>
+          <w:rStyle w:val="OtherTok"/>
+        </w:rPr>
+        <w:t xml:space="preserve">&lt;-</w:t>
+      </w:r>
+      <w:r>
+        <w:rPr>
+          <w:rStyle w:val="NormalTok"/>
+        </w:rPr>
+        <w:t xml:space="preserve"> nombres_colum</w:t>
+      </w:r>
+      <w:r>
+        <w:br/>
+      </w:r>
+      <w:r>
+        <w:rPr>
+          <w:rStyle w:val="CommentTok"/>
+        </w:rPr>
+        <w:t xml:space="preserve"># Calculando rentabilidad y seleccionando observaciones posteriores a</w:t>
+      </w:r>
+      <w:r>
+        <w:br/>
+      </w:r>
+      <w:r>
+        <w:rPr>
+          <w:rStyle w:val="CommentTok"/>
+        </w:rPr>
+        <w:t xml:space="preserve"># enero del 2005.</w:t>
+      </w:r>
+      <w:r>
+        <w:br/>
+      </w:r>
+      <w:r>
+        <w:rPr>
+          <w:rStyle w:val="NormalTok"/>
+        </w:rPr>
+        <w:t xml:space="preserve">IBEXsel </w:t>
+      </w:r>
+      <w:r>
+        <w:rPr>
+          <w:rStyle w:val="OtherTok"/>
+        </w:rPr>
+        <w:t xml:space="preserve">&lt;-</w:t>
+      </w:r>
+      <w:r>
+        <w:rPr>
+          <w:rStyle w:val="NormalTok"/>
+        </w:rPr>
+        <w:t xml:space="preserve"> IBEXsel </w:t>
+      </w:r>
+      <w:r>
+        <w:rPr>
+          <w:rStyle w:val="SpecialCharTok"/>
+        </w:rPr>
+        <w:t xml:space="preserve">|&gt;</w:t>
+      </w:r>
+      <w:r>
+        <w:br/>
+      </w:r>
+      <w:r>
+        <w:rPr>
+          <w:rStyle w:val="NormalTok"/>
+        </w:rPr>
+        <w:t xml:space="preserve">  </w:t>
+      </w:r>
+      <w:r>
+        <w:rPr>
+          <w:rStyle w:val="FunctionTok"/>
+        </w:rPr>
+        <w:t xml:space="preserve">mutate</w:t>
+      </w:r>
+      <w:r>
+        <w:rPr>
+          <w:rStyle w:val="NormalTok"/>
+        </w:rPr>
+        <w:t xml:space="preserve">(</w:t>
+      </w:r>
+      <w:r>
+        <w:rPr>
+          <w:rStyle w:val="AttributeTok"/>
+        </w:rPr>
+        <w:t xml:space="preserve">Return_I =</w:t>
+      </w:r>
+      <w:r>
+        <w:rPr>
+          <w:rStyle w:val="NormalTok"/>
+        </w:rPr>
+        <w:t xml:space="preserve"> </w:t>
+      </w:r>
+      <w:r>
+        <w:rPr>
+          <w:rStyle w:val="FunctionTok"/>
+        </w:rPr>
+        <w:t xml:space="preserve">Delt</w:t>
+      </w:r>
+      <w:r>
+        <w:rPr>
+          <w:rStyle w:val="NormalTok"/>
+        </w:rPr>
+        <w:t xml:space="preserve">(Adjusted)[,</w:t>
+      </w:r>
+      <w:r>
+        <w:rPr>
+          <w:rStyle w:val="DecValTok"/>
+        </w:rPr>
+        <w:t xml:space="preserve">1</w:t>
+      </w:r>
+      <w:r>
+        <w:rPr>
+          <w:rStyle w:val="NormalTok"/>
+        </w:rPr>
+        <w:t xml:space="preserve">]) </w:t>
+      </w:r>
+      <w:r>
+        <w:rPr>
+          <w:rStyle w:val="SpecialCharTok"/>
+        </w:rPr>
+        <w:t xml:space="preserve">|&gt;</w:t>
+      </w:r>
+      <w:r>
+        <w:br/>
+      </w:r>
+      <w:r>
+        <w:rPr>
+          <w:rStyle w:val="NormalTok"/>
+        </w:rPr>
+        <w:t xml:space="preserve">  </w:t>
+      </w:r>
+      <w:r>
+        <w:rPr>
+          <w:rStyle w:val="FunctionTok"/>
+        </w:rPr>
+        <w:t xml:space="preserve">na.omit</w:t>
+      </w:r>
+      <w:r>
+        <w:rPr>
+          <w:rStyle w:val="NormalTok"/>
+        </w:rPr>
+        <w:t xml:space="preserve">() </w:t>
+      </w:r>
+      <w:r>
+        <w:rPr>
+          <w:rStyle w:val="SpecialCharTok"/>
+        </w:rPr>
+        <w:t xml:space="preserve">|&gt;</w:t>
+      </w:r>
+      <w:r>
+        <w:br/>
+      </w:r>
+      <w:r>
+        <w:rPr>
+          <w:rStyle w:val="NormalTok"/>
+        </w:rPr>
+        <w:t xml:space="preserve">  </w:t>
+      </w:r>
+      <w:r>
+        <w:rPr>
+          <w:rStyle w:val="FunctionTok"/>
+        </w:rPr>
+        <w:t xml:space="preserve">filter</w:t>
+      </w:r>
+      <w:r>
+        <w:rPr>
+          <w:rStyle w:val="NormalTok"/>
+        </w:rPr>
+        <w:t xml:space="preserve">(Date </w:t>
+      </w:r>
+      <w:r>
+        <w:rPr>
+          <w:rStyle w:val="SpecialCharTok"/>
+        </w:rPr>
+        <w:t xml:space="preserve">&gt;=</w:t>
+      </w:r>
+      <w:r>
+        <w:rPr>
+          <w:rStyle w:val="NormalTok"/>
+        </w:rPr>
+        <w:t xml:space="preserve"> </w:t>
+      </w:r>
+      <w:r>
+        <w:rPr>
+          <w:rStyle w:val="StringTok"/>
+        </w:rPr>
+        <w:t xml:space="preserve">"2005-01-31"</w:t>
+      </w:r>
+      <w:r>
+        <w:rPr>
+          <w:rStyle w:val="NormalTok"/>
+        </w:rPr>
+        <w:t xml:space="preserve">) </w:t>
+      </w:r>
+      <w:r>
+        <w:rPr>
+          <w:rStyle w:val="SpecialCharTok"/>
+        </w:rPr>
+        <w:t xml:space="preserve">|&gt;</w:t>
+      </w:r>
+      <w:r>
+        <w:br/>
+      </w:r>
+      <w:r>
+        <w:rPr>
+          <w:rStyle w:val="NormalTok"/>
+        </w:rPr>
+        <w:t xml:space="preserve">  </w:t>
+      </w:r>
+      <w:r>
+        <w:rPr>
+          <w:rStyle w:val="FunctionTok"/>
+        </w:rPr>
+        <w:t xml:space="preserve">select</w:t>
+      </w:r>
+      <w:r>
+        <w:rPr>
+          <w:rStyle w:val="NormalTok"/>
+        </w:rPr>
+        <w:t xml:space="preserve">(Date, Return_I)</w:t>
+      </w:r>
+    </w:p>
+    <w:p>
+      <w:pPr>
+        <w:pStyle w:val="FirstParagraph"/>
+      </w:pPr>
+      <w:r>
+        <w:t xml:space="preserve">Luego se agregaron los valores de las rentabilidades del IBEX a las tablas de las rentabilidades de las acciones de las empresas seleccionadas, y se computaron y agregaron las variables listadas a continuación a cada una de las tablas:</w:t>
+      </w:r>
+    </w:p>
+    <w:p>
+      <w:pPr>
+        <w:numPr>
+          <w:ilvl w:val="0"/>
+          <w:numId w:val="1013"/>
+        </w:numPr>
+        <w:pStyle w:val="Compact"/>
+      </w:pPr>
+      <w:r>
+        <w:t xml:space="preserve">Volatilidad de la empresa</w:t>
+      </w:r>
+    </w:p>
+    <w:p>
+      <w:pPr>
+        <w:numPr>
+          <w:ilvl w:val="0"/>
+          <w:numId w:val="1013"/>
+        </w:numPr>
+        <w:pStyle w:val="Compact"/>
+      </w:pPr>
+      <w:r>
+        <w:t xml:space="preserve">Volatilidad del indice</w:t>
+      </w:r>
+    </w:p>
+    <w:p>
+      <w:pPr>
+        <w:numPr>
+          <w:ilvl w:val="0"/>
+          <w:numId w:val="1013"/>
+        </w:numPr>
+        <w:pStyle w:val="Compact"/>
+      </w:pPr>
+      <w:r>
+        <w:t xml:space="preserve">Correlación entre las rentabilidades de la empresa y el indice</w:t>
+      </w:r>
+    </w:p>
+    <w:p>
+      <w:pPr>
+        <w:numPr>
+          <w:ilvl w:val="0"/>
+          <w:numId w:val="1013"/>
+        </w:numPr>
+        <w:pStyle w:val="Compact"/>
+      </w:pPr>
+      <w:r>
+        <w:t xml:space="preserve">La Beta entre la empresa y el indice</w:t>
+      </w:r>
+    </w:p>
+    <w:p>
+      <w:pPr>
+        <w:pStyle w:val="SourceCode"/>
+      </w:pPr>
+      <w:r>
+        <w:rPr>
+          <w:rStyle w:val="NormalTok"/>
+        </w:rPr>
+        <w:t xml:space="preserve">returns_indc </w:t>
+      </w:r>
+      <w:r>
+        <w:rPr>
+          <w:rStyle w:val="OtherTok"/>
+        </w:rPr>
+        <w:t xml:space="preserve">&lt;-</w:t>
+      </w:r>
+      <w:r>
+        <w:rPr>
+          <w:rStyle w:val="NormalTok"/>
+        </w:rPr>
+        <w:t xml:space="preserve"> returns_emps3 </w:t>
+      </w:r>
+      <w:r>
+        <w:rPr>
+          <w:rStyle w:val="SpecialCharTok"/>
+        </w:rPr>
+        <w:t xml:space="preserve">|&gt;</w:t>
+      </w:r>
+      <w:r>
+        <w:br/>
+      </w:r>
+      <w:r>
+        <w:rPr>
+          <w:rStyle w:val="NormalTok"/>
+        </w:rPr>
+        <w:t xml:space="preserve">  </w:t>
+      </w:r>
+      <w:r>
+        <w:rPr>
+          <w:rStyle w:val="FunctionTok"/>
+        </w:rPr>
+        <w:t xml:space="preserve">lapply</w:t>
+      </w:r>
+      <w:r>
+        <w:rPr>
+          <w:rStyle w:val="NormalTok"/>
+        </w:rPr>
+        <w:t xml:space="preserve">(</w:t>
+      </w:r>
+      <w:r>
+        <w:rPr>
+          <w:rStyle w:val="ControlFlowTok"/>
+        </w:rPr>
+        <w:t xml:space="preserve">function</w:t>
+      </w:r>
+      <w:r>
+        <w:rPr>
+          <w:rStyle w:val="NormalTok"/>
+        </w:rPr>
+        <w:t xml:space="preserve">(x, </w:t>
+      </w:r>
+      <w:r>
+        <w:rPr>
+          <w:rStyle w:val="AttributeTok"/>
+        </w:rPr>
+        <w:t xml:space="preserve">ind =</w:t>
+      </w:r>
+      <w:r>
+        <w:rPr>
+          <w:rStyle w:val="NormalTok"/>
+        </w:rPr>
+        <w:t xml:space="preserve"> IBEXsel){</w:t>
+      </w:r>
+      <w:r>
+        <w:br/>
+      </w:r>
+      <w:r>
+        <w:rPr>
+          <w:rStyle w:val="NormalTok"/>
+        </w:rPr>
+        <w:t xml:space="preserve">    emp </w:t>
+      </w:r>
+      <w:r>
+        <w:rPr>
+          <w:rStyle w:val="OtherTok"/>
+        </w:rPr>
+        <w:t xml:space="preserve">&lt;-</w:t>
+      </w:r>
+      <w:r>
+        <w:rPr>
+          <w:rStyle w:val="NormalTok"/>
+        </w:rPr>
+        <w:t xml:space="preserve"> x </w:t>
+      </w:r>
+      <w:r>
+        <w:rPr>
+          <w:rStyle w:val="SpecialCharTok"/>
+        </w:rPr>
+        <w:t xml:space="preserve">|&gt;</w:t>
+      </w:r>
+      <w:r>
+        <w:br/>
+      </w:r>
+      <w:r>
+        <w:rPr>
+          <w:rStyle w:val="NormalTok"/>
+        </w:rPr>
+        <w:t xml:space="preserve">      </w:t>
+      </w:r>
+      <w:r>
+        <w:rPr>
+          <w:rStyle w:val="FunctionTok"/>
+        </w:rPr>
+        <w:t xml:space="preserve">left_join</w:t>
+      </w:r>
+      <w:r>
+        <w:rPr>
+          <w:rStyle w:val="NormalTok"/>
+        </w:rPr>
+        <w:t xml:space="preserve">(ind) </w:t>
+      </w:r>
+      <w:r>
+        <w:rPr>
+          <w:rStyle w:val="SpecialCharTok"/>
+        </w:rPr>
+        <w:t xml:space="preserve">|&gt;</w:t>
+      </w:r>
+      <w:r>
+        <w:br/>
+      </w:r>
+      <w:r>
+        <w:rPr>
+          <w:rStyle w:val="NormalTok"/>
+        </w:rPr>
+        <w:t xml:space="preserve">      </w:t>
+      </w:r>
+      <w:r>
+        <w:rPr>
+          <w:rStyle w:val="FunctionTok"/>
+        </w:rPr>
+        <w:t xml:space="preserve">mutate</w:t>
+      </w:r>
+      <w:r>
+        <w:rPr>
+          <w:rStyle w:val="NormalTok"/>
+        </w:rPr>
+        <w:t xml:space="preserve">(</w:t>
+      </w:r>
+      <w:r>
+        <w:br/>
+      </w:r>
+      <w:r>
+        <w:rPr>
+          <w:rStyle w:val="NormalTok"/>
+        </w:rPr>
+        <w:t xml:space="preserve">        </w:t>
+      </w:r>
+      <w:r>
+        <w:rPr>
+          <w:rStyle w:val="AttributeTok"/>
+        </w:rPr>
+        <w:t xml:space="preserve">VE =</w:t>
+      </w:r>
+      <w:r>
+        <w:rPr>
+          <w:rStyle w:val="NormalTok"/>
+        </w:rPr>
+        <w:t xml:space="preserve"> </w:t>
+      </w:r>
+      <w:r>
+        <w:rPr>
+          <w:rStyle w:val="FunctionTok"/>
+        </w:rPr>
+        <w:t xml:space="preserve">sqrt</w:t>
+      </w:r>
+      <w:r>
+        <w:rPr>
+          <w:rStyle w:val="NormalTok"/>
+        </w:rPr>
+        <w:t xml:space="preserve">(</w:t>
+      </w:r>
+      <w:r>
+        <w:rPr>
+          <w:rStyle w:val="FunctionTok"/>
+        </w:rPr>
+        <w:t xml:space="preserve">cumsum</w:t>
+      </w:r>
+      <w:r>
+        <w:rPr>
+          <w:rStyle w:val="NormalTok"/>
+        </w:rPr>
+        <w:t xml:space="preserve">((Return_Ad </w:t>
+      </w:r>
+      <w:r>
+        <w:rPr>
+          <w:rStyle w:val="SpecialCharTok"/>
+        </w:rPr>
+        <w:t xml:space="preserve">-</w:t>
+      </w:r>
+      <w:r>
+        <w:rPr>
+          <w:rStyle w:val="NormalTok"/>
+        </w:rPr>
+        <w:t xml:space="preserve"> </w:t>
+      </w:r>
+      <w:r>
+        <w:rPr>
+          <w:rStyle w:val="FunctionTok"/>
+        </w:rPr>
+        <w:t xml:space="preserve">cummean</w:t>
+      </w:r>
+      <w:r>
+        <w:rPr>
+          <w:rStyle w:val="NormalTok"/>
+        </w:rPr>
+        <w:t xml:space="preserve">(Return_Ad))</w:t>
+      </w:r>
+      <w:r>
+        <w:rPr>
+          <w:rStyle w:val="SpecialCharTok"/>
+        </w:rPr>
+        <w:t xml:space="preserve">^</w:t>
+      </w:r>
+      <w:r>
+        <w:rPr>
+          <w:rStyle w:val="DecValTok"/>
+        </w:rPr>
+        <w:t xml:space="preserve">2</w:t>
+      </w:r>
+      <w:r>
+        <w:rPr>
+          <w:rStyle w:val="NormalTok"/>
+        </w:rPr>
+        <w:t xml:space="preserve">)</w:t>
+      </w:r>
+      <w:r>
+        <w:rPr>
+          <w:rStyle w:val="SpecialCharTok"/>
+        </w:rPr>
+        <w:t xml:space="preserve">/</w:t>
+      </w:r>
+      <w:r>
+        <w:rPr>
+          <w:rStyle w:val="DecValTok"/>
+        </w:rPr>
+        <w:t xml:space="preserve">1</w:t>
+      </w:r>
+      <w:r>
+        <w:rPr>
+          <w:rStyle w:val="SpecialCharTok"/>
+        </w:rPr>
+        <w:t xml:space="preserve">:</w:t>
+      </w:r>
+      <w:r>
+        <w:rPr>
+          <w:rStyle w:val="FunctionTok"/>
+        </w:rPr>
+        <w:t xml:space="preserve">length</w:t>
+      </w:r>
+      <w:r>
+        <w:rPr>
+          <w:rStyle w:val="NormalTok"/>
+        </w:rPr>
+        <w:t xml:space="preserve">(Return_Ad)),</w:t>
+      </w:r>
+      <w:r>
+        <w:br/>
+      </w:r>
+      <w:r>
+        <w:rPr>
+          <w:rStyle w:val="NormalTok"/>
+        </w:rPr>
+        <w:t xml:space="preserve">        </w:t>
+      </w:r>
+      <w:r>
+        <w:rPr>
+          <w:rStyle w:val="AttributeTok"/>
+        </w:rPr>
+        <w:t xml:space="preserve">VI =</w:t>
+      </w:r>
+      <w:r>
+        <w:rPr>
+          <w:rStyle w:val="NormalTok"/>
+        </w:rPr>
+        <w:t xml:space="preserve"> </w:t>
+      </w:r>
+      <w:r>
+        <w:rPr>
+          <w:rStyle w:val="FunctionTok"/>
+        </w:rPr>
+        <w:t xml:space="preserve">sqrt</w:t>
+      </w:r>
+      <w:r>
+        <w:rPr>
+          <w:rStyle w:val="NormalTok"/>
+        </w:rPr>
+        <w:t xml:space="preserve">(</w:t>
+      </w:r>
+      <w:r>
+        <w:rPr>
+          <w:rStyle w:val="FunctionTok"/>
+        </w:rPr>
+        <w:t xml:space="preserve">cumsum</w:t>
+      </w:r>
+      <w:r>
+        <w:rPr>
+          <w:rStyle w:val="NormalTok"/>
+        </w:rPr>
+        <w:t xml:space="preserve">((Return_I </w:t>
+      </w:r>
+      <w:r>
+        <w:rPr>
+          <w:rStyle w:val="SpecialCharTok"/>
+        </w:rPr>
+        <w:t xml:space="preserve">-</w:t>
+      </w:r>
+      <w:r>
+        <w:rPr>
+          <w:rStyle w:val="NormalTok"/>
+        </w:rPr>
+        <w:t xml:space="preserve"> </w:t>
+      </w:r>
+      <w:r>
+        <w:rPr>
+          <w:rStyle w:val="FunctionTok"/>
+        </w:rPr>
+        <w:t xml:space="preserve">cummean</w:t>
+      </w:r>
+      <w:r>
+        <w:rPr>
+          <w:rStyle w:val="NormalTok"/>
+        </w:rPr>
+        <w:t xml:space="preserve">(Return_I))</w:t>
+      </w:r>
+      <w:r>
+        <w:rPr>
+          <w:rStyle w:val="SpecialCharTok"/>
+        </w:rPr>
+        <w:t xml:space="preserve">^</w:t>
+      </w:r>
+      <w:r>
+        <w:rPr>
+          <w:rStyle w:val="DecValTok"/>
+        </w:rPr>
+        <w:t xml:space="preserve">2</w:t>
+      </w:r>
+      <w:r>
+        <w:rPr>
+          <w:rStyle w:val="NormalTok"/>
+        </w:rPr>
+        <w:t xml:space="preserve">)</w:t>
+      </w:r>
+      <w:r>
+        <w:rPr>
+          <w:rStyle w:val="SpecialCharTok"/>
+        </w:rPr>
+        <w:t xml:space="preserve">/</w:t>
+      </w:r>
+      <w:r>
+        <w:rPr>
+          <w:rStyle w:val="DecValTok"/>
+        </w:rPr>
+        <w:t xml:space="preserve">1</w:t>
+      </w:r>
+      <w:r>
+        <w:rPr>
+          <w:rStyle w:val="SpecialCharTok"/>
+        </w:rPr>
+        <w:t xml:space="preserve">:</w:t>
+      </w:r>
+      <w:r>
+        <w:rPr>
+          <w:rStyle w:val="FunctionTok"/>
+        </w:rPr>
+        <w:t xml:space="preserve">length</w:t>
+      </w:r>
+      <w:r>
+        <w:rPr>
+          <w:rStyle w:val="NormalTok"/>
+        </w:rPr>
+        <w:t xml:space="preserve">(Return_I)),</w:t>
+      </w:r>
+      <w:r>
+        <w:br/>
+      </w:r>
+      <w:r>
+        <w:rPr>
+          <w:rStyle w:val="NormalTok"/>
+        </w:rPr>
+        <w:t xml:space="preserve">        </w:t>
+      </w:r>
+      <w:r>
+        <w:rPr>
+          <w:rStyle w:val="AttributeTok"/>
+        </w:rPr>
+        <w:t xml:space="preserve">Cor =</w:t>
+      </w:r>
+      <w:r>
+        <w:rPr>
+          <w:rStyle w:val="NormalTok"/>
+        </w:rPr>
+        <w:t xml:space="preserve"> </w:t>
+      </w:r>
+      <w:r>
+        <w:rPr>
+          <w:rStyle w:val="FunctionTok"/>
+        </w:rPr>
+        <w:t xml:space="preserve">cumsum</w:t>
+      </w:r>
+      <w:r>
+        <w:rPr>
+          <w:rStyle w:val="NormalTok"/>
+        </w:rPr>
+        <w:t xml:space="preserve">((Return_Ad</w:t>
+      </w:r>
+      <w:r>
+        <w:rPr>
+          <w:rStyle w:val="SpecialCharTok"/>
+        </w:rPr>
+        <w:t xml:space="preserve">-</w:t>
+      </w:r>
+      <w:r>
+        <w:rPr>
+          <w:rStyle w:val="FunctionTok"/>
+        </w:rPr>
+        <w:t xml:space="preserve">cummean</w:t>
+      </w:r>
+      <w:r>
+        <w:rPr>
+          <w:rStyle w:val="NormalTok"/>
+        </w:rPr>
+        <w:t xml:space="preserve">(Return_Ad))</w:t>
+      </w:r>
+      <w:r>
+        <w:rPr>
+          <w:rStyle w:val="SpecialCharTok"/>
+        </w:rPr>
+        <w:t xml:space="preserve">*</w:t>
+      </w:r>
+      <w:r>
+        <w:rPr>
+          <w:rStyle w:val="NormalTok"/>
+        </w:rPr>
+        <w:t xml:space="preserve">(Return_I</w:t>
+      </w:r>
+      <w:r>
+        <w:rPr>
+          <w:rStyle w:val="SpecialCharTok"/>
+        </w:rPr>
+        <w:t xml:space="preserve">-</w:t>
+      </w:r>
+      <w:r>
+        <w:rPr>
+          <w:rStyle w:val="FunctionTok"/>
+        </w:rPr>
+        <w:t xml:space="preserve">cummean</w:t>
+      </w:r>
+      <w:r>
+        <w:rPr>
+          <w:rStyle w:val="NormalTok"/>
+        </w:rPr>
+        <w:t xml:space="preserve">(Return_I)))</w:t>
+      </w:r>
+      <w:r>
+        <w:rPr>
+          <w:rStyle w:val="SpecialCharTok"/>
+        </w:rPr>
+        <w:t xml:space="preserve">/</w:t>
+      </w:r>
+      <w:r>
+        <w:rPr>
+          <w:rStyle w:val="NormalTok"/>
+        </w:rPr>
+        <w:t xml:space="preserve">(</w:t>
+      </w:r>
+      <w:r>
+        <w:rPr>
+          <w:rStyle w:val="FunctionTok"/>
+        </w:rPr>
+        <w:t xml:space="preserve">sqrt</w:t>
+      </w:r>
+      <w:r>
+        <w:rPr>
+          <w:rStyle w:val="NormalTok"/>
+        </w:rPr>
+        <w:t xml:space="preserve">(</w:t>
+      </w:r>
+      <w:r>
+        <w:rPr>
+          <w:rStyle w:val="FunctionTok"/>
+        </w:rPr>
+        <w:t xml:space="preserve">cumsum</w:t>
+      </w:r>
+      <w:r>
+        <w:rPr>
+          <w:rStyle w:val="NormalTok"/>
+        </w:rPr>
+        <w:t xml:space="preserve">((Return_Ad</w:t>
+      </w:r>
+      <w:r>
+        <w:rPr>
+          <w:rStyle w:val="SpecialCharTok"/>
+        </w:rPr>
+        <w:t xml:space="preserve">-</w:t>
+      </w:r>
+      <w:r>
+        <w:rPr>
+          <w:rStyle w:val="FunctionTok"/>
+        </w:rPr>
+        <w:t xml:space="preserve">cummean</w:t>
+      </w:r>
+      <w:r>
+        <w:rPr>
+          <w:rStyle w:val="NormalTok"/>
+        </w:rPr>
+        <w:t xml:space="preserve">(Return_Ad))</w:t>
+      </w:r>
+      <w:r>
+        <w:rPr>
+          <w:rStyle w:val="SpecialCharTok"/>
+        </w:rPr>
+        <w:t xml:space="preserve">^</w:t>
+      </w:r>
+      <w:r>
+        <w:rPr>
+          <w:rStyle w:val="DecValTok"/>
+        </w:rPr>
+        <w:t xml:space="preserve">2</w:t>
+      </w:r>
+      <w:r>
+        <w:rPr>
+          <w:rStyle w:val="NormalTok"/>
+        </w:rPr>
+        <w:t xml:space="preserve">))</w:t>
+      </w:r>
+      <w:r>
+        <w:rPr>
+          <w:rStyle w:val="SpecialCharTok"/>
+        </w:rPr>
+        <w:t xml:space="preserve">*</w:t>
+      </w:r>
+      <w:r>
+        <w:rPr>
+          <w:rStyle w:val="FunctionTok"/>
+        </w:rPr>
+        <w:t xml:space="preserve">sqrt</w:t>
+      </w:r>
+      <w:r>
+        <w:rPr>
+          <w:rStyle w:val="NormalTok"/>
+        </w:rPr>
+        <w:t xml:space="preserve">(</w:t>
+      </w:r>
+      <w:r>
+        <w:rPr>
+          <w:rStyle w:val="FunctionTok"/>
+        </w:rPr>
+        <w:t xml:space="preserve">cumsum</w:t>
+      </w:r>
+      <w:r>
+        <w:rPr>
+          <w:rStyle w:val="NormalTok"/>
+        </w:rPr>
+        <w:t xml:space="preserve">((Return_I</w:t>
+      </w:r>
+      <w:r>
+        <w:rPr>
+          <w:rStyle w:val="SpecialCharTok"/>
+        </w:rPr>
+        <w:t xml:space="preserve">-</w:t>
+      </w:r>
+      <w:r>
+        <w:rPr>
+          <w:rStyle w:val="FunctionTok"/>
+        </w:rPr>
+        <w:t xml:space="preserve">cummean</w:t>
+      </w:r>
+      <w:r>
+        <w:rPr>
+          <w:rStyle w:val="NormalTok"/>
+        </w:rPr>
+        <w:t xml:space="preserve">(Return_I))</w:t>
+      </w:r>
+      <w:r>
+        <w:rPr>
+          <w:rStyle w:val="SpecialCharTok"/>
+        </w:rPr>
+        <w:t xml:space="preserve">^</w:t>
+      </w:r>
+      <w:r>
+        <w:rPr>
+          <w:rStyle w:val="DecValTok"/>
+        </w:rPr>
+        <w:t xml:space="preserve">2</w:t>
+      </w:r>
+      <w:r>
+        <w:rPr>
+          <w:rStyle w:val="NormalTok"/>
+        </w:rPr>
+        <w:t xml:space="preserve">)))</w:t>
+      </w:r>
+      <w:r>
+        <w:br/>
+      </w:r>
+      <w:r>
+        <w:rPr>
+          <w:rStyle w:val="NormalTok"/>
+        </w:rPr>
+        <w:t xml:space="preserve">      )</w:t>
+      </w:r>
+      <w:r>
+        <w:rPr>
+          <w:rStyle w:val="SpecialCharTok"/>
+        </w:rPr>
+        <w:t xml:space="preserve">|&gt;</w:t>
+      </w:r>
+      <w:r>
+        <w:br/>
+      </w:r>
+      <w:r>
+        <w:rPr>
+          <w:rStyle w:val="NormalTok"/>
+        </w:rPr>
+        <w:t xml:space="preserve">      </w:t>
+      </w:r>
+      <w:r>
+        <w:rPr>
+          <w:rStyle w:val="FunctionTok"/>
+        </w:rPr>
+        <w:t xml:space="preserve">na.omit</w:t>
+      </w:r>
+      <w:r>
+        <w:rPr>
+          <w:rStyle w:val="NormalTok"/>
+        </w:rPr>
+        <w:t xml:space="preserve">() </w:t>
+      </w:r>
+      <w:r>
+        <w:rPr>
+          <w:rStyle w:val="SpecialCharTok"/>
+        </w:rPr>
+        <w:t xml:space="preserve">|&gt;</w:t>
+      </w:r>
+      <w:r>
+        <w:br/>
+      </w:r>
+      <w:r>
+        <w:rPr>
+          <w:rStyle w:val="NormalTok"/>
+        </w:rPr>
+        <w:t xml:space="preserve">      </w:t>
+      </w:r>
+      <w:r>
+        <w:rPr>
+          <w:rStyle w:val="FunctionTok"/>
+        </w:rPr>
+        <w:t xml:space="preserve">mutate</w:t>
+      </w:r>
+      <w:r>
+        <w:rPr>
+          <w:rStyle w:val="NormalTok"/>
+        </w:rPr>
+        <w:t xml:space="preserve">(</w:t>
+      </w:r>
+      <w:r>
+        <w:br/>
+      </w:r>
+      <w:r>
+        <w:rPr>
+          <w:rStyle w:val="NormalTok"/>
+        </w:rPr>
+        <w:t xml:space="preserve">        </w:t>
+      </w:r>
+      <w:r>
+        <w:rPr>
+          <w:rStyle w:val="AttributeTok"/>
+        </w:rPr>
+        <w:t xml:space="preserve">Beta =</w:t>
+      </w:r>
+      <w:r>
+        <w:rPr>
+          <w:rStyle w:val="NormalTok"/>
+        </w:rPr>
+        <w:t xml:space="preserve"> (Cor</w:t>
+      </w:r>
+      <w:r>
+        <w:rPr>
+          <w:rStyle w:val="SpecialCharTok"/>
+        </w:rPr>
+        <w:t xml:space="preserve">*</w:t>
+      </w:r>
+      <w:r>
+        <w:rPr>
+          <w:rStyle w:val="NormalTok"/>
+        </w:rPr>
+        <w:t xml:space="preserve">VE)</w:t>
+      </w:r>
+      <w:r>
+        <w:rPr>
+          <w:rStyle w:val="SpecialCharTok"/>
+        </w:rPr>
+        <w:t xml:space="preserve">/</w:t>
+      </w:r>
+      <w:r>
+        <w:rPr>
+          <w:rStyle w:val="NormalTok"/>
+        </w:rPr>
+        <w:t xml:space="preserve">VI</w:t>
+      </w:r>
+      <w:r>
+        <w:br/>
+      </w:r>
+      <w:r>
+        <w:rPr>
+          <w:rStyle w:val="NormalTok"/>
+        </w:rPr>
+        <w:t xml:space="preserve">      )</w:t>
+      </w:r>
+      <w:r>
+        <w:br/>
+      </w:r>
+      <w:r>
+        <w:rPr>
+          <w:rStyle w:val="NormalTok"/>
+        </w:rPr>
+        <w:t xml:space="preserve">  })</w:t>
+      </w:r>
+      <w:r>
+        <w:br/>
+      </w:r>
+      <w:r>
+        <w:rPr>
+          <w:rStyle w:val="FunctionTok"/>
+        </w:rPr>
+        <w:t xml:space="preserve">save</w:t>
+      </w:r>
+      <w:r>
+        <w:rPr>
+          <w:rStyle w:val="NormalTok"/>
+        </w:rPr>
+        <w:t xml:space="preserve">(</w:t>
+      </w:r>
+      <w:r>
+        <w:br/>
+      </w:r>
+      <w:r>
+        <w:rPr>
+          <w:rStyle w:val="NormalTok"/>
+        </w:rPr>
+        <w:t xml:space="preserve">  qmddata,</w:t>
+      </w:r>
+      <w:r>
+        <w:br/>
+      </w:r>
+      <w:r>
+        <w:rPr>
+          <w:rStyle w:val="NormalTok"/>
+        </w:rPr>
+        <w:t xml:space="preserve">  select_emps,</w:t>
+      </w:r>
+      <w:r>
+        <w:br/>
+      </w:r>
+      <w:r>
+        <w:rPr>
+          <w:rStyle w:val="NormalTok"/>
+        </w:rPr>
+        <w:t xml:space="preserve">  max_obs,</w:t>
+      </w:r>
+      <w:r>
+        <w:br/>
+      </w:r>
+      <w:r>
+        <w:rPr>
+          <w:rStyle w:val="NormalTok"/>
+        </w:rPr>
+        <w:t xml:space="preserve">  emp_con_nan,</w:t>
+      </w:r>
+      <w:r>
+        <w:br/>
+      </w:r>
+      <w:r>
+        <w:rPr>
+          <w:rStyle w:val="NormalTok"/>
+        </w:rPr>
+        <w:t xml:space="preserve">  returns_emps,</w:t>
+      </w:r>
+      <w:r>
+        <w:br/>
+      </w:r>
+      <w:r>
+        <w:rPr>
+          <w:rStyle w:val="NormalTok"/>
+        </w:rPr>
+        <w:t xml:space="preserve">  returns_emps2,</w:t>
+      </w:r>
+      <w:r>
+        <w:br/>
+      </w:r>
+      <w:r>
+        <w:rPr>
+          <w:rStyle w:val="NormalTok"/>
+        </w:rPr>
+        <w:t xml:space="preserve">  returns_emps3,</w:t>
+      </w:r>
+      <w:r>
+        <w:br/>
+      </w:r>
+      <w:r>
+        <w:rPr>
+          <w:rStyle w:val="NormalTok"/>
+        </w:rPr>
+        <w:t xml:space="preserve">  IBEXsel,</w:t>
+      </w:r>
+      <w:r>
+        <w:br/>
+      </w:r>
+      <w:r>
+        <w:rPr>
+          <w:rStyle w:val="NormalTok"/>
+        </w:rPr>
+        <w:t xml:space="preserve">  returns_indc,</w:t>
+      </w:r>
+      <w:r>
+        <w:br/>
+      </w:r>
+      <w:r>
+        <w:rPr>
+          <w:rStyle w:val="NormalTok"/>
+        </w:rPr>
+        <w:t xml:space="preserve">  </w:t>
+      </w:r>
+      <w:r>
+        <w:rPr>
+          <w:rStyle w:val="AttributeTok"/>
+        </w:rPr>
+        <w:t xml:space="preserve">file =</w:t>
+      </w:r>
+      <w:r>
+        <w:rPr>
+          <w:rStyle w:val="NormalTok"/>
+        </w:rPr>
+        <w:t xml:space="preserve"> </w:t>
+      </w:r>
+      <w:r>
+        <w:rPr>
+          <w:rStyle w:val="StringTok"/>
+        </w:rPr>
+        <w:t xml:space="preserve">"data/data.Rdata"</w:t>
+      </w:r>
+      <w:r>
+        <w:rPr>
+          <w:rStyle w:val="NormalTok"/>
+        </w:rPr>
+        <w:t xml:space="preserve">)  </w:t>
+      </w:r>
+    </w:p>
+    <w:bookmarkEnd w:id="271"/>
+    <w:bookmarkStart w:id="273" w:name="modelado-1"/>
     <w:p>
       <w:pPr>
         <w:pStyle w:val="Heading2"/>
       </w:pPr>
       <w:r>
-        <w:t xml:space="preserve">A.1 Datos</w:t>
+        <w:t xml:space="preserve">A.1 Modelado</w:t>
       </w:r>
     </w:p>
     <w:p>
@@ -20816,16 +26218,16 @@
         <w:pStyle w:val="FirstParagraph"/>
       </w:pPr>
       <w:r>
-        <w:t xml:space="preserve">A continuación se presenta el código utilizado durante el proceso descrito en los distintos sub-epígrafes del epígrafe Datos del capítulo 2.</w:t>
-      </w:r>
-    </w:p>
-    <w:bookmarkStart w:id="248" w:name="sec-A-obtdat"/>
+        <w:t xml:space="preserve">A continuación, se presenta el código utilizado durante el proceso descrito en los distintos sub-epígrafes del epígrafe Modelado del Capítulo 2.</w:t>
+      </w:r>
+    </w:p>
+    <w:bookmarkStart w:id="272" w:name="sec-A-vec"/>
     <w:p>
       <w:pPr>
         <w:pStyle w:val="Heading3"/>
       </w:pPr>
       <w:r>
-        <w:t xml:space="preserve">A.1.1 Obtención de Datos</w:t>
+        <w:t xml:space="preserve">A.1.1 Vectores</w:t>
       </w:r>
     </w:p>
     <w:p>
@@ -20833,2203 +26235,12 @@
         <w:pStyle w:val="FirstParagraph"/>
       </w:pPr>
       <w:r>
-        <w:t xml:space="preserve">Lo primero que se realizo fue cargar la tabla de las empresas.</w:t>
-      </w:r>
-    </w:p>
-    <w:p>
-      <w:pPr>
-        <w:pStyle w:val="SourceCode"/>
-      </w:pPr>
-      <w:r>
-        <w:rPr>
-          <w:rStyle w:val="FunctionTok"/>
-        </w:rPr>
-        <w:t xml:space="preserve">library</w:t>
-      </w:r>
-      <w:r>
-        <w:rPr>
-          <w:rStyle w:val="NormalTok"/>
-        </w:rPr>
-        <w:t xml:space="preserve">(readxl)</w:t>
-      </w:r>
-      <w:r>
-        <w:br/>
-      </w:r>
-      <w:r>
-        <w:rPr>
-          <w:rStyle w:val="NormalTok"/>
-        </w:rPr>
-        <w:t xml:space="preserve">empresas </w:t>
-      </w:r>
-      <w:r>
-        <w:rPr>
-          <w:rStyle w:val="OtherTok"/>
-        </w:rPr>
-        <w:t xml:space="preserve">&lt;-</w:t>
-      </w:r>
-      <w:r>
-        <w:rPr>
-          <w:rStyle w:val="NormalTok"/>
-        </w:rPr>
-        <w:t xml:space="preserve"> </w:t>
-      </w:r>
-      <w:r>
-        <w:rPr>
-          <w:rStyle w:val="FunctionTok"/>
-        </w:rPr>
-        <w:t xml:space="preserve">read_excel</w:t>
-      </w:r>
-      <w:r>
-        <w:rPr>
-          <w:rStyle w:val="NormalTok"/>
-        </w:rPr>
-        <w:t xml:space="preserve">(</w:t>
-      </w:r>
-      <w:r>
-        <w:rPr>
-          <w:rStyle w:val="StringTok"/>
-        </w:rPr>
-        <w:t xml:space="preserve">"data/000_empresas.xlsx"</w:t>
-      </w:r>
-      <w:r>
-        <w:rPr>
-          <w:rStyle w:val="NormalTok"/>
-        </w:rPr>
-        <w:t xml:space="preserve">)</w:t>
-      </w:r>
-    </w:p>
-    <w:p>
-      <w:pPr>
-        <w:pStyle w:val="FirstParagraph"/>
-      </w:pPr>
-      <w:r>
-        <w:t xml:space="preserve">Luego se extrageron los ticks de las empresas.</w:t>
-      </w:r>
-    </w:p>
-    <w:p>
-      <w:pPr>
-        <w:pStyle w:val="SourceCode"/>
-      </w:pPr>
-      <w:r>
-        <w:rPr>
-          <w:rStyle w:val="FunctionTok"/>
-        </w:rPr>
-        <w:t xml:space="preserve">library</w:t>
-      </w:r>
-      <w:r>
-        <w:rPr>
-          <w:rStyle w:val="NormalTok"/>
-        </w:rPr>
-        <w:t xml:space="preserve">(dplyr)</w:t>
-      </w:r>
-      <w:r>
-        <w:br/>
-      </w:r>
-      <w:r>
-        <w:rPr>
-          <w:rStyle w:val="NormalTok"/>
-        </w:rPr>
-        <w:t xml:space="preserve">ticks </w:t>
-      </w:r>
-      <w:r>
-        <w:rPr>
-          <w:rStyle w:val="OtherTok"/>
-        </w:rPr>
-        <w:t xml:space="preserve">&lt;-</w:t>
-      </w:r>
-      <w:r>
-        <w:rPr>
-          <w:rStyle w:val="NormalTok"/>
-        </w:rPr>
-        <w:t xml:space="preserve"> empresas </w:t>
-      </w:r>
-      <w:r>
-        <w:rPr>
-          <w:rStyle w:val="SpecialCharTok"/>
-        </w:rPr>
-        <w:t xml:space="preserve">|&gt;</w:t>
-      </w:r>
-      <w:r>
-        <w:rPr>
-          <w:rStyle w:val="NormalTok"/>
-        </w:rPr>
-        <w:t xml:space="preserve"> </w:t>
-      </w:r>
-      <w:r>
-        <w:br/>
-      </w:r>
-      <w:r>
-        <w:rPr>
-          <w:rStyle w:val="NormalTok"/>
-        </w:rPr>
-        <w:t xml:space="preserve">  </w:t>
-      </w:r>
-      <w:r>
-        <w:rPr>
-          <w:rStyle w:val="FunctionTok"/>
-        </w:rPr>
-        <w:t xml:space="preserve">select</w:t>
-      </w:r>
-      <w:r>
-        <w:rPr>
-          <w:rStyle w:val="NormalTok"/>
-        </w:rPr>
-        <w:t xml:space="preserve">(TICKERS) </w:t>
-      </w:r>
-      <w:r>
-        <w:rPr>
-          <w:rStyle w:val="SpecialCharTok"/>
-        </w:rPr>
-        <w:t xml:space="preserve">|&gt;</w:t>
-      </w:r>
-      <w:r>
-        <w:rPr>
-          <w:rStyle w:val="NormalTok"/>
-        </w:rPr>
-        <w:t xml:space="preserve"> </w:t>
-      </w:r>
-      <w:r>
-        <w:br/>
-      </w:r>
-      <w:r>
-        <w:rPr>
-          <w:rStyle w:val="NormalTok"/>
-        </w:rPr>
-        <w:t xml:space="preserve">  </w:t>
-      </w:r>
-      <w:r>
-        <w:rPr>
-          <w:rStyle w:val="FunctionTok"/>
-        </w:rPr>
-        <w:t xml:space="preserve">pull</w:t>
-      </w:r>
-      <w:r>
-        <w:rPr>
-          <w:rStyle w:val="NormalTok"/>
-        </w:rPr>
-        <w:t xml:space="preserve">()</w:t>
-      </w:r>
-    </w:p>
-    <w:p>
-      <w:pPr>
-        <w:pStyle w:val="FirstParagraph"/>
-      </w:pPr>
-      <w:r>
-        <w:t xml:space="preserve">Una vez almacenados los ticks de las empresas en la variable</w:t>
-      </w:r>
-      <w:r>
-        <w:t xml:space="preserve"> </w:t>
-      </w:r>
-      <w:r>
-        <w:rPr>
-          <w:rStyle w:val="VerbatimChar"/>
-        </w:rPr>
-        <w:t xml:space="preserve">ticks</w:t>
-      </w:r>
-      <w:r>
-        <w:t xml:space="preserve"> </w:t>
-      </w:r>
-      <w:r>
-        <w:t xml:space="preserve">se procedio a descargar los datos correspondientes a dichas empresas desde Yahoo Finance usando el paquete quantmod de</w:t>
-      </w:r>
-      <w:r>
-        <w:t xml:space="preserve"> </w:t>
-      </w:r>
-      <w:r>
-        <w:t xml:space="preserve">Ryan y Ulrich (2023)</w:t>
-      </w:r>
-      <w:r>
-        <w:t xml:space="preserve">.</w:t>
-      </w:r>
-    </w:p>
-    <w:p>
-      <w:pPr>
-        <w:pStyle w:val="SourceCode"/>
-      </w:pPr>
-      <w:r>
-        <w:rPr>
-          <w:rStyle w:val="FunctionTok"/>
-        </w:rPr>
-        <w:t xml:space="preserve">library</w:t>
-      </w:r>
-      <w:r>
-        <w:rPr>
-          <w:rStyle w:val="NormalTok"/>
-        </w:rPr>
-        <w:t xml:space="preserve">(quantmod)</w:t>
-      </w:r>
-      <w:r>
-        <w:br/>
-      </w:r>
-      <w:r>
-        <w:rPr>
-          <w:rStyle w:val="NormalTok"/>
-        </w:rPr>
-        <w:t xml:space="preserve">nombres_colum </w:t>
-      </w:r>
-      <w:r>
-        <w:rPr>
-          <w:rStyle w:val="OtherTok"/>
-        </w:rPr>
-        <w:t xml:space="preserve">&lt;-</w:t>
-      </w:r>
-      <w:r>
-        <w:rPr>
-          <w:rStyle w:val="NormalTok"/>
-        </w:rPr>
-        <w:t xml:space="preserve"> </w:t>
-      </w:r>
-      <w:r>
-        <w:rPr>
-          <w:rStyle w:val="FunctionTok"/>
-        </w:rPr>
-        <w:t xml:space="preserve">c</w:t>
-      </w:r>
-      <w:r>
-        <w:rPr>
-          <w:rStyle w:val="NormalTok"/>
-        </w:rPr>
-        <w:t xml:space="preserve">(</w:t>
-      </w:r>
-      <w:r>
-        <w:rPr>
-          <w:rStyle w:val="StringTok"/>
-        </w:rPr>
-        <w:t xml:space="preserve">"Date"</w:t>
-      </w:r>
-      <w:r>
-        <w:rPr>
-          <w:rStyle w:val="NormalTok"/>
-        </w:rPr>
-        <w:t xml:space="preserve">,</w:t>
-      </w:r>
-      <w:r>
-        <w:rPr>
-          <w:rStyle w:val="StringTok"/>
-        </w:rPr>
-        <w:t xml:space="preserve">"Open"</w:t>
-      </w:r>
-      <w:r>
-        <w:rPr>
-          <w:rStyle w:val="NormalTok"/>
-        </w:rPr>
-        <w:t xml:space="preserve">,</w:t>
-      </w:r>
-      <w:r>
-        <w:rPr>
-          <w:rStyle w:val="StringTok"/>
-        </w:rPr>
-        <w:t xml:space="preserve">"High"</w:t>
-      </w:r>
-      <w:r>
-        <w:rPr>
-          <w:rStyle w:val="NormalTok"/>
-        </w:rPr>
-        <w:t xml:space="preserve">,</w:t>
-      </w:r>
-      <w:r>
-        <w:rPr>
-          <w:rStyle w:val="StringTok"/>
-        </w:rPr>
-        <w:t xml:space="preserve">"Low"</w:t>
-      </w:r>
-      <w:r>
-        <w:rPr>
-          <w:rStyle w:val="NormalTok"/>
-        </w:rPr>
-        <w:t xml:space="preserve">,</w:t>
-      </w:r>
-      <w:r>
-        <w:rPr>
-          <w:rStyle w:val="StringTok"/>
-        </w:rPr>
-        <w:t xml:space="preserve">"Close"</w:t>
-      </w:r>
-      <w:r>
-        <w:rPr>
-          <w:rStyle w:val="NormalTok"/>
-        </w:rPr>
-        <w:t xml:space="preserve">,</w:t>
-      </w:r>
-      <w:r>
-        <w:rPr>
-          <w:rStyle w:val="StringTok"/>
-        </w:rPr>
-        <w:t xml:space="preserve">"Volume"</w:t>
-      </w:r>
-      <w:r>
-        <w:rPr>
-          <w:rStyle w:val="NormalTok"/>
-        </w:rPr>
-        <w:t xml:space="preserve">,</w:t>
-      </w:r>
-      <w:r>
-        <w:rPr>
-          <w:rStyle w:val="StringTok"/>
-        </w:rPr>
-        <w:t xml:space="preserve">"Adjusted"</w:t>
-      </w:r>
-      <w:r>
-        <w:rPr>
-          <w:rStyle w:val="NormalTok"/>
-        </w:rPr>
-        <w:t xml:space="preserve">)</w:t>
-      </w:r>
-      <w:r>
-        <w:br/>
-      </w:r>
-      <w:r>
-        <w:rPr>
-          <w:rStyle w:val="NormalTok"/>
-        </w:rPr>
-        <w:t xml:space="preserve">qmddata </w:t>
-      </w:r>
-      <w:r>
-        <w:rPr>
-          <w:rStyle w:val="OtherTok"/>
-        </w:rPr>
-        <w:t xml:space="preserve">&lt;-</w:t>
-      </w:r>
-      <w:r>
-        <w:rPr>
-          <w:rStyle w:val="NormalTok"/>
-        </w:rPr>
-        <w:t xml:space="preserve"> </w:t>
-      </w:r>
-      <w:r>
-        <w:rPr>
-          <w:rStyle w:val="FunctionTok"/>
-        </w:rPr>
-        <w:t xml:space="preserve">list</w:t>
-      </w:r>
-      <w:r>
-        <w:rPr>
-          <w:rStyle w:val="NormalTok"/>
-        </w:rPr>
-        <w:t xml:space="preserve">()</w:t>
-      </w:r>
-      <w:r>
-        <w:br/>
-      </w:r>
-      <w:r>
-        <w:rPr>
-          <w:rStyle w:val="ControlFlowTok"/>
-        </w:rPr>
-        <w:t xml:space="preserve">for</w:t>
-      </w:r>
-      <w:r>
-        <w:rPr>
-          <w:rStyle w:val="NormalTok"/>
-        </w:rPr>
-        <w:t xml:space="preserve"> (i </w:t>
-      </w:r>
-      <w:r>
-        <w:rPr>
-          <w:rStyle w:val="ControlFlowTok"/>
-        </w:rPr>
-        <w:t xml:space="preserve">in</w:t>
-      </w:r>
-      <w:r>
-        <w:rPr>
-          <w:rStyle w:val="NormalTok"/>
-        </w:rPr>
-        <w:t xml:space="preserve"> </w:t>
-      </w:r>
-      <w:r>
-        <w:rPr>
-          <w:rStyle w:val="DecValTok"/>
-        </w:rPr>
-        <w:t xml:space="preserve">1</w:t>
-      </w:r>
-      <w:r>
-        <w:rPr>
-          <w:rStyle w:val="SpecialCharTok"/>
-        </w:rPr>
-        <w:t xml:space="preserve">:</w:t>
-      </w:r>
-      <w:r>
-        <w:rPr>
-          <w:rStyle w:val="FunctionTok"/>
-        </w:rPr>
-        <w:t xml:space="preserve">length</w:t>
-      </w:r>
-      <w:r>
-        <w:rPr>
-          <w:rStyle w:val="NormalTok"/>
-        </w:rPr>
-        <w:t xml:space="preserve">(ticks)) {</w:t>
-      </w:r>
-      <w:r>
-        <w:br/>
-      </w:r>
-      <w:r>
-        <w:rPr>
-          <w:rStyle w:val="NormalTok"/>
-        </w:rPr>
-        <w:t xml:space="preserve">  tick </w:t>
-      </w:r>
-      <w:r>
-        <w:rPr>
-          <w:rStyle w:val="OtherTok"/>
-        </w:rPr>
-        <w:t xml:space="preserve">&lt;-</w:t>
-      </w:r>
-      <w:r>
-        <w:rPr>
-          <w:rStyle w:val="NormalTok"/>
-        </w:rPr>
-        <w:t xml:space="preserve"> ticks[i]</w:t>
-      </w:r>
-      <w:r>
-        <w:br/>
-      </w:r>
-      <w:r>
-        <w:rPr>
-          <w:rStyle w:val="NormalTok"/>
-        </w:rPr>
-        <w:t xml:space="preserve">  value </w:t>
-      </w:r>
-      <w:r>
-        <w:rPr>
-          <w:rStyle w:val="OtherTok"/>
-        </w:rPr>
-        <w:t xml:space="preserve">&lt;-</w:t>
-      </w:r>
-      <w:r>
-        <w:rPr>
-          <w:rStyle w:val="NormalTok"/>
-        </w:rPr>
-        <w:t xml:space="preserve"> </w:t>
-      </w:r>
-      <w:r>
-        <w:rPr>
-          <w:rStyle w:val="FunctionTok"/>
-        </w:rPr>
-        <w:t xml:space="preserve">getSymbols</w:t>
-      </w:r>
-      <w:r>
-        <w:rPr>
-          <w:rStyle w:val="NormalTok"/>
-        </w:rPr>
-        <w:t xml:space="preserve">(</w:t>
-      </w:r>
-      <w:r>
-        <w:br/>
-      </w:r>
-      <w:r>
-        <w:rPr>
-          <w:rStyle w:val="NormalTok"/>
-        </w:rPr>
-        <w:t xml:space="preserve">    tick,</w:t>
-      </w:r>
-      <w:r>
-        <w:br/>
-      </w:r>
-      <w:r>
-        <w:rPr>
-          <w:rStyle w:val="NormalTok"/>
-        </w:rPr>
-        <w:t xml:space="preserve">    </w:t>
-      </w:r>
-      <w:r>
-        <w:rPr>
-          <w:rStyle w:val="AttributeTok"/>
-        </w:rPr>
-        <w:t xml:space="preserve">from =</w:t>
-      </w:r>
-      <w:r>
-        <w:rPr>
-          <w:rStyle w:val="NormalTok"/>
-        </w:rPr>
-        <w:t xml:space="preserve"> </w:t>
-      </w:r>
-      <w:r>
-        <w:rPr>
-          <w:rStyle w:val="StringTok"/>
-        </w:rPr>
-        <w:t xml:space="preserve">"2000-01-02"</w:t>
-      </w:r>
-      <w:r>
-        <w:rPr>
-          <w:rStyle w:val="NormalTok"/>
-        </w:rPr>
-        <w:t xml:space="preserve">,</w:t>
-      </w:r>
-      <w:r>
-        <w:br/>
-      </w:r>
-      <w:r>
-        <w:rPr>
-          <w:rStyle w:val="NormalTok"/>
-        </w:rPr>
-        <w:t xml:space="preserve">    </w:t>
-      </w:r>
-      <w:r>
-        <w:rPr>
-          <w:rStyle w:val="AttributeTok"/>
-        </w:rPr>
-        <w:t xml:space="preserve">to =</w:t>
-      </w:r>
-      <w:r>
-        <w:rPr>
-          <w:rStyle w:val="NormalTok"/>
-        </w:rPr>
-        <w:t xml:space="preserve"> </w:t>
-      </w:r>
-      <w:r>
-        <w:rPr>
-          <w:rStyle w:val="StringTok"/>
-        </w:rPr>
-        <w:t xml:space="preserve">"2023-03-01"</w:t>
-      </w:r>
-      <w:r>
-        <w:rPr>
-          <w:rStyle w:val="NormalTok"/>
-        </w:rPr>
-        <w:t xml:space="preserve">,</w:t>
-      </w:r>
-      <w:r>
-        <w:br/>
-      </w:r>
-      <w:r>
-        <w:rPr>
-          <w:rStyle w:val="NormalTok"/>
-        </w:rPr>
-        <w:t xml:space="preserve">    </w:t>
-      </w:r>
-      <w:r>
-        <w:rPr>
-          <w:rStyle w:val="AttributeTok"/>
-        </w:rPr>
-        <w:t xml:space="preserve">auto.assign =</w:t>
-      </w:r>
-      <w:r>
-        <w:rPr>
-          <w:rStyle w:val="NormalTok"/>
-        </w:rPr>
-        <w:t xml:space="preserve"> F,</w:t>
-      </w:r>
-      <w:r>
-        <w:br/>
-      </w:r>
-      <w:r>
-        <w:rPr>
-          <w:rStyle w:val="NormalTok"/>
-        </w:rPr>
-        <w:t xml:space="preserve">    </w:t>
-      </w:r>
-      <w:r>
-        <w:rPr>
-          <w:rStyle w:val="AttributeTok"/>
-        </w:rPr>
-        <w:t xml:space="preserve">periodicity =</w:t>
-      </w:r>
-      <w:r>
-        <w:rPr>
-          <w:rStyle w:val="NormalTok"/>
-        </w:rPr>
-        <w:t xml:space="preserve"> </w:t>
-      </w:r>
-      <w:r>
-        <w:rPr>
-          <w:rStyle w:val="StringTok"/>
-        </w:rPr>
-        <w:t xml:space="preserve">"monthly"</w:t>
-      </w:r>
-      <w:r>
-        <w:rPr>
-          <w:rStyle w:val="NormalTok"/>
-        </w:rPr>
-        <w:t xml:space="preserve">) </w:t>
-      </w:r>
-      <w:r>
-        <w:rPr>
-          <w:rStyle w:val="SpecialCharTok"/>
-        </w:rPr>
-        <w:t xml:space="preserve">|&gt;</w:t>
-      </w:r>
-      <w:r>
-        <w:br/>
-      </w:r>
-      <w:r>
-        <w:rPr>
-          <w:rStyle w:val="NormalTok"/>
-        </w:rPr>
-        <w:t xml:space="preserve">    </w:t>
-      </w:r>
-      <w:r>
-        <w:rPr>
-          <w:rStyle w:val="FunctionTok"/>
-        </w:rPr>
-        <w:t xml:space="preserve">as.data.frame</w:t>
-      </w:r>
-      <w:r>
-        <w:rPr>
-          <w:rStyle w:val="NormalTok"/>
-        </w:rPr>
-        <w:t xml:space="preserve">()</w:t>
-      </w:r>
-      <w:r>
-        <w:br/>
-      </w:r>
-      <w:r>
-        <w:rPr>
-          <w:rStyle w:val="NormalTok"/>
-        </w:rPr>
-        <w:t xml:space="preserve">  dates </w:t>
-      </w:r>
-      <w:r>
-        <w:rPr>
-          <w:rStyle w:val="OtherTok"/>
-        </w:rPr>
-        <w:t xml:space="preserve">&lt;-</w:t>
-      </w:r>
-      <w:r>
-        <w:rPr>
-          <w:rStyle w:val="NormalTok"/>
-        </w:rPr>
-        <w:t xml:space="preserve"> </w:t>
-      </w:r>
-      <w:r>
-        <w:rPr>
-          <w:rStyle w:val="FunctionTok"/>
-        </w:rPr>
-        <w:t xml:space="preserve">row.names</w:t>
-      </w:r>
-      <w:r>
-        <w:rPr>
-          <w:rStyle w:val="NormalTok"/>
-        </w:rPr>
-        <w:t xml:space="preserve">(value)</w:t>
-      </w:r>
-      <w:r>
-        <w:br/>
-      </w:r>
-      <w:r>
-        <w:rPr>
-          <w:rStyle w:val="NormalTok"/>
-        </w:rPr>
-        <w:t xml:space="preserve">  </w:t>
-      </w:r>
-      <w:r>
-        <w:rPr>
-          <w:rStyle w:val="FunctionTok"/>
-        </w:rPr>
-        <w:t xml:space="preserve">row.names</w:t>
-      </w:r>
-      <w:r>
-        <w:rPr>
-          <w:rStyle w:val="NormalTok"/>
-        </w:rPr>
-        <w:t xml:space="preserve">(value) </w:t>
-      </w:r>
-      <w:r>
-        <w:rPr>
-          <w:rStyle w:val="OtherTok"/>
-        </w:rPr>
-        <w:t xml:space="preserve">&lt;-</w:t>
-      </w:r>
-      <w:r>
-        <w:rPr>
-          <w:rStyle w:val="NormalTok"/>
-        </w:rPr>
-        <w:t xml:space="preserve"> </w:t>
-      </w:r>
-      <w:r>
-        <w:rPr>
-          <w:rStyle w:val="ConstantTok"/>
-        </w:rPr>
-        <w:t xml:space="preserve">NULL</w:t>
-      </w:r>
-      <w:r>
-        <w:br/>
-      </w:r>
-      <w:r>
-        <w:rPr>
-          <w:rStyle w:val="NormalTok"/>
-        </w:rPr>
-        <w:t xml:space="preserve">  value </w:t>
-      </w:r>
-      <w:r>
-        <w:rPr>
-          <w:rStyle w:val="OtherTok"/>
-        </w:rPr>
-        <w:t xml:space="preserve">&lt;-</w:t>
-      </w:r>
-      <w:r>
-        <w:rPr>
-          <w:rStyle w:val="NormalTok"/>
-        </w:rPr>
-        <w:t xml:space="preserve"> </w:t>
-      </w:r>
-      <w:r>
-        <w:rPr>
-          <w:rStyle w:val="FunctionTok"/>
-        </w:rPr>
-        <w:t xml:space="preserve">cbind</w:t>
-      </w:r>
-      <w:r>
-        <w:rPr>
-          <w:rStyle w:val="NormalTok"/>
-        </w:rPr>
-        <w:t xml:space="preserve">(dates,value)</w:t>
-      </w:r>
-      <w:r>
-        <w:br/>
-      </w:r>
-      <w:r>
-        <w:rPr>
-          <w:rStyle w:val="NormalTok"/>
-        </w:rPr>
-        <w:t xml:space="preserve">  </w:t>
-      </w:r>
-      <w:r>
-        <w:rPr>
-          <w:rStyle w:val="FunctionTok"/>
-        </w:rPr>
-        <w:t xml:space="preserve">names</w:t>
-      </w:r>
-      <w:r>
-        <w:rPr>
-          <w:rStyle w:val="NormalTok"/>
-        </w:rPr>
-        <w:t xml:space="preserve">(value) </w:t>
-      </w:r>
-      <w:r>
-        <w:rPr>
-          <w:rStyle w:val="OtherTok"/>
-        </w:rPr>
-        <w:t xml:space="preserve">&lt;-</w:t>
-      </w:r>
-      <w:r>
-        <w:rPr>
-          <w:rStyle w:val="NormalTok"/>
-        </w:rPr>
-        <w:t xml:space="preserve"> nombres_colum</w:t>
-      </w:r>
-      <w:r>
-        <w:br/>
-      </w:r>
-      <w:r>
-        <w:rPr>
-          <w:rStyle w:val="NormalTok"/>
-        </w:rPr>
-        <w:t xml:space="preserve">  qmddata[[tick]] </w:t>
-      </w:r>
-      <w:r>
-        <w:rPr>
-          <w:rStyle w:val="OtherTok"/>
-        </w:rPr>
-        <w:t xml:space="preserve">&lt;-</w:t>
-      </w:r>
-      <w:r>
-        <w:rPr>
-          <w:rStyle w:val="NormalTok"/>
-        </w:rPr>
-        <w:t xml:space="preserve">  value</w:t>
-      </w:r>
-      <w:r>
-        <w:br/>
-      </w:r>
-      <w:r>
-        <w:rPr>
-          <w:rStyle w:val="NormalTok"/>
-        </w:rPr>
-        <w:t xml:space="preserve">}</w:t>
-      </w:r>
-    </w:p>
-    <w:p>
-      <w:pPr>
-        <w:pStyle w:val="FirstParagraph"/>
-      </w:pPr>
-      <w:r>
-        <w:t xml:space="preserve">Con el objetivo de simplicar el proceso se decidió trabajar con aquellas empresas que tenían el máximo número de observaciones para lo que se uso el siguiente código</w:t>
-      </w:r>
-    </w:p>
-    <w:p>
-      <w:pPr>
-        <w:pStyle w:val="SourceCode"/>
-      </w:pPr>
-      <w:r>
-        <w:rPr>
-          <w:rStyle w:val="NormalTok"/>
-        </w:rPr>
-        <w:t xml:space="preserve">max_obs </w:t>
-      </w:r>
-      <w:r>
-        <w:rPr>
-          <w:rStyle w:val="OtherTok"/>
-        </w:rPr>
-        <w:t xml:space="preserve">&lt;-</w:t>
-      </w:r>
-      <w:r>
-        <w:rPr>
-          <w:rStyle w:val="NormalTok"/>
-        </w:rPr>
-        <w:t xml:space="preserve"> </w:t>
-      </w:r>
-      <w:r>
-        <w:rPr>
-          <w:rStyle w:val="FunctionTok"/>
-        </w:rPr>
-        <w:t xml:space="preserve">max</w:t>
-      </w:r>
-      <w:r>
-        <w:rPr>
-          <w:rStyle w:val="NormalTok"/>
-        </w:rPr>
-        <w:t xml:space="preserve">(</w:t>
-      </w:r>
-      <w:r>
-        <w:rPr>
-          <w:rStyle w:val="FunctionTok"/>
-        </w:rPr>
-        <w:t xml:space="preserve">sapply</w:t>
-      </w:r>
-      <w:r>
-        <w:rPr>
-          <w:rStyle w:val="NormalTok"/>
-        </w:rPr>
-        <w:t xml:space="preserve">(qmddata,dim)[</w:t>
-      </w:r>
-      <w:r>
-        <w:rPr>
-          <w:rStyle w:val="DecValTok"/>
-        </w:rPr>
-        <w:t xml:space="preserve">1</w:t>
-      </w:r>
-      <w:r>
-        <w:rPr>
-          <w:rStyle w:val="NormalTok"/>
-        </w:rPr>
-        <w:t xml:space="preserve">,])</w:t>
-      </w:r>
-      <w:r>
-        <w:br/>
-      </w:r>
-      <w:r>
-        <w:rPr>
-          <w:rStyle w:val="NormalTok"/>
-        </w:rPr>
-        <w:t xml:space="preserve">select_emps </w:t>
-      </w:r>
-      <w:r>
-        <w:rPr>
-          <w:rStyle w:val="OtherTok"/>
-        </w:rPr>
-        <w:t xml:space="preserve">&lt;-</w:t>
-      </w:r>
-      <w:r>
-        <w:rPr>
-          <w:rStyle w:val="NormalTok"/>
-        </w:rPr>
-        <w:t xml:space="preserve"> qmddata </w:t>
-      </w:r>
-      <w:r>
-        <w:rPr>
-          <w:rStyle w:val="SpecialCharTok"/>
-        </w:rPr>
-        <w:t xml:space="preserve">|&gt;</w:t>
-      </w:r>
-      <w:r>
-        <w:br/>
-      </w:r>
-      <w:r>
-        <w:rPr>
-          <w:rStyle w:val="NormalTok"/>
-        </w:rPr>
-        <w:t xml:space="preserve">  </w:t>
-      </w:r>
-      <w:r>
-        <w:rPr>
-          <w:rStyle w:val="FunctionTok"/>
-        </w:rPr>
-        <w:t xml:space="preserve">lapply</w:t>
-      </w:r>
-      <w:r>
-        <w:rPr>
-          <w:rStyle w:val="NormalTok"/>
-        </w:rPr>
-        <w:t xml:space="preserve">(</w:t>
-      </w:r>
-      <w:r>
-        <w:rPr>
-          <w:rStyle w:val="ControlFlowTok"/>
-        </w:rPr>
-        <w:t xml:space="preserve">function</w:t>
-      </w:r>
-      <w:r>
-        <w:rPr>
-          <w:rStyle w:val="NormalTok"/>
-        </w:rPr>
-        <w:t xml:space="preserve">(x, </w:t>
-      </w:r>
-      <w:r>
-        <w:rPr>
-          <w:rStyle w:val="AttributeTok"/>
-        </w:rPr>
-        <w:t xml:space="preserve">maxobs =</w:t>
-      </w:r>
-      <w:r>
-        <w:rPr>
-          <w:rStyle w:val="NormalTok"/>
-        </w:rPr>
-        <w:t xml:space="preserve"> max_obs){</w:t>
-      </w:r>
-      <w:r>
-        <w:br/>
-      </w:r>
-      <w:r>
-        <w:rPr>
-          <w:rStyle w:val="NormalTok"/>
-        </w:rPr>
-        <w:t xml:space="preserve">    </w:t>
-      </w:r>
-      <w:r>
-        <w:rPr>
-          <w:rStyle w:val="ControlFlowTok"/>
-        </w:rPr>
-        <w:t xml:space="preserve">if</w:t>
-      </w:r>
-      <w:r>
-        <w:rPr>
-          <w:rStyle w:val="NormalTok"/>
-        </w:rPr>
-        <w:t xml:space="preserve">(</w:t>
-      </w:r>
-      <w:r>
-        <w:rPr>
-          <w:rStyle w:val="FunctionTok"/>
-        </w:rPr>
-        <w:t xml:space="preserve">dim</w:t>
-      </w:r>
-      <w:r>
-        <w:rPr>
-          <w:rStyle w:val="NormalTok"/>
-        </w:rPr>
-        <w:t xml:space="preserve">(x)[</w:t>
-      </w:r>
-      <w:r>
-        <w:rPr>
-          <w:rStyle w:val="DecValTok"/>
-        </w:rPr>
-        <w:t xml:space="preserve">1</w:t>
-      </w:r>
-      <w:r>
-        <w:rPr>
-          <w:rStyle w:val="NormalTok"/>
-        </w:rPr>
-        <w:t xml:space="preserve">] </w:t>
-      </w:r>
-      <w:r>
-        <w:rPr>
-          <w:rStyle w:val="SpecialCharTok"/>
-        </w:rPr>
-        <w:t xml:space="preserve">==</w:t>
-      </w:r>
-      <w:r>
-        <w:rPr>
-          <w:rStyle w:val="NormalTok"/>
-        </w:rPr>
-        <w:t xml:space="preserve"> maxobs){</w:t>
-      </w:r>
-      <w:r>
-        <w:br/>
-      </w:r>
-      <w:r>
-        <w:rPr>
-          <w:rStyle w:val="NormalTok"/>
-        </w:rPr>
-        <w:t xml:space="preserve">     emp </w:t>
-      </w:r>
-      <w:r>
-        <w:rPr>
-          <w:rStyle w:val="OtherTok"/>
-        </w:rPr>
-        <w:t xml:space="preserve">&lt;-</w:t>
-      </w:r>
-      <w:r>
-        <w:rPr>
-          <w:rStyle w:val="NormalTok"/>
-        </w:rPr>
-        <w:t xml:space="preserve"> x </w:t>
-      </w:r>
-      <w:r>
-        <w:br/>
-      </w:r>
-      <w:r>
-        <w:rPr>
-          <w:rStyle w:val="NormalTok"/>
-        </w:rPr>
-        <w:t xml:space="preserve">    }</w:t>
-      </w:r>
-      <w:r>
-        <w:rPr>
-          <w:rStyle w:val="ControlFlowTok"/>
-        </w:rPr>
-        <w:t xml:space="preserve">else</w:t>
-      </w:r>
-      <w:r>
-        <w:rPr>
-          <w:rStyle w:val="NormalTok"/>
-        </w:rPr>
-        <w:t xml:space="preserve">{}</w:t>
-      </w:r>
-      <w:r>
-        <w:br/>
-      </w:r>
-      <w:r>
-        <w:rPr>
-          <w:rStyle w:val="NormalTok"/>
-        </w:rPr>
-        <w:t xml:space="preserve">  }) </w:t>
-      </w:r>
-      <w:r>
-        <w:rPr>
-          <w:rStyle w:val="SpecialCharTok"/>
-        </w:rPr>
-        <w:t xml:space="preserve">|&gt;</w:t>
-      </w:r>
-      <w:r>
-        <w:br/>
-      </w:r>
-      <w:r>
-        <w:rPr>
-          <w:rStyle w:val="NormalTok"/>
-        </w:rPr>
-        <w:t xml:space="preserve">  </w:t>
-      </w:r>
-      <w:r>
-        <w:rPr>
-          <w:rStyle w:val="FunctionTok"/>
-        </w:rPr>
-        <w:t xml:space="preserve">Filter</w:t>
-      </w:r>
-      <w:r>
-        <w:rPr>
-          <w:rStyle w:val="NormalTok"/>
-        </w:rPr>
-        <w:t xml:space="preserve">(</w:t>
-      </w:r>
-      <w:r>
-        <w:rPr>
-          <w:rStyle w:val="AttributeTok"/>
-        </w:rPr>
-        <w:t xml:space="preserve">f=</w:t>
-      </w:r>
-      <w:r>
-        <w:rPr>
-          <w:rStyle w:val="NormalTok"/>
-        </w:rPr>
-        <w:t xml:space="preserve">(</w:t>
-      </w:r>
-      <w:r>
-        <w:rPr>
-          <w:rStyle w:val="ControlFlowTok"/>
-        </w:rPr>
-        <w:t xml:space="preserve">function</w:t>
-      </w:r>
-      <w:r>
-        <w:rPr>
-          <w:rStyle w:val="NormalTok"/>
-        </w:rPr>
-        <w:t xml:space="preserve">(x){ </w:t>
-      </w:r>
-      <w:r>
-        <w:rPr>
-          <w:rStyle w:val="SpecialCharTok"/>
-        </w:rPr>
-        <w:t xml:space="preserve">!</w:t>
-      </w:r>
-      <w:r>
-        <w:rPr>
-          <w:rStyle w:val="FunctionTok"/>
-        </w:rPr>
-        <w:t xml:space="preserve">is.null</w:t>
-      </w:r>
-      <w:r>
-        <w:rPr>
-          <w:rStyle w:val="NormalTok"/>
-        </w:rPr>
-        <w:t xml:space="preserve">(x)}))</w:t>
-      </w:r>
-    </w:p>
-    <w:p>
-      <w:pPr>
-        <w:pStyle w:val="FirstParagraph"/>
-      </w:pPr>
-      <w:r>
-        <w:t xml:space="preserve">Con el objetivo de determinar si los datos que habían sido importados contaban con valores faltantes se ejecuto el siguiente código:</w:t>
-      </w:r>
-    </w:p>
-    <w:p>
-      <w:pPr>
-        <w:pStyle w:val="SourceCode"/>
-      </w:pPr>
-      <w:r>
-        <w:rPr>
-          <w:rStyle w:val="NormalTok"/>
-        </w:rPr>
-        <w:t xml:space="preserve">navalues </w:t>
-      </w:r>
-      <w:r>
-        <w:rPr>
-          <w:rStyle w:val="OtherTok"/>
-        </w:rPr>
-        <w:t xml:space="preserve">&lt;-</w:t>
-      </w:r>
-      <w:r>
-        <w:rPr>
-          <w:rStyle w:val="NormalTok"/>
-        </w:rPr>
-        <w:t xml:space="preserve"> select_emps </w:t>
-      </w:r>
-      <w:r>
-        <w:rPr>
-          <w:rStyle w:val="SpecialCharTok"/>
-        </w:rPr>
-        <w:t xml:space="preserve">|&gt;</w:t>
-      </w:r>
-      <w:r>
-        <w:br/>
-      </w:r>
-      <w:r>
-        <w:rPr>
-          <w:rStyle w:val="NormalTok"/>
-        </w:rPr>
-        <w:t xml:space="preserve">  </w:t>
-      </w:r>
-      <w:r>
-        <w:rPr>
-          <w:rStyle w:val="FunctionTok"/>
-        </w:rPr>
-        <w:t xml:space="preserve">sapply</w:t>
-      </w:r>
-      <w:r>
-        <w:rPr>
-          <w:rStyle w:val="NormalTok"/>
-        </w:rPr>
-        <w:t xml:space="preserve">(</w:t>
-      </w:r>
-      <w:r>
-        <w:rPr>
-          <w:rStyle w:val="ControlFlowTok"/>
-        </w:rPr>
-        <w:t xml:space="preserve">function</w:t>
-      </w:r>
-      <w:r>
-        <w:rPr>
-          <w:rStyle w:val="NormalTok"/>
-        </w:rPr>
-        <w:t xml:space="preserve">(x){</w:t>
-      </w:r>
-      <w:r>
-        <w:br/>
-      </w:r>
-      <w:r>
-        <w:rPr>
-          <w:rStyle w:val="NormalTok"/>
-        </w:rPr>
-        <w:t xml:space="preserve">    na </w:t>
-      </w:r>
-      <w:r>
-        <w:rPr>
-          <w:rStyle w:val="OtherTok"/>
-        </w:rPr>
-        <w:t xml:space="preserve">&lt;-</w:t>
-      </w:r>
-      <w:r>
-        <w:rPr>
-          <w:rStyle w:val="NormalTok"/>
-        </w:rPr>
-        <w:t xml:space="preserve"> </w:t>
-      </w:r>
-      <w:r>
-        <w:rPr>
-          <w:rStyle w:val="FunctionTok"/>
-        </w:rPr>
-        <w:t xml:space="preserve">length</w:t>
-      </w:r>
-      <w:r>
-        <w:rPr>
-          <w:rStyle w:val="NormalTok"/>
-        </w:rPr>
-        <w:t xml:space="preserve">(</w:t>
-      </w:r>
-      <w:r>
-        <w:rPr>
-          <w:rStyle w:val="FunctionTok"/>
-        </w:rPr>
-        <w:t xml:space="preserve">which</w:t>
-      </w:r>
-      <w:r>
-        <w:rPr>
-          <w:rStyle w:val="NormalTok"/>
-        </w:rPr>
-        <w:t xml:space="preserve">(</w:t>
-      </w:r>
-      <w:r>
-        <w:rPr>
-          <w:rStyle w:val="FunctionTok"/>
-        </w:rPr>
-        <w:t xml:space="preserve">is.na</w:t>
-      </w:r>
-      <w:r>
-        <w:rPr>
-          <w:rStyle w:val="NormalTok"/>
-        </w:rPr>
-        <w:t xml:space="preserve">(x)))</w:t>
-      </w:r>
-      <w:r>
-        <w:br/>
-      </w:r>
-      <w:r>
-        <w:rPr>
-          <w:rStyle w:val="NormalTok"/>
-        </w:rPr>
-        <w:t xml:space="preserve">  })</w:t>
-      </w:r>
-      <w:r>
-        <w:br/>
-      </w:r>
-      <w:r>
-        <w:rPr>
-          <w:rStyle w:val="NormalTok"/>
-        </w:rPr>
-        <w:t xml:space="preserve">emp_con_nan </w:t>
-      </w:r>
-      <w:r>
-        <w:rPr>
-          <w:rStyle w:val="OtherTok"/>
-        </w:rPr>
-        <w:t xml:space="preserve">&lt;-</w:t>
-      </w:r>
-      <w:r>
-        <w:rPr>
-          <w:rStyle w:val="NormalTok"/>
-        </w:rPr>
-        <w:t xml:space="preserve"> </w:t>
-      </w:r>
-      <w:r>
-        <w:rPr>
-          <w:rStyle w:val="FunctionTok"/>
-        </w:rPr>
-        <w:t xml:space="preserve">which</w:t>
-      </w:r>
-      <w:r>
-        <w:rPr>
-          <w:rStyle w:val="NormalTok"/>
-        </w:rPr>
-        <w:t xml:space="preserve">(navalues </w:t>
-      </w:r>
-      <w:r>
-        <w:rPr>
-          <w:rStyle w:val="SpecialCharTok"/>
-        </w:rPr>
-        <w:t xml:space="preserve">&gt;</w:t>
-      </w:r>
-      <w:r>
-        <w:rPr>
-          <w:rStyle w:val="NormalTok"/>
-        </w:rPr>
-        <w:t xml:space="preserve"> </w:t>
-      </w:r>
-      <w:r>
-        <w:rPr>
-          <w:rStyle w:val="DecValTok"/>
-        </w:rPr>
-        <w:t xml:space="preserve">0</w:t>
-      </w:r>
-      <w:r>
-        <w:rPr>
-          <w:rStyle w:val="NormalTok"/>
-        </w:rPr>
-        <w:t xml:space="preserve">)</w:t>
-      </w:r>
-    </w:p>
-    <w:p>
-      <w:pPr>
-        <w:pStyle w:val="FirstParagraph"/>
-      </w:pPr>
-      <w:r>
-        <w:t xml:space="preserve">Con el objetivo de realizar una análisis exploratorio de los datos, se decidió realizar una evaluación visual de los datos historicos del precio ajustado para lo que se ejecutó:</w:t>
-      </w:r>
-    </w:p>
-    <w:p>
-      <w:pPr>
-        <w:pStyle w:val="SourceCode"/>
-      </w:pPr>
-      <w:r>
-        <w:rPr>
-          <w:rStyle w:val="FunctionTok"/>
-        </w:rPr>
-        <w:t xml:space="preserve">lapply</w:t>
-      </w:r>
-      <w:r>
-        <w:rPr>
-          <w:rStyle w:val="NormalTok"/>
-        </w:rPr>
-        <w:t xml:space="preserve">(select_emps, </w:t>
-      </w:r>
-      <w:r>
-        <w:rPr>
-          <w:rStyle w:val="ControlFlowTok"/>
-        </w:rPr>
-        <w:t xml:space="preserve">function</w:t>
-      </w:r>
-      <w:r>
-        <w:rPr>
-          <w:rStyle w:val="NormalTok"/>
-        </w:rPr>
-        <w:t xml:space="preserve">(x){</w:t>
-      </w:r>
-      <w:r>
-        <w:br/>
-      </w:r>
-      <w:r>
-        <w:rPr>
-          <w:rStyle w:val="NormalTok"/>
-        </w:rPr>
-        <w:t xml:space="preserve">  x </w:t>
-      </w:r>
-      <w:r>
-        <w:rPr>
-          <w:rStyle w:val="SpecialCharTok"/>
-        </w:rPr>
-        <w:t xml:space="preserve">|&gt;</w:t>
-      </w:r>
-      <w:r>
-        <w:br/>
-      </w:r>
-      <w:r>
-        <w:rPr>
-          <w:rStyle w:val="NormalTok"/>
-        </w:rPr>
-        <w:t xml:space="preserve">    </w:t>
-      </w:r>
-      <w:r>
-        <w:rPr>
-          <w:rStyle w:val="FunctionTok"/>
-        </w:rPr>
-        <w:t xml:space="preserve">ggplot</w:t>
-      </w:r>
-      <w:r>
-        <w:rPr>
-          <w:rStyle w:val="NormalTok"/>
-        </w:rPr>
-        <w:t xml:space="preserve">(</w:t>
-      </w:r>
-      <w:r>
-        <w:rPr>
-          <w:rStyle w:val="FunctionTok"/>
-        </w:rPr>
-        <w:t xml:space="preserve">aes</w:t>
-      </w:r>
-      <w:r>
-        <w:rPr>
-          <w:rStyle w:val="NormalTok"/>
-        </w:rPr>
-        <w:t xml:space="preserve">(</w:t>
-      </w:r>
-      <w:r>
-        <w:rPr>
-          <w:rStyle w:val="AttributeTok"/>
-        </w:rPr>
-        <w:t xml:space="preserve">x=</w:t>
-      </w:r>
-      <w:r>
-        <w:rPr>
-          <w:rStyle w:val="FunctionTok"/>
-        </w:rPr>
-        <w:t xml:space="preserve">as.Date</w:t>
-      </w:r>
-      <w:r>
-        <w:rPr>
-          <w:rStyle w:val="NormalTok"/>
-        </w:rPr>
-        <w:t xml:space="preserve">(Date), </w:t>
-      </w:r>
-      <w:r>
-        <w:rPr>
-          <w:rStyle w:val="AttributeTok"/>
-        </w:rPr>
-        <w:t xml:space="preserve">y=</w:t>
-      </w:r>
-      <w:r>
-        <w:rPr>
-          <w:rStyle w:val="NormalTok"/>
-        </w:rPr>
-        <w:t xml:space="preserve">Adjusted))</w:t>
-      </w:r>
-      <w:r>
-        <w:rPr>
-          <w:rStyle w:val="SpecialCharTok"/>
-        </w:rPr>
-        <w:t xml:space="preserve">+</w:t>
-      </w:r>
-      <w:r>
-        <w:br/>
-      </w:r>
-      <w:r>
-        <w:rPr>
-          <w:rStyle w:val="NormalTok"/>
-        </w:rPr>
-        <w:t xml:space="preserve">             </w:t>
-      </w:r>
-      <w:r>
-        <w:rPr>
-          <w:rStyle w:val="FunctionTok"/>
-        </w:rPr>
-        <w:t xml:space="preserve">geom_line</w:t>
-      </w:r>
-      <w:r>
-        <w:rPr>
-          <w:rStyle w:val="NormalTok"/>
-        </w:rPr>
-        <w:t xml:space="preserve">(</w:t>
-      </w:r>
-      <w:r>
-        <w:rPr>
-          <w:rStyle w:val="AttributeTok"/>
-        </w:rPr>
-        <w:t xml:space="preserve">color=</w:t>
-      </w:r>
-      <w:r>
-        <w:rPr>
-          <w:rStyle w:val="StringTok"/>
-        </w:rPr>
-        <w:t xml:space="preserve">"#065AD8"</w:t>
-      </w:r>
-      <w:r>
-        <w:rPr>
-          <w:rStyle w:val="NormalTok"/>
-        </w:rPr>
-        <w:t xml:space="preserve">)</w:t>
-      </w:r>
-      <w:r>
-        <w:br/>
-      </w:r>
-      <w:r>
-        <w:rPr>
-          <w:rStyle w:val="NormalTok"/>
-        </w:rPr>
-        <w:t xml:space="preserve">})</w:t>
-      </w:r>
-    </w:p>
-    <w:p>
-      <w:pPr>
-        <w:pStyle w:val="FirstParagraph"/>
-      </w:pPr>
-      <w:r>
-        <w:t xml:space="preserve">Tras el análisis visual ejecutado con el fragmento de código anterior se persivió la existencia de precios constantes así como calculos erroneos en el precio ajustado correspondiente a los primeros años de algunas series. Con el objetivo de solucionar el primero de los problemas mencionados se decidio eliminar aquellas que no presentaran variaciones en los precios en más de 10 observaciones. Para lo que primero se computaron las rentabilidades ejecutando el sguiente código.</w:t>
-      </w:r>
-    </w:p>
-    <w:p>
-      <w:pPr>
-        <w:pStyle w:val="SourceCode"/>
-      </w:pPr>
-      <w:r>
-        <w:rPr>
-          <w:rStyle w:val="NormalTok"/>
-        </w:rPr>
-        <w:t xml:space="preserve">returns_emps </w:t>
-      </w:r>
-      <w:r>
-        <w:rPr>
-          <w:rStyle w:val="OtherTok"/>
-        </w:rPr>
-        <w:t xml:space="preserve">&lt;-</w:t>
-      </w:r>
-      <w:r>
-        <w:rPr>
-          <w:rStyle w:val="NormalTok"/>
-        </w:rPr>
-        <w:t xml:space="preserve"> select_emps[</w:t>
-      </w:r>
-      <w:r>
-        <w:rPr>
-          <w:rStyle w:val="SpecialCharTok"/>
-        </w:rPr>
-        <w:t xml:space="preserve">-</w:t>
-      </w:r>
-      <w:r>
-        <w:rPr>
-          <w:rStyle w:val="NormalTok"/>
-        </w:rPr>
-        <w:t xml:space="preserve">emp_con_nan] </w:t>
-      </w:r>
-      <w:r>
-        <w:rPr>
-          <w:rStyle w:val="SpecialCharTok"/>
-        </w:rPr>
-        <w:t xml:space="preserve">|&gt;</w:t>
-      </w:r>
-      <w:r>
-        <w:br/>
-      </w:r>
-      <w:r>
-        <w:rPr>
-          <w:rStyle w:val="NormalTok"/>
-        </w:rPr>
-        <w:t xml:space="preserve">  </w:t>
-      </w:r>
-      <w:r>
-        <w:rPr>
-          <w:rStyle w:val="FunctionTok"/>
-        </w:rPr>
-        <w:t xml:space="preserve">lapply</w:t>
-      </w:r>
-      <w:r>
-        <w:rPr>
-          <w:rStyle w:val="NormalTok"/>
-        </w:rPr>
-        <w:t xml:space="preserve">(</w:t>
-      </w:r>
-      <w:r>
-        <w:rPr>
-          <w:rStyle w:val="ControlFlowTok"/>
-        </w:rPr>
-        <w:t xml:space="preserve">function</w:t>
-      </w:r>
-      <w:r>
-        <w:rPr>
-          <w:rStyle w:val="NormalTok"/>
-        </w:rPr>
-        <w:t xml:space="preserve">(x){</w:t>
-      </w:r>
-      <w:r>
-        <w:br/>
-      </w:r>
-      <w:r>
-        <w:rPr>
-          <w:rStyle w:val="NormalTok"/>
-        </w:rPr>
-        <w:t xml:space="preserve">    returns </w:t>
-      </w:r>
-      <w:r>
-        <w:rPr>
-          <w:rStyle w:val="OtherTok"/>
-        </w:rPr>
-        <w:t xml:space="preserve">&lt;-</w:t>
-      </w:r>
-      <w:r>
-        <w:rPr>
-          <w:rStyle w:val="NormalTok"/>
-        </w:rPr>
-        <w:t xml:space="preserve"> x </w:t>
-      </w:r>
-      <w:r>
-        <w:rPr>
-          <w:rStyle w:val="SpecialCharTok"/>
-        </w:rPr>
-        <w:t xml:space="preserve">|&gt;</w:t>
-      </w:r>
-      <w:r>
-        <w:br/>
-      </w:r>
-      <w:r>
-        <w:rPr>
-          <w:rStyle w:val="NormalTok"/>
-        </w:rPr>
-        <w:t xml:space="preserve">      </w:t>
-      </w:r>
-      <w:r>
-        <w:rPr>
-          <w:rStyle w:val="FunctionTok"/>
-        </w:rPr>
-        <w:t xml:space="preserve">select</w:t>
-      </w:r>
-      <w:r>
-        <w:rPr>
-          <w:rStyle w:val="NormalTok"/>
-        </w:rPr>
-        <w:t xml:space="preserve">(Date, Adjusted) </w:t>
-      </w:r>
-      <w:r>
-        <w:rPr>
-          <w:rStyle w:val="SpecialCharTok"/>
-        </w:rPr>
-        <w:t xml:space="preserve">|&gt;</w:t>
-      </w:r>
-      <w:r>
-        <w:br/>
-      </w:r>
-      <w:r>
-        <w:rPr>
-          <w:rStyle w:val="NormalTok"/>
-        </w:rPr>
-        <w:t xml:space="preserve">      </w:t>
-      </w:r>
-      <w:r>
-        <w:rPr>
-          <w:rStyle w:val="FunctionTok"/>
-        </w:rPr>
-        <w:t xml:space="preserve">mutate</w:t>
-      </w:r>
-      <w:r>
-        <w:rPr>
-          <w:rStyle w:val="NormalTok"/>
-        </w:rPr>
-        <w:t xml:space="preserve">(</w:t>
-      </w:r>
-      <w:r>
-        <w:rPr>
-          <w:rStyle w:val="AttributeTok"/>
-        </w:rPr>
-        <w:t xml:space="preserve">Return_Ad =</w:t>
-      </w:r>
-      <w:r>
-        <w:rPr>
-          <w:rStyle w:val="NormalTok"/>
-        </w:rPr>
-        <w:t xml:space="preserve"> </w:t>
-      </w:r>
-      <w:r>
-        <w:rPr>
-          <w:rStyle w:val="FunctionTok"/>
-        </w:rPr>
-        <w:t xml:space="preserve">Delt</w:t>
-      </w:r>
-      <w:r>
-        <w:rPr>
-          <w:rStyle w:val="NormalTok"/>
-        </w:rPr>
-        <w:t xml:space="preserve">(Adjusted)[,</w:t>
-      </w:r>
-      <w:r>
-        <w:rPr>
-          <w:rStyle w:val="DecValTok"/>
-        </w:rPr>
-        <w:t xml:space="preserve">1</w:t>
-      </w:r>
-      <w:r>
-        <w:rPr>
-          <w:rStyle w:val="NormalTok"/>
-        </w:rPr>
-        <w:t xml:space="preserve">]) </w:t>
-      </w:r>
-      <w:r>
-        <w:rPr>
-          <w:rStyle w:val="SpecialCharTok"/>
-        </w:rPr>
-        <w:t xml:space="preserve">|&gt;</w:t>
-      </w:r>
-      <w:r>
-        <w:br/>
-      </w:r>
-      <w:r>
-        <w:rPr>
-          <w:rStyle w:val="NormalTok"/>
-        </w:rPr>
-        <w:t xml:space="preserve">      </w:t>
-      </w:r>
-      <w:r>
-        <w:rPr>
-          <w:rStyle w:val="FunctionTok"/>
-        </w:rPr>
-        <w:t xml:space="preserve">na.omit</w:t>
-      </w:r>
-      <w:r>
-        <w:rPr>
-          <w:rStyle w:val="NormalTok"/>
-        </w:rPr>
-        <w:t xml:space="preserve">() </w:t>
-      </w:r>
-      <w:r>
-        <w:rPr>
-          <w:rStyle w:val="SpecialCharTok"/>
-        </w:rPr>
-        <w:t xml:space="preserve">|&gt;</w:t>
-      </w:r>
-      <w:r>
-        <w:br/>
-      </w:r>
-      <w:r>
-        <w:rPr>
-          <w:rStyle w:val="NormalTok"/>
-        </w:rPr>
-        <w:t xml:space="preserve">      </w:t>
-      </w:r>
-      <w:r>
-        <w:rPr>
-          <w:rStyle w:val="FunctionTok"/>
-        </w:rPr>
-        <w:t xml:space="preserve">select</w:t>
-      </w:r>
-      <w:r>
-        <w:rPr>
-          <w:rStyle w:val="NormalTok"/>
-        </w:rPr>
-        <w:t xml:space="preserve">(Date, Return_Ad)</w:t>
-      </w:r>
-      <w:r>
-        <w:br/>
-      </w:r>
-      <w:r>
-        <w:rPr>
-          <w:rStyle w:val="NormalTok"/>
-        </w:rPr>
-        <w:t xml:space="preserve">  })</w:t>
-      </w:r>
-    </w:p>
-    <w:p>
-      <w:pPr>
-        <w:pStyle w:val="FirstParagraph"/>
-      </w:pPr>
-      <w:r>
-        <w:t xml:space="preserve">Una vez computadas las rentabilidades se eliminaron aquellas series que presentaban en más de 10 observaciones rentabilidad 0, para lo que se ejecutó el siguiente código.</w:t>
-      </w:r>
-    </w:p>
-    <w:p>
-      <w:pPr>
-        <w:pStyle w:val="SourceCode"/>
-      </w:pPr>
-      <w:r>
-        <w:rPr>
-          <w:rStyle w:val="NormalTok"/>
-        </w:rPr>
-        <w:t xml:space="preserve">zerovalues </w:t>
-      </w:r>
-      <w:r>
-        <w:rPr>
-          <w:rStyle w:val="OtherTok"/>
-        </w:rPr>
-        <w:t xml:space="preserve">&lt;-</w:t>
-      </w:r>
-      <w:r>
-        <w:rPr>
-          <w:rStyle w:val="NormalTok"/>
-        </w:rPr>
-        <w:t xml:space="preserve"> returns_emps </w:t>
-      </w:r>
-      <w:r>
-        <w:rPr>
-          <w:rStyle w:val="SpecialCharTok"/>
-        </w:rPr>
-        <w:t xml:space="preserve">|&gt;</w:t>
-      </w:r>
-      <w:r>
-        <w:br/>
-      </w:r>
-      <w:r>
-        <w:rPr>
-          <w:rStyle w:val="NormalTok"/>
-        </w:rPr>
-        <w:t xml:space="preserve">  </w:t>
-      </w:r>
-      <w:r>
-        <w:rPr>
-          <w:rStyle w:val="FunctionTok"/>
-        </w:rPr>
-        <w:t xml:space="preserve">sapply</w:t>
-      </w:r>
-      <w:r>
-        <w:rPr>
-          <w:rStyle w:val="NormalTok"/>
-        </w:rPr>
-        <w:t xml:space="preserve">(</w:t>
-      </w:r>
-      <w:r>
-        <w:rPr>
-          <w:rStyle w:val="ControlFlowTok"/>
-        </w:rPr>
-        <w:t xml:space="preserve">function</w:t>
-      </w:r>
-      <w:r>
-        <w:rPr>
-          <w:rStyle w:val="NormalTok"/>
-        </w:rPr>
-        <w:t xml:space="preserve">(x){</w:t>
-      </w:r>
-      <w:r>
-        <w:br/>
-      </w:r>
-      <w:r>
-        <w:rPr>
-          <w:rStyle w:val="NormalTok"/>
-        </w:rPr>
-        <w:t xml:space="preserve">    zeros </w:t>
-      </w:r>
-      <w:r>
-        <w:rPr>
-          <w:rStyle w:val="OtherTok"/>
-        </w:rPr>
-        <w:t xml:space="preserve">&lt;-</w:t>
-      </w:r>
-      <w:r>
-        <w:rPr>
-          <w:rStyle w:val="NormalTok"/>
-        </w:rPr>
-        <w:t xml:space="preserve"> </w:t>
-      </w:r>
-      <w:r>
-        <w:rPr>
-          <w:rStyle w:val="FunctionTok"/>
-        </w:rPr>
-        <w:t xml:space="preserve">length</w:t>
-      </w:r>
-      <w:r>
-        <w:rPr>
-          <w:rStyle w:val="NormalTok"/>
-        </w:rPr>
-        <w:t xml:space="preserve">(</w:t>
-      </w:r>
-      <w:r>
-        <w:rPr>
-          <w:rStyle w:val="FunctionTok"/>
-        </w:rPr>
-        <w:t xml:space="preserve">which</w:t>
-      </w:r>
-      <w:r>
-        <w:rPr>
-          <w:rStyle w:val="NormalTok"/>
-        </w:rPr>
-        <w:t xml:space="preserve">(x[,</w:t>
-      </w:r>
-      <w:r>
-        <w:rPr>
-          <w:rStyle w:val="DecValTok"/>
-        </w:rPr>
-        <w:t xml:space="preserve">2</w:t>
-      </w:r>
-      <w:r>
-        <w:rPr>
-          <w:rStyle w:val="NormalTok"/>
-        </w:rPr>
-        <w:t xml:space="preserve">]</w:t>
-      </w:r>
-      <w:r>
-        <w:rPr>
-          <w:rStyle w:val="SpecialCharTok"/>
-        </w:rPr>
-        <w:t xml:space="preserve">==</w:t>
-      </w:r>
-      <w:r>
-        <w:rPr>
-          <w:rStyle w:val="DecValTok"/>
-        </w:rPr>
-        <w:t xml:space="preserve">0</w:t>
-      </w:r>
-      <w:r>
-        <w:rPr>
-          <w:rStyle w:val="NormalTok"/>
-        </w:rPr>
-        <w:t xml:space="preserve">))</w:t>
-      </w:r>
-      <w:r>
-        <w:br/>
-      </w:r>
-      <w:r>
-        <w:rPr>
-          <w:rStyle w:val="NormalTok"/>
-        </w:rPr>
-        <w:t xml:space="preserve">  })</w:t>
-      </w:r>
-      <w:r>
-        <w:br/>
-      </w:r>
-      <w:r>
-        <w:rPr>
-          <w:rStyle w:val="NormalTok"/>
-        </w:rPr>
-        <w:t xml:space="preserve">returns_emps2 </w:t>
-      </w:r>
-      <w:r>
-        <w:rPr>
-          <w:rStyle w:val="OtherTok"/>
-        </w:rPr>
-        <w:t xml:space="preserve">&lt;-</w:t>
-      </w:r>
-      <w:r>
-        <w:rPr>
-          <w:rStyle w:val="NormalTok"/>
-        </w:rPr>
-        <w:t xml:space="preserve"> returns_emps[zerovalues</w:t>
-      </w:r>
-      <w:r>
-        <w:rPr>
-          <w:rStyle w:val="SpecialCharTok"/>
-        </w:rPr>
-        <w:t xml:space="preserve">&lt;</w:t>
-      </w:r>
-      <w:r>
-        <w:rPr>
-          <w:rStyle w:val="DecValTok"/>
-        </w:rPr>
-        <w:t xml:space="preserve">10</w:t>
-      </w:r>
-      <w:r>
-        <w:rPr>
-          <w:rStyle w:val="NormalTok"/>
-        </w:rPr>
-        <w:t xml:space="preserve">]</w:t>
-      </w:r>
-    </w:p>
-    <w:p>
-      <w:pPr>
-        <w:pStyle w:val="FirstParagraph"/>
-      </w:pPr>
-      <w:r>
-        <w:t xml:space="preserve">Una vez eliminadas aquellas series sin variaciones en los precios se procedió a seleccionar, en las series restantes, solo aquellas observaciones posterior a enero del 2005 con la meta de eliminar aquellas observaciones en las que el calculo del precio ajustado se realizo de manera erronea.</w:t>
-      </w:r>
-    </w:p>
-    <w:p>
-      <w:pPr>
-        <w:pStyle w:val="SourceCode"/>
-      </w:pPr>
-      <w:r>
-        <w:rPr>
-          <w:rStyle w:val="NormalTok"/>
-        </w:rPr>
-        <w:t xml:space="preserve">returns_emps3 </w:t>
-      </w:r>
-      <w:r>
-        <w:rPr>
-          <w:rStyle w:val="OtherTok"/>
-        </w:rPr>
-        <w:t xml:space="preserve">&lt;-</w:t>
-      </w:r>
-      <w:r>
-        <w:rPr>
-          <w:rStyle w:val="NormalTok"/>
-        </w:rPr>
-        <w:t xml:space="preserve"> returns_emps2 </w:t>
-      </w:r>
-      <w:r>
-        <w:rPr>
-          <w:rStyle w:val="SpecialCharTok"/>
-        </w:rPr>
-        <w:t xml:space="preserve">|&gt;</w:t>
-      </w:r>
-      <w:r>
-        <w:br/>
-      </w:r>
-      <w:r>
-        <w:rPr>
-          <w:rStyle w:val="NormalTok"/>
-        </w:rPr>
-        <w:t xml:space="preserve">  </w:t>
-      </w:r>
-      <w:r>
-        <w:rPr>
-          <w:rStyle w:val="FunctionTok"/>
-        </w:rPr>
-        <w:t xml:space="preserve">lapply</w:t>
-      </w:r>
-      <w:r>
-        <w:rPr>
-          <w:rStyle w:val="NormalTok"/>
-        </w:rPr>
-        <w:t xml:space="preserve">(</w:t>
-      </w:r>
-      <w:r>
-        <w:rPr>
-          <w:rStyle w:val="ControlFlowTok"/>
-        </w:rPr>
-        <w:t xml:space="preserve">function</w:t>
-      </w:r>
-      <w:r>
-        <w:rPr>
-          <w:rStyle w:val="NormalTok"/>
-        </w:rPr>
-        <w:t xml:space="preserve">(x){</w:t>
-      </w:r>
-      <w:r>
-        <w:br/>
-      </w:r>
-      <w:r>
-        <w:rPr>
-          <w:rStyle w:val="NormalTok"/>
-        </w:rPr>
-        <w:t xml:space="preserve">    emps </w:t>
-      </w:r>
-      <w:r>
-        <w:rPr>
-          <w:rStyle w:val="OtherTok"/>
-        </w:rPr>
-        <w:t xml:space="preserve">&lt;-</w:t>
-      </w:r>
-      <w:r>
-        <w:rPr>
-          <w:rStyle w:val="NormalTok"/>
-        </w:rPr>
-        <w:t xml:space="preserve"> x </w:t>
-      </w:r>
-      <w:r>
-        <w:rPr>
-          <w:rStyle w:val="SpecialCharTok"/>
-        </w:rPr>
-        <w:t xml:space="preserve">|&gt;</w:t>
-      </w:r>
-      <w:r>
-        <w:br/>
-      </w:r>
-      <w:r>
-        <w:rPr>
-          <w:rStyle w:val="NormalTok"/>
-        </w:rPr>
-        <w:t xml:space="preserve">      </w:t>
-      </w:r>
-      <w:r>
-        <w:rPr>
-          <w:rStyle w:val="FunctionTok"/>
-        </w:rPr>
-        <w:t xml:space="preserve">filter</w:t>
-      </w:r>
-      <w:r>
-        <w:rPr>
-          <w:rStyle w:val="NormalTok"/>
-        </w:rPr>
-        <w:t xml:space="preserve">(Date </w:t>
-      </w:r>
-      <w:r>
-        <w:rPr>
-          <w:rStyle w:val="SpecialCharTok"/>
-        </w:rPr>
-        <w:t xml:space="preserve">&gt;=</w:t>
-      </w:r>
-      <w:r>
-        <w:rPr>
-          <w:rStyle w:val="NormalTok"/>
-        </w:rPr>
-        <w:t xml:space="preserve"> </w:t>
-      </w:r>
-      <w:r>
-        <w:rPr>
-          <w:rStyle w:val="StringTok"/>
-        </w:rPr>
-        <w:t xml:space="preserve">"2005-01-31"</w:t>
-      </w:r>
-      <w:r>
-        <w:rPr>
-          <w:rStyle w:val="NormalTok"/>
-        </w:rPr>
-        <w:t xml:space="preserve">)</w:t>
-      </w:r>
-      <w:r>
-        <w:br/>
-      </w:r>
-      <w:r>
-        <w:rPr>
-          <w:rStyle w:val="NormalTok"/>
-        </w:rPr>
-        <w:t xml:space="preserve">  })</w:t>
-      </w:r>
-      <w:r>
-        <w:br/>
-      </w:r>
-      <w:r>
-        <w:rPr>
-          <w:rStyle w:val="FunctionTok"/>
-        </w:rPr>
-        <w:t xml:space="preserve">save</w:t>
-      </w:r>
-      <w:r>
-        <w:rPr>
-          <w:rStyle w:val="NormalTok"/>
-        </w:rPr>
-        <w:t xml:space="preserve">(</w:t>
-      </w:r>
-      <w:r>
-        <w:br/>
-      </w:r>
-      <w:r>
-        <w:rPr>
-          <w:rStyle w:val="NormalTok"/>
-        </w:rPr>
-        <w:t xml:space="preserve">  qmddata,</w:t>
-      </w:r>
-      <w:r>
-        <w:br/>
-      </w:r>
-      <w:r>
-        <w:rPr>
-          <w:rStyle w:val="NormalTok"/>
-        </w:rPr>
-        <w:t xml:space="preserve">  select_emps,</w:t>
-      </w:r>
-      <w:r>
-        <w:br/>
-      </w:r>
-      <w:r>
-        <w:rPr>
-          <w:rStyle w:val="NormalTok"/>
-        </w:rPr>
-        <w:t xml:space="preserve">  max_obs,</w:t>
-      </w:r>
-      <w:r>
-        <w:br/>
-      </w:r>
-      <w:r>
-        <w:rPr>
-          <w:rStyle w:val="NormalTok"/>
-        </w:rPr>
-        <w:t xml:space="preserve">  emp_con_nan,</w:t>
-      </w:r>
-      <w:r>
-        <w:br/>
-      </w:r>
-      <w:r>
-        <w:rPr>
-          <w:rStyle w:val="NormalTok"/>
-        </w:rPr>
-        <w:t xml:space="preserve">  returns_emps,</w:t>
-      </w:r>
-      <w:r>
-        <w:br/>
-      </w:r>
-      <w:r>
-        <w:rPr>
-          <w:rStyle w:val="NormalTok"/>
-        </w:rPr>
-        <w:t xml:space="preserve">  returns_emps2,</w:t>
-      </w:r>
-      <w:r>
-        <w:br/>
-      </w:r>
-      <w:r>
-        <w:rPr>
-          <w:rStyle w:val="NormalTok"/>
-        </w:rPr>
-        <w:t xml:space="preserve">  returns_emps3,</w:t>
-      </w:r>
-      <w:r>
-        <w:br/>
-      </w:r>
-      <w:r>
-        <w:rPr>
-          <w:rStyle w:val="NormalTok"/>
-        </w:rPr>
-        <w:t xml:space="preserve">  </w:t>
-      </w:r>
-      <w:r>
-        <w:rPr>
-          <w:rStyle w:val="AttributeTok"/>
-        </w:rPr>
-        <w:t xml:space="preserve">file =</w:t>
-      </w:r>
-      <w:r>
-        <w:rPr>
-          <w:rStyle w:val="NormalTok"/>
-        </w:rPr>
-        <w:t xml:space="preserve"> </w:t>
-      </w:r>
-      <w:r>
-        <w:rPr>
-          <w:rStyle w:val="StringTok"/>
-        </w:rPr>
-        <w:t xml:space="preserve">"data/data.Rdata"</w:t>
-      </w:r>
-      <w:r>
-        <w:rPr>
-          <w:rStyle w:val="NormalTok"/>
-        </w:rPr>
-        <w:t xml:space="preserve">)  </w:t>
-      </w:r>
-    </w:p>
-    <w:bookmarkEnd w:id="248"/>
-    <w:bookmarkEnd w:id="249"/>
-    <w:bookmarkEnd w:id="250"/>
+        <w:t xml:space="preserve">A continuación se expone el código utilizado durante el proceso expuesto en el sub-epígrafe vectores del epígrafe modelado del Capítulo 2.</w:t>
+      </w:r>
+    </w:p>
+    <w:bookmarkEnd w:id="272"/>
+    <w:bookmarkEnd w:id="273"/>
+    <w:bookmarkEnd w:id="274"/>
     <w:sectPr>
       <w:pgSz w:h="15840" w:w="12240"/>
       <w:pgMar w:bottom="1701" w:footer="720" w:gutter="0" w:header="720" w:left="1701" w:right="1701" w:top="1985"/>
@@ -25239,6 +28450,12 @@
     <w:abstractNumId w:val="991"/>
   </w:num>
   <w:num w:numId="1011">
+    <w:abstractNumId w:val="991"/>
+  </w:num>
+  <w:num w:numId="1012">
+    <w:abstractNumId w:val="991"/>
+  </w:num>
+  <w:num w:numId="1013">
     <w:abstractNumId w:val="991"/>
   </w:num>
 </w:numbering>
